--- a/Assignment126.1 (Procedure).docx
+++ b/Assignment126.1 (Procedure).docx
@@ -197,8 +197,6 @@
         </w:rPr>
         <w:t xml:space="preserve"> and Function</w:t>
       </w:r>
-      <w:bookmarkStart w:id="0" w:name="_GoBack"/>
-      <w:bookmarkEnd w:id="0"/>
     </w:p>
     <w:p>
       <w:pPr>
@@ -334,26 +332,6 @@
         </w:tc>
       </w:tr>
       <w:tr>
-        <w:trPr>
-          <w:trHeight w:val="550"/>
-        </w:trPr>
-        <w:tc>
-          <w:tcPr>
-            <w:tcW w:w="9412" w:type="dxa"/>
-            <w:vAlign w:val="center"/>
-          </w:tcPr>
-          <w:p>
-            <w:pPr>
-              <w:rPr>
-                <w:rFonts w:ascii="Palatino Linotype" w:hAnsi="Palatino Linotype" w:cstheme="minorHAnsi"/>
-                <w:color w:val="5B9BD5" w:themeColor="accent1"/>
-                <w:sz w:val="20"/>
-              </w:rPr>
-            </w:pPr>
-          </w:p>
-        </w:tc>
-      </w:tr>
-      <w:tr>
         <w:tc>
           <w:tcPr>
             <w:tcW w:w="9412" w:type="dxa"/>
@@ -361,7 +339,431 @@
           <w:p>
             <w:pPr>
               <w:pStyle w:val="Default"/>
-              <w:ind w:left="454"/>
+              <w:rPr>
+                <w:sz w:val="20"/>
+                <w:szCs w:val="20"/>
+              </w:rPr>
+            </w:pPr>
+          </w:p>
+          <w:p>
+            <w:pPr>
+              <w:pStyle w:val="Default"/>
+              <w:rPr>
+                <w:sz w:val="20"/>
+                <w:szCs w:val="20"/>
+              </w:rPr>
+            </w:pPr>
+            <w:r>
+              <w:rPr>
+                <w:sz w:val="20"/>
+                <w:szCs w:val="20"/>
+              </w:rPr>
+              <w:t xml:space="preserve">drop Procedure if EXISTS </w:t>
+            </w:r>
+            <w:proofErr w:type="spellStart"/>
+            <w:r>
+              <w:rPr>
+                <w:sz w:val="20"/>
+                <w:szCs w:val="20"/>
+              </w:rPr>
+              <w:t>sepChar</w:t>
+            </w:r>
+            <w:proofErr w:type="spellEnd"/>
+            <w:r>
+              <w:rPr>
+                <w:sz w:val="20"/>
+                <w:szCs w:val="20"/>
+              </w:rPr>
+              <w:t>;</w:t>
+            </w:r>
+          </w:p>
+          <w:p>
+            <w:pPr>
+              <w:pStyle w:val="Default"/>
+              <w:rPr>
+                <w:sz w:val="20"/>
+                <w:szCs w:val="20"/>
+              </w:rPr>
+            </w:pPr>
+            <w:r>
+              <w:rPr>
+                <w:sz w:val="20"/>
+                <w:szCs w:val="20"/>
+              </w:rPr>
+              <w:t>DELIMITER $</w:t>
+            </w:r>
+          </w:p>
+          <w:p>
+            <w:pPr>
+              <w:pStyle w:val="Default"/>
+              <w:rPr>
+                <w:sz w:val="20"/>
+                <w:szCs w:val="20"/>
+              </w:rPr>
+            </w:pPr>
+            <w:r>
+              <w:rPr>
+                <w:sz w:val="20"/>
+                <w:szCs w:val="20"/>
+              </w:rPr>
+              <w:t xml:space="preserve">create Procedure </w:t>
+            </w:r>
+            <w:proofErr w:type="spellStart"/>
+            <w:r>
+              <w:rPr>
+                <w:sz w:val="20"/>
+                <w:szCs w:val="20"/>
+              </w:rPr>
+              <w:t>sepChar</w:t>
+            </w:r>
+            <w:proofErr w:type="spellEnd"/>
+            <w:r>
+              <w:rPr>
+                <w:sz w:val="20"/>
+                <w:szCs w:val="20"/>
+              </w:rPr>
+              <w:t xml:space="preserve">(s </w:t>
+            </w:r>
+            <w:proofErr w:type="spellStart"/>
+            <w:r>
+              <w:rPr>
+                <w:sz w:val="20"/>
+                <w:szCs w:val="20"/>
+              </w:rPr>
+              <w:t>varchar</w:t>
+            </w:r>
+            <w:proofErr w:type="spellEnd"/>
+            <w:r>
+              <w:rPr>
+                <w:sz w:val="20"/>
+                <w:szCs w:val="20"/>
+              </w:rPr>
+              <w:t>(70))</w:t>
+            </w:r>
+          </w:p>
+          <w:p>
+            <w:pPr>
+              <w:pStyle w:val="Default"/>
+              <w:rPr>
+                <w:sz w:val="20"/>
+                <w:szCs w:val="20"/>
+              </w:rPr>
+            </w:pPr>
+            <w:r>
+              <w:rPr>
+                <w:sz w:val="20"/>
+                <w:szCs w:val="20"/>
+              </w:rPr>
+              <w:t>BEGIN</w:t>
+            </w:r>
+          </w:p>
+          <w:p>
+            <w:pPr>
+              <w:pStyle w:val="Default"/>
+              <w:rPr>
+                <w:sz w:val="20"/>
+                <w:szCs w:val="20"/>
+              </w:rPr>
+            </w:pPr>
+            <w:r>
+              <w:rPr>
+                <w:sz w:val="20"/>
+                <w:szCs w:val="20"/>
+              </w:rPr>
+              <w:t xml:space="preserve">    DECLARE </w:t>
+            </w:r>
+            <w:proofErr w:type="spellStart"/>
+            <w:r>
+              <w:rPr>
+                <w:sz w:val="20"/>
+                <w:szCs w:val="20"/>
+              </w:rPr>
+              <w:t>ch</w:t>
+            </w:r>
+            <w:proofErr w:type="spellEnd"/>
+            <w:r>
+              <w:rPr>
+                <w:sz w:val="20"/>
+                <w:szCs w:val="20"/>
+              </w:rPr>
+              <w:t xml:space="preserve"> </w:t>
+            </w:r>
+            <w:proofErr w:type="spellStart"/>
+            <w:r>
+              <w:rPr>
+                <w:sz w:val="20"/>
+                <w:szCs w:val="20"/>
+              </w:rPr>
+              <w:t>varchar</w:t>
+            </w:r>
+            <w:proofErr w:type="spellEnd"/>
+            <w:r>
+              <w:rPr>
+                <w:sz w:val="20"/>
+                <w:szCs w:val="20"/>
+              </w:rPr>
+              <w:t>(1);</w:t>
+            </w:r>
+          </w:p>
+          <w:p>
+            <w:pPr>
+              <w:pStyle w:val="Default"/>
+              <w:rPr>
+                <w:sz w:val="20"/>
+                <w:szCs w:val="20"/>
+              </w:rPr>
+            </w:pPr>
+            <w:r>
+              <w:rPr>
+                <w:sz w:val="20"/>
+                <w:szCs w:val="20"/>
+              </w:rPr>
+              <w:t xml:space="preserve">    DECLARE count </w:t>
+            </w:r>
+            <w:proofErr w:type="spellStart"/>
+            <w:r>
+              <w:rPr>
+                <w:sz w:val="20"/>
+                <w:szCs w:val="20"/>
+              </w:rPr>
+              <w:t>int</w:t>
+            </w:r>
+            <w:proofErr w:type="spellEnd"/>
+            <w:r>
+              <w:rPr>
+                <w:sz w:val="20"/>
+                <w:szCs w:val="20"/>
+              </w:rPr>
+              <w:t>;</w:t>
+            </w:r>
+          </w:p>
+          <w:p>
+            <w:pPr>
+              <w:pStyle w:val="Default"/>
+              <w:rPr>
+                <w:sz w:val="20"/>
+                <w:szCs w:val="20"/>
+              </w:rPr>
+            </w:pPr>
+            <w:r>
+              <w:rPr>
+                <w:sz w:val="20"/>
+                <w:szCs w:val="20"/>
+              </w:rPr>
+              <w:t xml:space="preserve">    set count:=1;</w:t>
+            </w:r>
+          </w:p>
+          <w:p>
+            <w:pPr>
+              <w:pStyle w:val="Default"/>
+              <w:rPr>
+                <w:sz w:val="20"/>
+                <w:szCs w:val="20"/>
+              </w:rPr>
+            </w:pPr>
+            <w:r>
+              <w:rPr>
+                <w:sz w:val="20"/>
+                <w:szCs w:val="20"/>
+              </w:rPr>
+              <w:t xml:space="preserve">        L1 : LOOP</w:t>
+            </w:r>
+          </w:p>
+          <w:p>
+            <w:pPr>
+              <w:pStyle w:val="Default"/>
+              <w:rPr>
+                <w:sz w:val="20"/>
+                <w:szCs w:val="20"/>
+              </w:rPr>
+            </w:pPr>
+            <w:r>
+              <w:rPr>
+                <w:sz w:val="20"/>
+                <w:szCs w:val="20"/>
+              </w:rPr>
+              <w:t xml:space="preserve">            if count &lt;= length(s) THEN</w:t>
+            </w:r>
+          </w:p>
+          <w:p>
+            <w:pPr>
+              <w:pStyle w:val="Default"/>
+              <w:rPr>
+                <w:sz w:val="20"/>
+                <w:szCs w:val="20"/>
+              </w:rPr>
+            </w:pPr>
+            <w:r>
+              <w:rPr>
+                <w:sz w:val="20"/>
+                <w:szCs w:val="20"/>
+              </w:rPr>
+              <w:t xml:space="preserve">                set </w:t>
+            </w:r>
+            <w:proofErr w:type="spellStart"/>
+            <w:r>
+              <w:rPr>
+                <w:sz w:val="20"/>
+                <w:szCs w:val="20"/>
+              </w:rPr>
+              <w:t>ch</w:t>
+            </w:r>
+            <w:proofErr w:type="spellEnd"/>
+            <w:r>
+              <w:rPr>
+                <w:sz w:val="20"/>
+                <w:szCs w:val="20"/>
+              </w:rPr>
+              <w:t>:= substring(s,count,1);</w:t>
+            </w:r>
+          </w:p>
+          <w:p>
+            <w:pPr>
+              <w:pStyle w:val="Default"/>
+              <w:rPr>
+                <w:sz w:val="20"/>
+                <w:szCs w:val="20"/>
+              </w:rPr>
+            </w:pPr>
+            <w:r>
+              <w:rPr>
+                <w:sz w:val="20"/>
+                <w:szCs w:val="20"/>
+              </w:rPr>
+              <w:t xml:space="preserve">                select </w:t>
+            </w:r>
+            <w:proofErr w:type="spellStart"/>
+            <w:r>
+              <w:rPr>
+                <w:sz w:val="20"/>
+                <w:szCs w:val="20"/>
+              </w:rPr>
+              <w:t>ch</w:t>
+            </w:r>
+            <w:proofErr w:type="spellEnd"/>
+            <w:r>
+              <w:rPr>
+                <w:sz w:val="20"/>
+                <w:szCs w:val="20"/>
+              </w:rPr>
+              <w:t>;</w:t>
+            </w:r>
+          </w:p>
+          <w:p>
+            <w:pPr>
+              <w:pStyle w:val="Default"/>
+              <w:rPr>
+                <w:sz w:val="20"/>
+                <w:szCs w:val="20"/>
+              </w:rPr>
+            </w:pPr>
+            <w:r>
+              <w:rPr>
+                <w:sz w:val="20"/>
+                <w:szCs w:val="20"/>
+              </w:rPr>
+              <w:t xml:space="preserve">                set count:=count+1;</w:t>
+            </w:r>
+          </w:p>
+          <w:p>
+            <w:pPr>
+              <w:pStyle w:val="Default"/>
+              <w:rPr>
+                <w:sz w:val="20"/>
+                <w:szCs w:val="20"/>
+              </w:rPr>
+            </w:pPr>
+            <w:r>
+              <w:rPr>
+                <w:sz w:val="20"/>
+                <w:szCs w:val="20"/>
+              </w:rPr>
+              <w:t xml:space="preserve">            ELSE</w:t>
+            </w:r>
+          </w:p>
+          <w:p>
+            <w:pPr>
+              <w:pStyle w:val="Default"/>
+              <w:rPr>
+                <w:sz w:val="20"/>
+                <w:szCs w:val="20"/>
+              </w:rPr>
+            </w:pPr>
+            <w:r>
+              <w:rPr>
+                <w:sz w:val="20"/>
+                <w:szCs w:val="20"/>
+              </w:rPr>
+              <w:t xml:space="preserve">                leave L1;</w:t>
+            </w:r>
+          </w:p>
+          <w:p>
+            <w:pPr>
+              <w:pStyle w:val="Default"/>
+              <w:rPr>
+                <w:sz w:val="20"/>
+                <w:szCs w:val="20"/>
+              </w:rPr>
+            </w:pPr>
+            <w:r>
+              <w:rPr>
+                <w:sz w:val="20"/>
+                <w:szCs w:val="20"/>
+              </w:rPr>
+              <w:t xml:space="preserve">            end if;</w:t>
+            </w:r>
+          </w:p>
+          <w:p>
+            <w:pPr>
+              <w:pStyle w:val="Default"/>
+              <w:rPr>
+                <w:sz w:val="20"/>
+                <w:szCs w:val="20"/>
+              </w:rPr>
+            </w:pPr>
+            <w:r>
+              <w:rPr>
+                <w:sz w:val="20"/>
+                <w:szCs w:val="20"/>
+              </w:rPr>
+              <w:t xml:space="preserve">        end LOOP L1;</w:t>
+            </w:r>
+          </w:p>
+          <w:p>
+            <w:pPr>
+              <w:pStyle w:val="Default"/>
+              <w:rPr>
+                <w:sz w:val="20"/>
+                <w:szCs w:val="20"/>
+              </w:rPr>
+            </w:pPr>
+            <w:r>
+              <w:rPr>
+                <w:sz w:val="20"/>
+                <w:szCs w:val="20"/>
+              </w:rPr>
+              <w:t>end $</w:t>
+            </w:r>
+          </w:p>
+          <w:p>
+            <w:pPr>
+              <w:pStyle w:val="Default"/>
+              <w:rPr>
+                <w:sz w:val="20"/>
+                <w:szCs w:val="20"/>
+              </w:rPr>
+            </w:pPr>
+            <w:r>
+              <w:rPr>
+                <w:sz w:val="20"/>
+                <w:szCs w:val="20"/>
+              </w:rPr>
+              <w:t>DELIMITER ;</w:t>
+            </w:r>
+          </w:p>
+          <w:p>
+            <w:pPr>
+              <w:pStyle w:val="Default"/>
               <w:rPr>
                 <w:sz w:val="20"/>
                 <w:szCs w:val="20"/>
@@ -469,6 +871,729 @@
                 <w:sz w:val="20"/>
               </w:rPr>
             </w:pPr>
+            <w:r>
+              <w:rPr>
+                <w:rFonts w:ascii="Palatino Linotype" w:hAnsi="Palatino Linotype" w:cstheme="minorHAnsi"/>
+                <w:color w:val="5B9BD5" w:themeColor="accent1"/>
+                <w:sz w:val="20"/>
+              </w:rPr>
+              <w:t xml:space="preserve">drop Procedure if EXISTS </w:t>
+            </w:r>
+            <w:proofErr w:type="spellStart"/>
+            <w:r>
+              <w:rPr>
+                <w:rFonts w:ascii="Palatino Linotype" w:hAnsi="Palatino Linotype" w:cstheme="minorHAnsi"/>
+                <w:color w:val="5B9BD5" w:themeColor="accent1"/>
+                <w:sz w:val="20"/>
+              </w:rPr>
+              <w:t>sepChar</w:t>
+            </w:r>
+            <w:proofErr w:type="spellEnd"/>
+            <w:r>
+              <w:rPr>
+                <w:rFonts w:ascii="Palatino Linotype" w:hAnsi="Palatino Linotype" w:cstheme="minorHAnsi"/>
+                <w:color w:val="5B9BD5" w:themeColor="accent1"/>
+                <w:sz w:val="20"/>
+              </w:rPr>
+              <w:t>;</w:t>
+            </w:r>
+          </w:p>
+          <w:p>
+            <w:pPr>
+              <w:rPr>
+                <w:rFonts w:ascii="Palatino Linotype" w:hAnsi="Palatino Linotype" w:cstheme="minorHAnsi"/>
+                <w:color w:val="5B9BD5" w:themeColor="accent1"/>
+                <w:sz w:val="20"/>
+              </w:rPr>
+            </w:pPr>
+            <w:r>
+              <w:rPr>
+                <w:rFonts w:ascii="Palatino Linotype" w:hAnsi="Palatino Linotype" w:cstheme="minorHAnsi"/>
+                <w:color w:val="5B9BD5" w:themeColor="accent1"/>
+                <w:sz w:val="20"/>
+              </w:rPr>
+              <w:t>DELIMITER $</w:t>
+            </w:r>
+          </w:p>
+          <w:p>
+            <w:pPr>
+              <w:rPr>
+                <w:rFonts w:ascii="Palatino Linotype" w:hAnsi="Palatino Linotype" w:cstheme="minorHAnsi"/>
+                <w:color w:val="5B9BD5" w:themeColor="accent1"/>
+                <w:sz w:val="20"/>
+              </w:rPr>
+            </w:pPr>
+            <w:r>
+              <w:rPr>
+                <w:rFonts w:ascii="Palatino Linotype" w:hAnsi="Palatino Linotype" w:cstheme="minorHAnsi"/>
+                <w:color w:val="5B9BD5" w:themeColor="accent1"/>
+                <w:sz w:val="20"/>
+              </w:rPr>
+              <w:t xml:space="preserve">create Procedure </w:t>
+            </w:r>
+            <w:proofErr w:type="spellStart"/>
+            <w:r>
+              <w:rPr>
+                <w:rFonts w:ascii="Palatino Linotype" w:hAnsi="Palatino Linotype" w:cstheme="minorHAnsi"/>
+                <w:color w:val="5B9BD5" w:themeColor="accent1"/>
+                <w:sz w:val="20"/>
+              </w:rPr>
+              <w:t>sepChar</w:t>
+            </w:r>
+            <w:proofErr w:type="spellEnd"/>
+            <w:r>
+              <w:rPr>
+                <w:rFonts w:ascii="Palatino Linotype" w:hAnsi="Palatino Linotype" w:cstheme="minorHAnsi"/>
+                <w:color w:val="5B9BD5" w:themeColor="accent1"/>
+                <w:sz w:val="20"/>
+              </w:rPr>
+              <w:t xml:space="preserve">(s </w:t>
+            </w:r>
+            <w:proofErr w:type="spellStart"/>
+            <w:r>
+              <w:rPr>
+                <w:rFonts w:ascii="Palatino Linotype" w:hAnsi="Palatino Linotype" w:cstheme="minorHAnsi"/>
+                <w:color w:val="5B9BD5" w:themeColor="accent1"/>
+                <w:sz w:val="20"/>
+              </w:rPr>
+              <w:t>varchar</w:t>
+            </w:r>
+            <w:proofErr w:type="spellEnd"/>
+            <w:r>
+              <w:rPr>
+                <w:rFonts w:ascii="Palatino Linotype" w:hAnsi="Palatino Linotype" w:cstheme="minorHAnsi"/>
+                <w:color w:val="5B9BD5" w:themeColor="accent1"/>
+                <w:sz w:val="20"/>
+              </w:rPr>
+              <w:t>(70))</w:t>
+            </w:r>
+          </w:p>
+          <w:p>
+            <w:pPr>
+              <w:rPr>
+                <w:rFonts w:ascii="Palatino Linotype" w:hAnsi="Palatino Linotype" w:cstheme="minorHAnsi"/>
+                <w:color w:val="5B9BD5" w:themeColor="accent1"/>
+                <w:sz w:val="20"/>
+              </w:rPr>
+            </w:pPr>
+            <w:r>
+              <w:rPr>
+                <w:rFonts w:ascii="Palatino Linotype" w:hAnsi="Palatino Linotype" w:cstheme="minorHAnsi"/>
+                <w:color w:val="5B9BD5" w:themeColor="accent1"/>
+                <w:sz w:val="20"/>
+              </w:rPr>
+              <w:t>BEGIN</w:t>
+            </w:r>
+          </w:p>
+          <w:p>
+            <w:pPr>
+              <w:rPr>
+                <w:rFonts w:ascii="Palatino Linotype" w:hAnsi="Palatino Linotype" w:cstheme="minorHAnsi"/>
+                <w:color w:val="5B9BD5" w:themeColor="accent1"/>
+                <w:sz w:val="20"/>
+              </w:rPr>
+            </w:pPr>
+            <w:r>
+              <w:rPr>
+                <w:rFonts w:ascii="Palatino Linotype" w:hAnsi="Palatino Linotype" w:cstheme="minorHAnsi"/>
+                <w:color w:val="5B9BD5" w:themeColor="accent1"/>
+                <w:sz w:val="20"/>
+              </w:rPr>
+              <w:t xml:space="preserve">    DECLARE _</w:t>
+            </w:r>
+            <w:proofErr w:type="spellStart"/>
+            <w:r>
+              <w:rPr>
+                <w:rFonts w:ascii="Palatino Linotype" w:hAnsi="Palatino Linotype" w:cstheme="minorHAnsi"/>
+                <w:color w:val="5B9BD5" w:themeColor="accent1"/>
+                <w:sz w:val="20"/>
+              </w:rPr>
+              <w:t>str</w:t>
+            </w:r>
+            <w:proofErr w:type="spellEnd"/>
+            <w:r>
+              <w:rPr>
+                <w:rFonts w:ascii="Palatino Linotype" w:hAnsi="Palatino Linotype" w:cstheme="minorHAnsi"/>
+                <w:color w:val="5B9BD5" w:themeColor="accent1"/>
+                <w:sz w:val="20"/>
+              </w:rPr>
+              <w:t xml:space="preserve"> </w:t>
+            </w:r>
+            <w:proofErr w:type="spellStart"/>
+            <w:r>
+              <w:rPr>
+                <w:rFonts w:ascii="Palatino Linotype" w:hAnsi="Palatino Linotype" w:cstheme="minorHAnsi"/>
+                <w:color w:val="5B9BD5" w:themeColor="accent1"/>
+                <w:sz w:val="20"/>
+              </w:rPr>
+              <w:t>varchar</w:t>
+            </w:r>
+            <w:proofErr w:type="spellEnd"/>
+            <w:r>
+              <w:rPr>
+                <w:rFonts w:ascii="Palatino Linotype" w:hAnsi="Palatino Linotype" w:cstheme="minorHAnsi"/>
+                <w:color w:val="5B9BD5" w:themeColor="accent1"/>
+                <w:sz w:val="20"/>
+              </w:rPr>
+              <w:t>(70);</w:t>
+            </w:r>
+          </w:p>
+          <w:p>
+            <w:pPr>
+              <w:rPr>
+                <w:rFonts w:ascii="Palatino Linotype" w:hAnsi="Palatino Linotype" w:cstheme="minorHAnsi"/>
+                <w:color w:val="5B9BD5" w:themeColor="accent1"/>
+                <w:sz w:val="20"/>
+              </w:rPr>
+            </w:pPr>
+            <w:r>
+              <w:rPr>
+                <w:rFonts w:ascii="Palatino Linotype" w:hAnsi="Palatino Linotype" w:cstheme="minorHAnsi"/>
+                <w:color w:val="5B9BD5" w:themeColor="accent1"/>
+                <w:sz w:val="20"/>
+              </w:rPr>
+              <w:t xml:space="preserve">    DECLARE </w:t>
+            </w:r>
+            <w:r>
+              <w:rPr>
+                <w:rFonts w:ascii="Palatino Linotype" w:hAnsi="Palatino Linotype" w:cstheme="minorHAnsi"/>
+                <w:color w:val="5B9BD5" w:themeColor="accent1"/>
+                <w:sz w:val="20"/>
+              </w:rPr>
+              <w:t xml:space="preserve"> </w:t>
+            </w:r>
+            <w:proofErr w:type="spellStart"/>
+            <w:r>
+              <w:rPr>
+                <w:rFonts w:ascii="Palatino Linotype" w:hAnsi="Palatino Linotype" w:cstheme="minorHAnsi"/>
+                <w:color w:val="5B9BD5" w:themeColor="accent1"/>
+                <w:sz w:val="20"/>
+              </w:rPr>
+              <w:t>ch</w:t>
+            </w:r>
+            <w:proofErr w:type="spellEnd"/>
+            <w:r>
+              <w:rPr>
+                <w:rFonts w:ascii="Palatino Linotype" w:hAnsi="Palatino Linotype" w:cstheme="minorHAnsi"/>
+                <w:color w:val="5B9BD5" w:themeColor="accent1"/>
+                <w:sz w:val="20"/>
+              </w:rPr>
+              <w:t xml:space="preserve"> </w:t>
+            </w:r>
+            <w:proofErr w:type="spellStart"/>
+            <w:r>
+              <w:rPr>
+                <w:rFonts w:ascii="Palatino Linotype" w:hAnsi="Palatino Linotype" w:cstheme="minorHAnsi"/>
+                <w:color w:val="5B9BD5" w:themeColor="accent1"/>
+                <w:sz w:val="20"/>
+              </w:rPr>
+              <w:t>varchar</w:t>
+            </w:r>
+            <w:proofErr w:type="spellEnd"/>
+            <w:r>
+              <w:rPr>
+                <w:rFonts w:ascii="Palatino Linotype" w:hAnsi="Palatino Linotype" w:cstheme="minorHAnsi"/>
+                <w:color w:val="5B9BD5" w:themeColor="accent1"/>
+                <w:sz w:val="20"/>
+              </w:rPr>
+              <w:t>(1);</w:t>
+            </w:r>
+          </w:p>
+          <w:p>
+            <w:pPr>
+              <w:rPr>
+                <w:rFonts w:ascii="Palatino Linotype" w:hAnsi="Palatino Linotype" w:cstheme="minorHAnsi"/>
+                <w:color w:val="5B9BD5" w:themeColor="accent1"/>
+                <w:sz w:val="20"/>
+              </w:rPr>
+            </w:pPr>
+            <w:r>
+              <w:rPr>
+                <w:rFonts w:ascii="Palatino Linotype" w:hAnsi="Palatino Linotype" w:cstheme="minorHAnsi"/>
+                <w:color w:val="5B9BD5" w:themeColor="accent1"/>
+                <w:sz w:val="20"/>
+              </w:rPr>
+              <w:t xml:space="preserve">    DECLARE </w:t>
+            </w:r>
+            <w:r>
+              <w:rPr>
+                <w:rFonts w:ascii="Palatino Linotype" w:hAnsi="Palatino Linotype" w:cstheme="minorHAnsi"/>
+                <w:color w:val="5B9BD5" w:themeColor="accent1"/>
+                <w:sz w:val="20"/>
+              </w:rPr>
+              <w:t xml:space="preserve"> </w:t>
+            </w:r>
+            <w:r>
+              <w:rPr>
+                <w:rFonts w:ascii="Palatino Linotype" w:hAnsi="Palatino Linotype" w:cstheme="minorHAnsi"/>
+                <w:color w:val="5B9BD5" w:themeColor="accent1"/>
+                <w:sz w:val="20"/>
+              </w:rPr>
+              <w:t xml:space="preserve">count </w:t>
+            </w:r>
+            <w:proofErr w:type="spellStart"/>
+            <w:r>
+              <w:rPr>
+                <w:rFonts w:ascii="Palatino Linotype" w:hAnsi="Palatino Linotype" w:cstheme="minorHAnsi"/>
+                <w:color w:val="5B9BD5" w:themeColor="accent1"/>
+                <w:sz w:val="20"/>
+              </w:rPr>
+              <w:t>int</w:t>
+            </w:r>
+            <w:proofErr w:type="spellEnd"/>
+            <w:r>
+              <w:rPr>
+                <w:rFonts w:ascii="Palatino Linotype" w:hAnsi="Palatino Linotype" w:cstheme="minorHAnsi"/>
+                <w:color w:val="5B9BD5" w:themeColor="accent1"/>
+                <w:sz w:val="20"/>
+              </w:rPr>
+              <w:t>;</w:t>
+            </w:r>
+          </w:p>
+          <w:p>
+            <w:pPr>
+              <w:rPr>
+                <w:rFonts w:ascii="Palatino Linotype" w:hAnsi="Palatino Linotype" w:cstheme="minorHAnsi"/>
+                <w:color w:val="5B9BD5" w:themeColor="accent1"/>
+                <w:sz w:val="20"/>
+              </w:rPr>
+            </w:pPr>
+            <w:r>
+              <w:rPr>
+                <w:rFonts w:ascii="Palatino Linotype" w:hAnsi="Palatino Linotype" w:cstheme="minorHAnsi"/>
+                <w:color w:val="5B9BD5" w:themeColor="accent1"/>
+                <w:sz w:val="20"/>
+              </w:rPr>
+              <w:t xml:space="preserve">    set count:=1;</w:t>
+            </w:r>
+          </w:p>
+          <w:p>
+            <w:pPr>
+              <w:rPr>
+                <w:rFonts w:ascii="Palatino Linotype" w:hAnsi="Palatino Linotype" w:cstheme="minorHAnsi"/>
+                <w:color w:val="5B9BD5" w:themeColor="accent1"/>
+                <w:sz w:val="20"/>
+              </w:rPr>
+            </w:pPr>
+            <w:r>
+              <w:rPr>
+                <w:rFonts w:ascii="Palatino Linotype" w:hAnsi="Palatino Linotype" w:cstheme="minorHAnsi"/>
+                <w:color w:val="5B9BD5" w:themeColor="accent1"/>
+                <w:sz w:val="20"/>
+              </w:rPr>
+              <w:t xml:space="preserve">    set _</w:t>
+            </w:r>
+            <w:proofErr w:type="spellStart"/>
+            <w:r>
+              <w:rPr>
+                <w:rFonts w:ascii="Palatino Linotype" w:hAnsi="Palatino Linotype" w:cstheme="minorHAnsi"/>
+                <w:color w:val="5B9BD5" w:themeColor="accent1"/>
+                <w:sz w:val="20"/>
+              </w:rPr>
+              <w:t>str</w:t>
+            </w:r>
+            <w:proofErr w:type="spellEnd"/>
+            <w:r>
+              <w:rPr>
+                <w:rFonts w:ascii="Palatino Linotype" w:hAnsi="Palatino Linotype" w:cstheme="minorHAnsi"/>
+                <w:color w:val="5B9BD5" w:themeColor="accent1"/>
+                <w:sz w:val="20"/>
+              </w:rPr>
+              <w:t xml:space="preserve"> = "";</w:t>
+            </w:r>
+          </w:p>
+          <w:p>
+            <w:pPr>
+              <w:rPr>
+                <w:rFonts w:ascii="Palatino Linotype" w:hAnsi="Palatino Linotype" w:cstheme="minorHAnsi"/>
+                <w:color w:val="5B9BD5" w:themeColor="accent1"/>
+                <w:sz w:val="20"/>
+              </w:rPr>
+            </w:pPr>
+            <w:r>
+              <w:rPr>
+                <w:rFonts w:ascii="Palatino Linotype" w:hAnsi="Palatino Linotype" w:cstheme="minorHAnsi"/>
+                <w:color w:val="5B9BD5" w:themeColor="accent1"/>
+                <w:sz w:val="20"/>
+              </w:rPr>
+              <w:t xml:space="preserve">    set _</w:t>
+            </w:r>
+            <w:proofErr w:type="spellStart"/>
+            <w:r>
+              <w:rPr>
+                <w:rFonts w:ascii="Palatino Linotype" w:hAnsi="Palatino Linotype" w:cstheme="minorHAnsi"/>
+                <w:color w:val="5B9BD5" w:themeColor="accent1"/>
+                <w:sz w:val="20"/>
+              </w:rPr>
+              <w:t>str</w:t>
+            </w:r>
+            <w:proofErr w:type="spellEnd"/>
+            <w:r>
+              <w:rPr>
+                <w:rFonts w:ascii="Palatino Linotype" w:hAnsi="Palatino Linotype" w:cstheme="minorHAnsi"/>
+                <w:color w:val="5B9BD5" w:themeColor="accent1"/>
+                <w:sz w:val="20"/>
+              </w:rPr>
+              <w:t xml:space="preserve"> = </w:t>
+            </w:r>
+            <w:proofErr w:type="spellStart"/>
+            <w:r>
+              <w:rPr>
+                <w:rFonts w:ascii="Palatino Linotype" w:hAnsi="Palatino Linotype" w:cstheme="minorHAnsi"/>
+                <w:color w:val="5B9BD5" w:themeColor="accent1"/>
+                <w:sz w:val="20"/>
+              </w:rPr>
+              <w:t>concat</w:t>
+            </w:r>
+            <w:proofErr w:type="spellEnd"/>
+            <w:r>
+              <w:rPr>
+                <w:rFonts w:ascii="Palatino Linotype" w:hAnsi="Palatino Linotype" w:cstheme="minorHAnsi"/>
+                <w:color w:val="5B9BD5" w:themeColor="accent1"/>
+                <w:sz w:val="20"/>
+              </w:rPr>
+              <w:t>(_</w:t>
+            </w:r>
+            <w:proofErr w:type="spellStart"/>
+            <w:r>
+              <w:rPr>
+                <w:rFonts w:ascii="Palatino Linotype" w:hAnsi="Palatino Linotype" w:cstheme="minorHAnsi"/>
+                <w:color w:val="5B9BD5" w:themeColor="accent1"/>
+                <w:sz w:val="20"/>
+              </w:rPr>
+              <w:t>str,substring</w:t>
+            </w:r>
+            <w:proofErr w:type="spellEnd"/>
+            <w:r>
+              <w:rPr>
+                <w:rFonts w:ascii="Palatino Linotype" w:hAnsi="Palatino Linotype" w:cstheme="minorHAnsi"/>
+                <w:color w:val="5B9BD5" w:themeColor="accent1"/>
+                <w:sz w:val="20"/>
+              </w:rPr>
+              <w:t>(s,count,1));</w:t>
+            </w:r>
+          </w:p>
+          <w:p>
+            <w:pPr>
+              <w:rPr>
+                <w:rFonts w:ascii="Palatino Linotype" w:hAnsi="Palatino Linotype" w:cstheme="minorHAnsi"/>
+                <w:color w:val="5B9BD5" w:themeColor="accent1"/>
+                <w:sz w:val="20"/>
+              </w:rPr>
+            </w:pPr>
+            <w:r>
+              <w:rPr>
+                <w:rFonts w:ascii="Palatino Linotype" w:hAnsi="Palatino Linotype" w:cstheme="minorHAnsi"/>
+                <w:color w:val="5B9BD5" w:themeColor="accent1"/>
+                <w:sz w:val="20"/>
+              </w:rPr>
+              <w:t xml:space="preserve">        L1 : LOOP</w:t>
+            </w:r>
+          </w:p>
+          <w:p>
+            <w:pPr>
+              <w:rPr>
+                <w:rFonts w:ascii="Palatino Linotype" w:hAnsi="Palatino Linotype" w:cstheme="minorHAnsi"/>
+                <w:color w:val="5B9BD5" w:themeColor="accent1"/>
+                <w:sz w:val="20"/>
+              </w:rPr>
+            </w:pPr>
+            <w:r>
+              <w:rPr>
+                <w:rFonts w:ascii="Palatino Linotype" w:hAnsi="Palatino Linotype" w:cstheme="minorHAnsi"/>
+                <w:color w:val="5B9BD5" w:themeColor="accent1"/>
+                <w:sz w:val="20"/>
+              </w:rPr>
+              <w:t xml:space="preserve">            if count &lt; length(s) THEN</w:t>
+            </w:r>
+          </w:p>
+          <w:p>
+            <w:pPr>
+              <w:rPr>
+                <w:rFonts w:ascii="Palatino Linotype" w:hAnsi="Palatino Linotype" w:cstheme="minorHAnsi"/>
+                <w:color w:val="5B9BD5" w:themeColor="accent1"/>
+                <w:sz w:val="20"/>
+              </w:rPr>
+            </w:pPr>
+            <w:r>
+              <w:rPr>
+                <w:rFonts w:ascii="Palatino Linotype" w:hAnsi="Palatino Linotype" w:cstheme="minorHAnsi"/>
+                <w:color w:val="5B9BD5" w:themeColor="accent1"/>
+                <w:sz w:val="20"/>
+              </w:rPr>
+              <w:t xml:space="preserve">                set count:=count+1;</w:t>
+            </w:r>
+          </w:p>
+          <w:p>
+            <w:pPr>
+              <w:rPr>
+                <w:rFonts w:ascii="Palatino Linotype" w:hAnsi="Palatino Linotype" w:cstheme="minorHAnsi"/>
+                <w:color w:val="5B9BD5" w:themeColor="accent1"/>
+                <w:sz w:val="20"/>
+              </w:rPr>
+            </w:pPr>
+            <w:r>
+              <w:rPr>
+                <w:rFonts w:ascii="Palatino Linotype" w:hAnsi="Palatino Linotype" w:cstheme="minorHAnsi"/>
+                <w:color w:val="5B9BD5" w:themeColor="accent1"/>
+                <w:sz w:val="20"/>
+              </w:rPr>
+              <w:t xml:space="preserve">                set </w:t>
+            </w:r>
+            <w:proofErr w:type="spellStart"/>
+            <w:r>
+              <w:rPr>
+                <w:rFonts w:ascii="Palatino Linotype" w:hAnsi="Palatino Linotype" w:cstheme="minorHAnsi"/>
+                <w:color w:val="5B9BD5" w:themeColor="accent1"/>
+                <w:sz w:val="20"/>
+              </w:rPr>
+              <w:t>ch</w:t>
+            </w:r>
+            <w:proofErr w:type="spellEnd"/>
+            <w:r>
+              <w:rPr>
+                <w:rFonts w:ascii="Palatino Linotype" w:hAnsi="Palatino Linotype" w:cstheme="minorHAnsi"/>
+                <w:color w:val="5B9BD5" w:themeColor="accent1"/>
+                <w:sz w:val="20"/>
+              </w:rPr>
+              <w:t>:= substring(s,count,1);</w:t>
+            </w:r>
+          </w:p>
+          <w:p>
+            <w:pPr>
+              <w:rPr>
+                <w:rFonts w:ascii="Palatino Linotype" w:hAnsi="Palatino Linotype" w:cstheme="minorHAnsi"/>
+                <w:color w:val="5B9BD5" w:themeColor="accent1"/>
+                <w:sz w:val="20"/>
+              </w:rPr>
+            </w:pPr>
+            <w:r>
+              <w:rPr>
+                <w:rFonts w:ascii="Palatino Linotype" w:hAnsi="Palatino Linotype" w:cstheme="minorHAnsi"/>
+                <w:color w:val="5B9BD5" w:themeColor="accent1"/>
+                <w:sz w:val="20"/>
+              </w:rPr>
+              <w:t xml:space="preserve">                set _</w:t>
+            </w:r>
+            <w:proofErr w:type="spellStart"/>
+            <w:r>
+              <w:rPr>
+                <w:rFonts w:ascii="Palatino Linotype" w:hAnsi="Palatino Linotype" w:cstheme="minorHAnsi"/>
+                <w:color w:val="5B9BD5" w:themeColor="accent1"/>
+                <w:sz w:val="20"/>
+              </w:rPr>
+              <w:t>str</w:t>
+            </w:r>
+            <w:proofErr w:type="spellEnd"/>
+            <w:r>
+              <w:rPr>
+                <w:rFonts w:ascii="Palatino Linotype" w:hAnsi="Palatino Linotype" w:cstheme="minorHAnsi"/>
+                <w:color w:val="5B9BD5" w:themeColor="accent1"/>
+                <w:sz w:val="20"/>
+              </w:rPr>
+              <w:t xml:space="preserve"> = </w:t>
+            </w:r>
+            <w:proofErr w:type="spellStart"/>
+            <w:r>
+              <w:rPr>
+                <w:rFonts w:ascii="Palatino Linotype" w:hAnsi="Palatino Linotype" w:cstheme="minorHAnsi"/>
+                <w:color w:val="5B9BD5" w:themeColor="accent1"/>
+                <w:sz w:val="20"/>
+              </w:rPr>
+              <w:t>concat</w:t>
+            </w:r>
+            <w:proofErr w:type="spellEnd"/>
+            <w:r>
+              <w:rPr>
+                <w:rFonts w:ascii="Palatino Linotype" w:hAnsi="Palatino Linotype" w:cstheme="minorHAnsi"/>
+                <w:color w:val="5B9BD5" w:themeColor="accent1"/>
+                <w:sz w:val="20"/>
+              </w:rPr>
+              <w:t>(_</w:t>
+            </w:r>
+            <w:proofErr w:type="spellStart"/>
+            <w:r>
+              <w:rPr>
+                <w:rFonts w:ascii="Palatino Linotype" w:hAnsi="Palatino Linotype" w:cstheme="minorHAnsi"/>
+                <w:color w:val="5B9BD5" w:themeColor="accent1"/>
+                <w:sz w:val="20"/>
+              </w:rPr>
+              <w:t>str</w:t>
+            </w:r>
+            <w:proofErr w:type="spellEnd"/>
+            <w:r>
+              <w:rPr>
+                <w:rFonts w:ascii="Palatino Linotype" w:hAnsi="Palatino Linotype" w:cstheme="minorHAnsi"/>
+                <w:color w:val="5B9BD5" w:themeColor="accent1"/>
+                <w:sz w:val="20"/>
+              </w:rPr>
+              <w:t>,",",</w:t>
+            </w:r>
+            <w:proofErr w:type="spellStart"/>
+            <w:r>
+              <w:rPr>
+                <w:rFonts w:ascii="Palatino Linotype" w:hAnsi="Palatino Linotype" w:cstheme="minorHAnsi"/>
+                <w:color w:val="5B9BD5" w:themeColor="accent1"/>
+                <w:sz w:val="20"/>
+              </w:rPr>
+              <w:t>ch</w:t>
+            </w:r>
+            <w:proofErr w:type="spellEnd"/>
+            <w:r>
+              <w:rPr>
+                <w:rFonts w:ascii="Palatino Linotype" w:hAnsi="Palatino Linotype" w:cstheme="minorHAnsi"/>
+                <w:color w:val="5B9BD5" w:themeColor="accent1"/>
+                <w:sz w:val="20"/>
+              </w:rPr>
+              <w:t>);</w:t>
+            </w:r>
+          </w:p>
+          <w:p>
+            <w:pPr>
+              <w:rPr>
+                <w:rFonts w:ascii="Palatino Linotype" w:hAnsi="Palatino Linotype" w:cstheme="minorHAnsi"/>
+                <w:color w:val="5B9BD5" w:themeColor="accent1"/>
+                <w:sz w:val="20"/>
+              </w:rPr>
+            </w:pPr>
+            <w:r>
+              <w:rPr>
+                <w:rFonts w:ascii="Palatino Linotype" w:hAnsi="Palatino Linotype" w:cstheme="minorHAnsi"/>
+                <w:color w:val="5B9BD5" w:themeColor="accent1"/>
+                <w:sz w:val="20"/>
+              </w:rPr>
+              <w:t xml:space="preserve">            ELSE</w:t>
+            </w:r>
+          </w:p>
+          <w:p>
+            <w:pPr>
+              <w:rPr>
+                <w:rFonts w:ascii="Palatino Linotype" w:hAnsi="Palatino Linotype" w:cstheme="minorHAnsi"/>
+                <w:color w:val="5B9BD5" w:themeColor="accent1"/>
+                <w:sz w:val="20"/>
+              </w:rPr>
+            </w:pPr>
+            <w:r>
+              <w:rPr>
+                <w:rFonts w:ascii="Palatino Linotype" w:hAnsi="Palatino Linotype" w:cstheme="minorHAnsi"/>
+                <w:color w:val="5B9BD5" w:themeColor="accent1"/>
+                <w:sz w:val="20"/>
+              </w:rPr>
+              <w:t xml:space="preserve">                leave L1;</w:t>
+            </w:r>
+          </w:p>
+          <w:p>
+            <w:pPr>
+              <w:rPr>
+                <w:rFonts w:ascii="Palatino Linotype" w:hAnsi="Palatino Linotype" w:cstheme="minorHAnsi"/>
+                <w:color w:val="5B9BD5" w:themeColor="accent1"/>
+                <w:sz w:val="20"/>
+              </w:rPr>
+            </w:pPr>
+            <w:r>
+              <w:rPr>
+                <w:rFonts w:ascii="Palatino Linotype" w:hAnsi="Palatino Linotype" w:cstheme="minorHAnsi"/>
+                <w:color w:val="5B9BD5" w:themeColor="accent1"/>
+                <w:sz w:val="20"/>
+              </w:rPr>
+              <w:t xml:space="preserve">            end if;</w:t>
+            </w:r>
+          </w:p>
+          <w:p>
+            <w:pPr>
+              <w:rPr>
+                <w:rFonts w:ascii="Palatino Linotype" w:hAnsi="Palatino Linotype" w:cstheme="minorHAnsi"/>
+                <w:color w:val="5B9BD5" w:themeColor="accent1"/>
+                <w:sz w:val="20"/>
+              </w:rPr>
+            </w:pPr>
+            <w:r>
+              <w:rPr>
+                <w:rFonts w:ascii="Palatino Linotype" w:hAnsi="Palatino Linotype" w:cstheme="minorHAnsi"/>
+                <w:color w:val="5B9BD5" w:themeColor="accent1"/>
+                <w:sz w:val="20"/>
+              </w:rPr>
+              <w:lastRenderedPageBreak/>
+              <w:t xml:space="preserve">        end LOOP L1;</w:t>
+            </w:r>
+          </w:p>
+          <w:p>
+            <w:pPr>
+              <w:rPr>
+                <w:rFonts w:ascii="Palatino Linotype" w:hAnsi="Palatino Linotype" w:cstheme="minorHAnsi"/>
+                <w:color w:val="5B9BD5" w:themeColor="accent1"/>
+                <w:sz w:val="20"/>
+              </w:rPr>
+            </w:pPr>
+            <w:r>
+              <w:rPr>
+                <w:rFonts w:ascii="Palatino Linotype" w:hAnsi="Palatino Linotype" w:cstheme="minorHAnsi"/>
+                <w:color w:val="5B9BD5" w:themeColor="accent1"/>
+                <w:sz w:val="20"/>
+              </w:rPr>
+              <w:t xml:space="preserve">    select _</w:t>
+            </w:r>
+            <w:proofErr w:type="spellStart"/>
+            <w:r>
+              <w:rPr>
+                <w:rFonts w:ascii="Palatino Linotype" w:hAnsi="Palatino Linotype" w:cstheme="minorHAnsi"/>
+                <w:color w:val="5B9BD5" w:themeColor="accent1"/>
+                <w:sz w:val="20"/>
+              </w:rPr>
+              <w:t>str</w:t>
+            </w:r>
+            <w:proofErr w:type="spellEnd"/>
+            <w:r>
+              <w:rPr>
+                <w:rFonts w:ascii="Palatino Linotype" w:hAnsi="Palatino Linotype" w:cstheme="minorHAnsi"/>
+                <w:color w:val="5B9BD5" w:themeColor="accent1"/>
+                <w:sz w:val="20"/>
+              </w:rPr>
+              <w:t>;</w:t>
+            </w:r>
+          </w:p>
+          <w:p>
+            <w:pPr>
+              <w:rPr>
+                <w:rFonts w:ascii="Palatino Linotype" w:hAnsi="Palatino Linotype" w:cstheme="minorHAnsi"/>
+                <w:color w:val="5B9BD5" w:themeColor="accent1"/>
+                <w:sz w:val="20"/>
+              </w:rPr>
+            </w:pPr>
+            <w:r>
+              <w:rPr>
+                <w:rFonts w:ascii="Palatino Linotype" w:hAnsi="Palatino Linotype" w:cstheme="minorHAnsi"/>
+                <w:color w:val="5B9BD5" w:themeColor="accent1"/>
+                <w:sz w:val="20"/>
+              </w:rPr>
+              <w:t>end $</w:t>
+            </w:r>
+          </w:p>
+          <w:p>
+            <w:pPr>
+              <w:rPr>
+                <w:rFonts w:ascii="Palatino Linotype" w:hAnsi="Palatino Linotype" w:cstheme="minorHAnsi"/>
+                <w:color w:val="5B9BD5" w:themeColor="accent1"/>
+                <w:sz w:val="20"/>
+              </w:rPr>
+            </w:pPr>
+            <w:r>
+              <w:rPr>
+                <w:rFonts w:ascii="Palatino Linotype" w:hAnsi="Palatino Linotype" w:cstheme="minorHAnsi"/>
+                <w:color w:val="5B9BD5" w:themeColor="accent1"/>
+                <w:sz w:val="20"/>
+              </w:rPr>
+              <w:t>DELIMITER ;</w:t>
+            </w:r>
+          </w:p>
+          <w:p>
+            <w:pPr>
+              <w:rPr>
+                <w:rFonts w:ascii="Palatino Linotype" w:hAnsi="Palatino Linotype" w:cstheme="minorHAnsi"/>
+                <w:color w:val="5B9BD5" w:themeColor="accent1"/>
+                <w:sz w:val="20"/>
+              </w:rPr>
+            </w:pPr>
           </w:p>
         </w:tc>
       </w:tr>
@@ -650,6 +1775,1004 @@
                 <w:sz w:val="20"/>
               </w:rPr>
             </w:pPr>
+            <w:r>
+              <w:rPr>
+                <w:rFonts w:ascii="Palatino Linotype" w:hAnsi="Palatino Linotype" w:cstheme="minorHAnsi"/>
+                <w:color w:val="5B9BD5" w:themeColor="accent1"/>
+                <w:sz w:val="20"/>
+              </w:rPr>
+              <w:t xml:space="preserve">drop PROCEDURE IF EXISTS </w:t>
+            </w:r>
+            <w:proofErr w:type="spellStart"/>
+            <w:r>
+              <w:rPr>
+                <w:rFonts w:ascii="Palatino Linotype" w:hAnsi="Palatino Linotype" w:cstheme="minorHAnsi"/>
+                <w:color w:val="5B9BD5" w:themeColor="accent1"/>
+                <w:sz w:val="20"/>
+              </w:rPr>
+              <w:t>alphanum</w:t>
+            </w:r>
+            <w:proofErr w:type="spellEnd"/>
+            <w:r>
+              <w:rPr>
+                <w:rFonts w:ascii="Palatino Linotype" w:hAnsi="Palatino Linotype" w:cstheme="minorHAnsi"/>
+                <w:color w:val="5B9BD5" w:themeColor="accent1"/>
+                <w:sz w:val="20"/>
+              </w:rPr>
+              <w:t>;</w:t>
+            </w:r>
+          </w:p>
+          <w:p>
+            <w:pPr>
+              <w:rPr>
+                <w:rFonts w:ascii="Palatino Linotype" w:hAnsi="Palatino Linotype" w:cstheme="minorHAnsi"/>
+                <w:color w:val="5B9BD5" w:themeColor="accent1"/>
+                <w:sz w:val="20"/>
+              </w:rPr>
+            </w:pPr>
+            <w:r>
+              <w:rPr>
+                <w:rFonts w:ascii="Palatino Linotype" w:hAnsi="Palatino Linotype" w:cstheme="minorHAnsi"/>
+                <w:color w:val="5B9BD5" w:themeColor="accent1"/>
+                <w:sz w:val="20"/>
+              </w:rPr>
+              <w:t>delimiter $</w:t>
+            </w:r>
+          </w:p>
+          <w:p>
+            <w:pPr>
+              <w:rPr>
+                <w:rFonts w:ascii="Palatino Linotype" w:hAnsi="Palatino Linotype" w:cstheme="minorHAnsi"/>
+                <w:color w:val="5B9BD5" w:themeColor="accent1"/>
+                <w:sz w:val="20"/>
+              </w:rPr>
+            </w:pPr>
+            <w:r>
+              <w:rPr>
+                <w:rFonts w:ascii="Palatino Linotype" w:hAnsi="Palatino Linotype" w:cstheme="minorHAnsi"/>
+                <w:color w:val="5B9BD5" w:themeColor="accent1"/>
+                <w:sz w:val="20"/>
+              </w:rPr>
+              <w:t xml:space="preserve">CREATE PROCEDURE </w:t>
+            </w:r>
+            <w:proofErr w:type="spellStart"/>
+            <w:r>
+              <w:rPr>
+                <w:rFonts w:ascii="Palatino Linotype" w:hAnsi="Palatino Linotype" w:cstheme="minorHAnsi"/>
+                <w:color w:val="5B9BD5" w:themeColor="accent1"/>
+                <w:sz w:val="20"/>
+              </w:rPr>
+              <w:t>alphanum</w:t>
+            </w:r>
+            <w:proofErr w:type="spellEnd"/>
+            <w:r>
+              <w:rPr>
+                <w:rFonts w:ascii="Palatino Linotype" w:hAnsi="Palatino Linotype" w:cstheme="minorHAnsi"/>
+                <w:color w:val="5B9BD5" w:themeColor="accent1"/>
+                <w:sz w:val="20"/>
+              </w:rPr>
+              <w:t xml:space="preserve">(s </w:t>
+            </w:r>
+            <w:proofErr w:type="spellStart"/>
+            <w:r>
+              <w:rPr>
+                <w:rFonts w:ascii="Palatino Linotype" w:hAnsi="Palatino Linotype" w:cstheme="minorHAnsi"/>
+                <w:color w:val="5B9BD5" w:themeColor="accent1"/>
+                <w:sz w:val="20"/>
+              </w:rPr>
+              <w:t>varchar</w:t>
+            </w:r>
+            <w:proofErr w:type="spellEnd"/>
+            <w:r>
+              <w:rPr>
+                <w:rFonts w:ascii="Palatino Linotype" w:hAnsi="Palatino Linotype" w:cstheme="minorHAnsi"/>
+                <w:color w:val="5B9BD5" w:themeColor="accent1"/>
+                <w:sz w:val="20"/>
+              </w:rPr>
+              <w:t>(50))</w:t>
+            </w:r>
+          </w:p>
+          <w:p>
+            <w:pPr>
+              <w:rPr>
+                <w:rFonts w:ascii="Palatino Linotype" w:hAnsi="Palatino Linotype" w:cstheme="minorHAnsi"/>
+                <w:color w:val="5B9BD5" w:themeColor="accent1"/>
+                <w:sz w:val="20"/>
+              </w:rPr>
+            </w:pPr>
+            <w:r>
+              <w:rPr>
+                <w:rFonts w:ascii="Palatino Linotype" w:hAnsi="Palatino Linotype" w:cstheme="minorHAnsi"/>
+                <w:color w:val="5B9BD5" w:themeColor="accent1"/>
+                <w:sz w:val="20"/>
+              </w:rPr>
+              <w:t>BEGIN</w:t>
+            </w:r>
+          </w:p>
+          <w:p>
+            <w:pPr>
+              <w:rPr>
+                <w:rFonts w:ascii="Palatino Linotype" w:hAnsi="Palatino Linotype" w:cstheme="minorHAnsi"/>
+                <w:color w:val="5B9BD5" w:themeColor="accent1"/>
+                <w:sz w:val="20"/>
+              </w:rPr>
+            </w:pPr>
+            <w:r>
+              <w:rPr>
+                <w:rFonts w:ascii="Palatino Linotype" w:hAnsi="Palatino Linotype" w:cstheme="minorHAnsi"/>
+                <w:color w:val="5B9BD5" w:themeColor="accent1"/>
+                <w:sz w:val="20"/>
+              </w:rPr>
+              <w:tab/>
+              <w:t xml:space="preserve">DECLARE </w:t>
+            </w:r>
+            <w:proofErr w:type="spellStart"/>
+            <w:r>
+              <w:rPr>
+                <w:rFonts w:ascii="Palatino Linotype" w:hAnsi="Palatino Linotype" w:cstheme="minorHAnsi"/>
+                <w:color w:val="5B9BD5" w:themeColor="accent1"/>
+                <w:sz w:val="20"/>
+              </w:rPr>
+              <w:t>ch</w:t>
+            </w:r>
+            <w:proofErr w:type="spellEnd"/>
+            <w:r>
+              <w:rPr>
+                <w:rFonts w:ascii="Palatino Linotype" w:hAnsi="Palatino Linotype" w:cstheme="minorHAnsi"/>
+                <w:color w:val="5B9BD5" w:themeColor="accent1"/>
+                <w:sz w:val="20"/>
+              </w:rPr>
+              <w:t xml:space="preserve"> </w:t>
+            </w:r>
+            <w:proofErr w:type="spellStart"/>
+            <w:r>
+              <w:rPr>
+                <w:rFonts w:ascii="Palatino Linotype" w:hAnsi="Palatino Linotype" w:cstheme="minorHAnsi"/>
+                <w:color w:val="5B9BD5" w:themeColor="accent1"/>
+                <w:sz w:val="20"/>
+              </w:rPr>
+              <w:t>varchar</w:t>
+            </w:r>
+            <w:proofErr w:type="spellEnd"/>
+            <w:r>
+              <w:rPr>
+                <w:rFonts w:ascii="Palatino Linotype" w:hAnsi="Palatino Linotype" w:cstheme="minorHAnsi"/>
+                <w:color w:val="5B9BD5" w:themeColor="accent1"/>
+                <w:sz w:val="20"/>
+              </w:rPr>
+              <w:t>(1);</w:t>
+            </w:r>
+          </w:p>
+          <w:p>
+            <w:pPr>
+              <w:rPr>
+                <w:rFonts w:ascii="Palatino Linotype" w:hAnsi="Palatino Linotype" w:cstheme="minorHAnsi"/>
+                <w:color w:val="5B9BD5" w:themeColor="accent1"/>
+                <w:sz w:val="20"/>
+              </w:rPr>
+            </w:pPr>
+            <w:r>
+              <w:rPr>
+                <w:rFonts w:ascii="Palatino Linotype" w:hAnsi="Palatino Linotype" w:cstheme="minorHAnsi"/>
+                <w:color w:val="5B9BD5" w:themeColor="accent1"/>
+                <w:sz w:val="20"/>
+              </w:rPr>
+              <w:tab/>
+              <w:t xml:space="preserve">DECLARE count </w:t>
+            </w:r>
+            <w:proofErr w:type="spellStart"/>
+            <w:r>
+              <w:rPr>
+                <w:rFonts w:ascii="Palatino Linotype" w:hAnsi="Palatino Linotype" w:cstheme="minorHAnsi"/>
+                <w:color w:val="5B9BD5" w:themeColor="accent1"/>
+                <w:sz w:val="20"/>
+              </w:rPr>
+              <w:t>int</w:t>
+            </w:r>
+            <w:proofErr w:type="spellEnd"/>
+            <w:r>
+              <w:rPr>
+                <w:rFonts w:ascii="Palatino Linotype" w:hAnsi="Palatino Linotype" w:cstheme="minorHAnsi"/>
+                <w:color w:val="5B9BD5" w:themeColor="accent1"/>
+                <w:sz w:val="20"/>
+              </w:rPr>
+              <w:t>;</w:t>
+            </w:r>
+          </w:p>
+          <w:p>
+            <w:pPr>
+              <w:rPr>
+                <w:rFonts w:ascii="Palatino Linotype" w:hAnsi="Palatino Linotype" w:cstheme="minorHAnsi"/>
+                <w:color w:val="5B9BD5" w:themeColor="accent1"/>
+                <w:sz w:val="20"/>
+              </w:rPr>
+            </w:pPr>
+            <w:r>
+              <w:rPr>
+                <w:rFonts w:ascii="Palatino Linotype" w:hAnsi="Palatino Linotype" w:cstheme="minorHAnsi"/>
+                <w:color w:val="5B9BD5" w:themeColor="accent1"/>
+                <w:sz w:val="20"/>
+              </w:rPr>
+              <w:tab/>
+              <w:t xml:space="preserve">DECLARE _alpha </w:t>
+            </w:r>
+            <w:proofErr w:type="spellStart"/>
+            <w:r>
+              <w:rPr>
+                <w:rFonts w:ascii="Palatino Linotype" w:hAnsi="Palatino Linotype" w:cstheme="minorHAnsi"/>
+                <w:color w:val="5B9BD5" w:themeColor="accent1"/>
+                <w:sz w:val="20"/>
+              </w:rPr>
+              <w:t>varchar</w:t>
+            </w:r>
+            <w:proofErr w:type="spellEnd"/>
+            <w:r>
+              <w:rPr>
+                <w:rFonts w:ascii="Palatino Linotype" w:hAnsi="Palatino Linotype" w:cstheme="minorHAnsi"/>
+                <w:color w:val="5B9BD5" w:themeColor="accent1"/>
+                <w:sz w:val="20"/>
+              </w:rPr>
+              <w:t>(50);</w:t>
+            </w:r>
+          </w:p>
+          <w:p>
+            <w:pPr>
+              <w:rPr>
+                <w:rFonts w:ascii="Palatino Linotype" w:hAnsi="Palatino Linotype" w:cstheme="minorHAnsi"/>
+                <w:color w:val="5B9BD5" w:themeColor="accent1"/>
+                <w:sz w:val="20"/>
+              </w:rPr>
+            </w:pPr>
+            <w:r>
+              <w:rPr>
+                <w:rFonts w:ascii="Palatino Linotype" w:hAnsi="Palatino Linotype" w:cstheme="minorHAnsi"/>
+                <w:color w:val="5B9BD5" w:themeColor="accent1"/>
+                <w:sz w:val="20"/>
+              </w:rPr>
+              <w:tab/>
+              <w:t>DECLARE _</w:t>
+            </w:r>
+            <w:proofErr w:type="spellStart"/>
+            <w:r>
+              <w:rPr>
+                <w:rFonts w:ascii="Palatino Linotype" w:hAnsi="Palatino Linotype" w:cstheme="minorHAnsi"/>
+                <w:color w:val="5B9BD5" w:themeColor="accent1"/>
+                <w:sz w:val="20"/>
+              </w:rPr>
+              <w:t>num</w:t>
+            </w:r>
+            <w:proofErr w:type="spellEnd"/>
+            <w:r>
+              <w:rPr>
+                <w:rFonts w:ascii="Palatino Linotype" w:hAnsi="Palatino Linotype" w:cstheme="minorHAnsi"/>
+                <w:color w:val="5B9BD5" w:themeColor="accent1"/>
+                <w:sz w:val="20"/>
+              </w:rPr>
+              <w:t xml:space="preserve"> </w:t>
+            </w:r>
+            <w:proofErr w:type="spellStart"/>
+            <w:r>
+              <w:rPr>
+                <w:rFonts w:ascii="Palatino Linotype" w:hAnsi="Palatino Linotype" w:cstheme="minorHAnsi"/>
+                <w:color w:val="5B9BD5" w:themeColor="accent1"/>
+                <w:sz w:val="20"/>
+              </w:rPr>
+              <w:t>varchar</w:t>
+            </w:r>
+            <w:proofErr w:type="spellEnd"/>
+            <w:r>
+              <w:rPr>
+                <w:rFonts w:ascii="Palatino Linotype" w:hAnsi="Palatino Linotype" w:cstheme="minorHAnsi"/>
+                <w:color w:val="5B9BD5" w:themeColor="accent1"/>
+                <w:sz w:val="20"/>
+              </w:rPr>
+              <w:t>(50);</w:t>
+            </w:r>
+          </w:p>
+          <w:p>
+            <w:pPr>
+              <w:rPr>
+                <w:rFonts w:ascii="Palatino Linotype" w:hAnsi="Palatino Linotype" w:cstheme="minorHAnsi"/>
+                <w:color w:val="5B9BD5" w:themeColor="accent1"/>
+                <w:sz w:val="20"/>
+              </w:rPr>
+            </w:pPr>
+            <w:r>
+              <w:rPr>
+                <w:rFonts w:ascii="Palatino Linotype" w:hAnsi="Palatino Linotype" w:cstheme="minorHAnsi"/>
+                <w:color w:val="5B9BD5" w:themeColor="accent1"/>
+                <w:sz w:val="20"/>
+              </w:rPr>
+              <w:tab/>
+              <w:t>set count :=1;</w:t>
+            </w:r>
+          </w:p>
+          <w:p>
+            <w:pPr>
+              <w:rPr>
+                <w:rFonts w:ascii="Palatino Linotype" w:hAnsi="Palatino Linotype" w:cstheme="minorHAnsi"/>
+                <w:color w:val="5B9BD5" w:themeColor="accent1"/>
+                <w:sz w:val="20"/>
+              </w:rPr>
+            </w:pPr>
+            <w:r>
+              <w:rPr>
+                <w:rFonts w:ascii="Palatino Linotype" w:hAnsi="Palatino Linotype" w:cstheme="minorHAnsi"/>
+                <w:color w:val="5B9BD5" w:themeColor="accent1"/>
+                <w:sz w:val="20"/>
+              </w:rPr>
+              <w:tab/>
+              <w:t>set _alpha := "";</w:t>
+            </w:r>
+          </w:p>
+          <w:p>
+            <w:pPr>
+              <w:rPr>
+                <w:rFonts w:ascii="Palatino Linotype" w:hAnsi="Palatino Linotype" w:cstheme="minorHAnsi"/>
+                <w:color w:val="5B9BD5" w:themeColor="accent1"/>
+                <w:sz w:val="20"/>
+              </w:rPr>
+            </w:pPr>
+            <w:r>
+              <w:rPr>
+                <w:rFonts w:ascii="Palatino Linotype" w:hAnsi="Palatino Linotype" w:cstheme="minorHAnsi"/>
+                <w:color w:val="5B9BD5" w:themeColor="accent1"/>
+                <w:sz w:val="20"/>
+              </w:rPr>
+              <w:tab/>
+              <w:t>set _</w:t>
+            </w:r>
+            <w:proofErr w:type="spellStart"/>
+            <w:r>
+              <w:rPr>
+                <w:rFonts w:ascii="Palatino Linotype" w:hAnsi="Palatino Linotype" w:cstheme="minorHAnsi"/>
+                <w:color w:val="5B9BD5" w:themeColor="accent1"/>
+                <w:sz w:val="20"/>
+              </w:rPr>
+              <w:t>num</w:t>
+            </w:r>
+            <w:proofErr w:type="spellEnd"/>
+            <w:r>
+              <w:rPr>
+                <w:rFonts w:ascii="Palatino Linotype" w:hAnsi="Palatino Linotype" w:cstheme="minorHAnsi"/>
+                <w:color w:val="5B9BD5" w:themeColor="accent1"/>
+                <w:sz w:val="20"/>
+              </w:rPr>
+              <w:t xml:space="preserve"> := "";</w:t>
+            </w:r>
+          </w:p>
+          <w:p>
+            <w:pPr>
+              <w:rPr>
+                <w:rFonts w:ascii="Palatino Linotype" w:hAnsi="Palatino Linotype" w:cstheme="minorHAnsi"/>
+                <w:color w:val="5B9BD5" w:themeColor="accent1"/>
+                <w:sz w:val="20"/>
+              </w:rPr>
+            </w:pPr>
+            <w:r>
+              <w:rPr>
+                <w:rFonts w:ascii="Palatino Linotype" w:hAnsi="Palatino Linotype" w:cstheme="minorHAnsi"/>
+                <w:color w:val="5B9BD5" w:themeColor="accent1"/>
+                <w:sz w:val="20"/>
+              </w:rPr>
+              <w:tab/>
+            </w:r>
+          </w:p>
+          <w:p>
+            <w:pPr>
+              <w:rPr>
+                <w:rFonts w:ascii="Palatino Linotype" w:hAnsi="Palatino Linotype" w:cstheme="minorHAnsi"/>
+                <w:color w:val="5B9BD5" w:themeColor="accent1"/>
+                <w:sz w:val="20"/>
+              </w:rPr>
+            </w:pPr>
+            <w:r>
+              <w:rPr>
+                <w:rFonts w:ascii="Palatino Linotype" w:hAnsi="Palatino Linotype" w:cstheme="minorHAnsi"/>
+                <w:color w:val="5B9BD5" w:themeColor="accent1"/>
+                <w:sz w:val="20"/>
+              </w:rPr>
+              <w:tab/>
+              <w:t>l1:LOOP</w:t>
+            </w:r>
+          </w:p>
+          <w:p>
+            <w:pPr>
+              <w:rPr>
+                <w:rFonts w:ascii="Palatino Linotype" w:hAnsi="Palatino Linotype" w:cstheme="minorHAnsi"/>
+                <w:color w:val="5B9BD5" w:themeColor="accent1"/>
+                <w:sz w:val="20"/>
+              </w:rPr>
+            </w:pPr>
+            <w:r>
+              <w:rPr>
+                <w:rFonts w:ascii="Palatino Linotype" w:hAnsi="Palatino Linotype" w:cstheme="minorHAnsi"/>
+                <w:color w:val="5B9BD5" w:themeColor="accent1"/>
+                <w:sz w:val="20"/>
+              </w:rPr>
+              <w:tab/>
+            </w:r>
+            <w:r>
+              <w:rPr>
+                <w:rFonts w:ascii="Palatino Linotype" w:hAnsi="Palatino Linotype" w:cstheme="minorHAnsi"/>
+                <w:color w:val="5B9BD5" w:themeColor="accent1"/>
+                <w:sz w:val="20"/>
+              </w:rPr>
+              <w:tab/>
+              <w:t>IF count &lt;= length(s) THEN</w:t>
+            </w:r>
+          </w:p>
+          <w:p>
+            <w:pPr>
+              <w:rPr>
+                <w:rFonts w:ascii="Palatino Linotype" w:hAnsi="Palatino Linotype" w:cstheme="minorHAnsi"/>
+                <w:color w:val="5B9BD5" w:themeColor="accent1"/>
+                <w:sz w:val="20"/>
+              </w:rPr>
+            </w:pPr>
+            <w:r>
+              <w:rPr>
+                <w:rFonts w:ascii="Palatino Linotype" w:hAnsi="Palatino Linotype" w:cstheme="minorHAnsi"/>
+                <w:color w:val="5B9BD5" w:themeColor="accent1"/>
+                <w:sz w:val="20"/>
+              </w:rPr>
+              <w:tab/>
+            </w:r>
+            <w:r>
+              <w:rPr>
+                <w:rFonts w:ascii="Palatino Linotype" w:hAnsi="Palatino Linotype" w:cstheme="minorHAnsi"/>
+                <w:color w:val="5B9BD5" w:themeColor="accent1"/>
+                <w:sz w:val="20"/>
+              </w:rPr>
+              <w:tab/>
+            </w:r>
+            <w:r>
+              <w:rPr>
+                <w:rFonts w:ascii="Palatino Linotype" w:hAnsi="Palatino Linotype" w:cstheme="minorHAnsi"/>
+                <w:color w:val="5B9BD5" w:themeColor="accent1"/>
+                <w:sz w:val="20"/>
+              </w:rPr>
+              <w:tab/>
+              <w:t xml:space="preserve">set </w:t>
+            </w:r>
+            <w:proofErr w:type="spellStart"/>
+            <w:r>
+              <w:rPr>
+                <w:rFonts w:ascii="Palatino Linotype" w:hAnsi="Palatino Linotype" w:cstheme="minorHAnsi"/>
+                <w:color w:val="5B9BD5" w:themeColor="accent1"/>
+                <w:sz w:val="20"/>
+              </w:rPr>
+              <w:t>ch</w:t>
+            </w:r>
+            <w:proofErr w:type="spellEnd"/>
+            <w:r>
+              <w:rPr>
+                <w:rFonts w:ascii="Palatino Linotype" w:hAnsi="Palatino Linotype" w:cstheme="minorHAnsi"/>
+                <w:color w:val="5B9BD5" w:themeColor="accent1"/>
+                <w:sz w:val="20"/>
+              </w:rPr>
+              <w:t xml:space="preserve"> :=substring(s,count,1);</w:t>
+            </w:r>
+          </w:p>
+          <w:p>
+            <w:pPr>
+              <w:rPr>
+                <w:rFonts w:ascii="Palatino Linotype" w:hAnsi="Palatino Linotype" w:cstheme="minorHAnsi"/>
+                <w:color w:val="5B9BD5" w:themeColor="accent1"/>
+                <w:sz w:val="20"/>
+              </w:rPr>
+            </w:pPr>
+            <w:r>
+              <w:rPr>
+                <w:rFonts w:ascii="Palatino Linotype" w:hAnsi="Palatino Linotype" w:cstheme="minorHAnsi"/>
+                <w:color w:val="5B9BD5" w:themeColor="accent1"/>
+                <w:sz w:val="20"/>
+              </w:rPr>
+              <w:tab/>
+            </w:r>
+            <w:r>
+              <w:rPr>
+                <w:rFonts w:ascii="Palatino Linotype" w:hAnsi="Palatino Linotype" w:cstheme="minorHAnsi"/>
+                <w:color w:val="5B9BD5" w:themeColor="accent1"/>
+                <w:sz w:val="20"/>
+              </w:rPr>
+              <w:tab/>
+            </w:r>
+            <w:r>
+              <w:rPr>
+                <w:rFonts w:ascii="Palatino Linotype" w:hAnsi="Palatino Linotype" w:cstheme="minorHAnsi"/>
+                <w:color w:val="5B9BD5" w:themeColor="accent1"/>
+                <w:sz w:val="20"/>
+              </w:rPr>
+              <w:tab/>
+              <w:t>set count := count+1;</w:t>
+            </w:r>
+          </w:p>
+          <w:p>
+            <w:pPr>
+              <w:rPr>
+                <w:rFonts w:ascii="Palatino Linotype" w:hAnsi="Palatino Linotype" w:cstheme="minorHAnsi"/>
+                <w:color w:val="5B9BD5" w:themeColor="accent1"/>
+                <w:sz w:val="20"/>
+              </w:rPr>
+            </w:pPr>
+            <w:r>
+              <w:rPr>
+                <w:rFonts w:ascii="Palatino Linotype" w:hAnsi="Palatino Linotype" w:cstheme="minorHAnsi"/>
+                <w:color w:val="5B9BD5" w:themeColor="accent1"/>
+                <w:sz w:val="20"/>
+              </w:rPr>
+              <w:tab/>
+            </w:r>
+            <w:r>
+              <w:rPr>
+                <w:rFonts w:ascii="Palatino Linotype" w:hAnsi="Palatino Linotype" w:cstheme="minorHAnsi"/>
+                <w:color w:val="5B9BD5" w:themeColor="accent1"/>
+                <w:sz w:val="20"/>
+              </w:rPr>
+              <w:tab/>
+            </w:r>
+            <w:r>
+              <w:rPr>
+                <w:rFonts w:ascii="Palatino Linotype" w:hAnsi="Palatino Linotype" w:cstheme="minorHAnsi"/>
+                <w:color w:val="5B9BD5" w:themeColor="accent1"/>
+                <w:sz w:val="20"/>
+              </w:rPr>
+              <w:tab/>
+              <w:t>IF ASCII(</w:t>
+            </w:r>
+            <w:proofErr w:type="spellStart"/>
+            <w:r>
+              <w:rPr>
+                <w:rFonts w:ascii="Palatino Linotype" w:hAnsi="Palatino Linotype" w:cstheme="minorHAnsi"/>
+                <w:color w:val="5B9BD5" w:themeColor="accent1"/>
+                <w:sz w:val="20"/>
+              </w:rPr>
+              <w:t>ch</w:t>
+            </w:r>
+            <w:proofErr w:type="spellEnd"/>
+            <w:r>
+              <w:rPr>
+                <w:rFonts w:ascii="Palatino Linotype" w:hAnsi="Palatino Linotype" w:cstheme="minorHAnsi"/>
+                <w:color w:val="5B9BD5" w:themeColor="accent1"/>
+                <w:sz w:val="20"/>
+              </w:rPr>
+              <w:t>) &gt;= (48) AND ASCII(</w:t>
+            </w:r>
+            <w:proofErr w:type="spellStart"/>
+            <w:r>
+              <w:rPr>
+                <w:rFonts w:ascii="Palatino Linotype" w:hAnsi="Palatino Linotype" w:cstheme="minorHAnsi"/>
+                <w:color w:val="5B9BD5" w:themeColor="accent1"/>
+                <w:sz w:val="20"/>
+              </w:rPr>
+              <w:t>ch</w:t>
+            </w:r>
+            <w:proofErr w:type="spellEnd"/>
+            <w:r>
+              <w:rPr>
+                <w:rFonts w:ascii="Palatino Linotype" w:hAnsi="Palatino Linotype" w:cstheme="minorHAnsi"/>
+                <w:color w:val="5B9BD5" w:themeColor="accent1"/>
+                <w:sz w:val="20"/>
+              </w:rPr>
+              <w:t>) &lt;= (57) THEN</w:t>
+            </w:r>
+          </w:p>
+          <w:p>
+            <w:pPr>
+              <w:rPr>
+                <w:rFonts w:ascii="Palatino Linotype" w:hAnsi="Palatino Linotype" w:cstheme="minorHAnsi"/>
+                <w:color w:val="5B9BD5" w:themeColor="accent1"/>
+                <w:sz w:val="20"/>
+              </w:rPr>
+            </w:pPr>
+            <w:r>
+              <w:rPr>
+                <w:rFonts w:ascii="Palatino Linotype" w:hAnsi="Palatino Linotype" w:cstheme="minorHAnsi"/>
+                <w:color w:val="5B9BD5" w:themeColor="accent1"/>
+                <w:sz w:val="20"/>
+              </w:rPr>
+              <w:tab/>
+            </w:r>
+            <w:r>
+              <w:rPr>
+                <w:rFonts w:ascii="Palatino Linotype" w:hAnsi="Palatino Linotype" w:cstheme="minorHAnsi"/>
+                <w:color w:val="5B9BD5" w:themeColor="accent1"/>
+                <w:sz w:val="20"/>
+              </w:rPr>
+              <w:tab/>
+            </w:r>
+            <w:r>
+              <w:rPr>
+                <w:rFonts w:ascii="Palatino Linotype" w:hAnsi="Palatino Linotype" w:cstheme="minorHAnsi"/>
+                <w:color w:val="5B9BD5" w:themeColor="accent1"/>
+                <w:sz w:val="20"/>
+              </w:rPr>
+              <w:tab/>
+            </w:r>
+            <w:r>
+              <w:rPr>
+                <w:rFonts w:ascii="Palatino Linotype" w:hAnsi="Palatino Linotype" w:cstheme="minorHAnsi"/>
+                <w:color w:val="5B9BD5" w:themeColor="accent1"/>
+                <w:sz w:val="20"/>
+              </w:rPr>
+              <w:tab/>
+              <w:t>set _</w:t>
+            </w:r>
+            <w:proofErr w:type="spellStart"/>
+            <w:r>
+              <w:rPr>
+                <w:rFonts w:ascii="Palatino Linotype" w:hAnsi="Palatino Linotype" w:cstheme="minorHAnsi"/>
+                <w:color w:val="5B9BD5" w:themeColor="accent1"/>
+                <w:sz w:val="20"/>
+              </w:rPr>
+              <w:t>num</w:t>
+            </w:r>
+            <w:proofErr w:type="spellEnd"/>
+            <w:r>
+              <w:rPr>
+                <w:rFonts w:ascii="Palatino Linotype" w:hAnsi="Palatino Linotype" w:cstheme="minorHAnsi"/>
+                <w:color w:val="5B9BD5" w:themeColor="accent1"/>
+                <w:sz w:val="20"/>
+              </w:rPr>
+              <w:t xml:space="preserve"> :=</w:t>
+            </w:r>
+            <w:proofErr w:type="spellStart"/>
+            <w:r>
+              <w:rPr>
+                <w:rFonts w:ascii="Palatino Linotype" w:hAnsi="Palatino Linotype" w:cstheme="minorHAnsi"/>
+                <w:color w:val="5B9BD5" w:themeColor="accent1"/>
+                <w:sz w:val="20"/>
+              </w:rPr>
+              <w:t>concat</w:t>
+            </w:r>
+            <w:proofErr w:type="spellEnd"/>
+            <w:r>
+              <w:rPr>
+                <w:rFonts w:ascii="Palatino Linotype" w:hAnsi="Palatino Linotype" w:cstheme="minorHAnsi"/>
+                <w:color w:val="5B9BD5" w:themeColor="accent1"/>
+                <w:sz w:val="20"/>
+              </w:rPr>
+              <w:t>(_</w:t>
+            </w:r>
+            <w:proofErr w:type="spellStart"/>
+            <w:r>
+              <w:rPr>
+                <w:rFonts w:ascii="Palatino Linotype" w:hAnsi="Palatino Linotype" w:cstheme="minorHAnsi"/>
+                <w:color w:val="5B9BD5" w:themeColor="accent1"/>
+                <w:sz w:val="20"/>
+              </w:rPr>
+              <w:t>num,ch</w:t>
+            </w:r>
+            <w:proofErr w:type="spellEnd"/>
+            <w:r>
+              <w:rPr>
+                <w:rFonts w:ascii="Palatino Linotype" w:hAnsi="Palatino Linotype" w:cstheme="minorHAnsi"/>
+                <w:color w:val="5B9BD5" w:themeColor="accent1"/>
+                <w:sz w:val="20"/>
+              </w:rPr>
+              <w:t>);</w:t>
+            </w:r>
+          </w:p>
+          <w:p>
+            <w:pPr>
+              <w:rPr>
+                <w:rFonts w:ascii="Palatino Linotype" w:hAnsi="Palatino Linotype" w:cstheme="minorHAnsi"/>
+                <w:color w:val="5B9BD5" w:themeColor="accent1"/>
+                <w:sz w:val="20"/>
+              </w:rPr>
+            </w:pPr>
+            <w:r>
+              <w:rPr>
+                <w:rFonts w:ascii="Palatino Linotype" w:hAnsi="Palatino Linotype" w:cstheme="minorHAnsi"/>
+                <w:color w:val="5B9BD5" w:themeColor="accent1"/>
+                <w:sz w:val="20"/>
+              </w:rPr>
+              <w:tab/>
+            </w:r>
+            <w:r>
+              <w:rPr>
+                <w:rFonts w:ascii="Palatino Linotype" w:hAnsi="Palatino Linotype" w:cstheme="minorHAnsi"/>
+                <w:color w:val="5B9BD5" w:themeColor="accent1"/>
+                <w:sz w:val="20"/>
+              </w:rPr>
+              <w:tab/>
+            </w:r>
+            <w:r>
+              <w:rPr>
+                <w:rFonts w:ascii="Palatino Linotype" w:hAnsi="Palatino Linotype" w:cstheme="minorHAnsi"/>
+                <w:color w:val="5B9BD5" w:themeColor="accent1"/>
+                <w:sz w:val="20"/>
+              </w:rPr>
+              <w:tab/>
+              <w:t>else</w:t>
+            </w:r>
+          </w:p>
+          <w:p>
+            <w:pPr>
+              <w:rPr>
+                <w:rFonts w:ascii="Palatino Linotype" w:hAnsi="Palatino Linotype" w:cstheme="minorHAnsi"/>
+                <w:color w:val="5B9BD5" w:themeColor="accent1"/>
+                <w:sz w:val="20"/>
+              </w:rPr>
+            </w:pPr>
+            <w:r>
+              <w:rPr>
+                <w:rFonts w:ascii="Palatino Linotype" w:hAnsi="Palatino Linotype" w:cstheme="minorHAnsi"/>
+                <w:color w:val="5B9BD5" w:themeColor="accent1"/>
+                <w:sz w:val="20"/>
+              </w:rPr>
+              <w:tab/>
+            </w:r>
+            <w:r>
+              <w:rPr>
+                <w:rFonts w:ascii="Palatino Linotype" w:hAnsi="Palatino Linotype" w:cstheme="minorHAnsi"/>
+                <w:color w:val="5B9BD5" w:themeColor="accent1"/>
+                <w:sz w:val="20"/>
+              </w:rPr>
+              <w:tab/>
+            </w:r>
+            <w:r>
+              <w:rPr>
+                <w:rFonts w:ascii="Palatino Linotype" w:hAnsi="Palatino Linotype" w:cstheme="minorHAnsi"/>
+                <w:color w:val="5B9BD5" w:themeColor="accent1"/>
+                <w:sz w:val="20"/>
+              </w:rPr>
+              <w:tab/>
+            </w:r>
+            <w:r>
+              <w:rPr>
+                <w:rFonts w:ascii="Palatino Linotype" w:hAnsi="Palatino Linotype" w:cstheme="minorHAnsi"/>
+                <w:color w:val="5B9BD5" w:themeColor="accent1"/>
+                <w:sz w:val="20"/>
+              </w:rPr>
+              <w:tab/>
+              <w:t xml:space="preserve">set _alpha := </w:t>
+            </w:r>
+            <w:proofErr w:type="spellStart"/>
+            <w:r>
+              <w:rPr>
+                <w:rFonts w:ascii="Palatino Linotype" w:hAnsi="Palatino Linotype" w:cstheme="minorHAnsi"/>
+                <w:color w:val="5B9BD5" w:themeColor="accent1"/>
+                <w:sz w:val="20"/>
+              </w:rPr>
+              <w:t>concat</w:t>
+            </w:r>
+            <w:proofErr w:type="spellEnd"/>
+            <w:r>
+              <w:rPr>
+                <w:rFonts w:ascii="Palatino Linotype" w:hAnsi="Palatino Linotype" w:cstheme="minorHAnsi"/>
+                <w:color w:val="5B9BD5" w:themeColor="accent1"/>
+                <w:sz w:val="20"/>
+              </w:rPr>
+              <w:t>(_</w:t>
+            </w:r>
+            <w:proofErr w:type="spellStart"/>
+            <w:r>
+              <w:rPr>
+                <w:rFonts w:ascii="Palatino Linotype" w:hAnsi="Palatino Linotype" w:cstheme="minorHAnsi"/>
+                <w:color w:val="5B9BD5" w:themeColor="accent1"/>
+                <w:sz w:val="20"/>
+              </w:rPr>
+              <w:t>alpha,ch</w:t>
+            </w:r>
+            <w:proofErr w:type="spellEnd"/>
+            <w:r>
+              <w:rPr>
+                <w:rFonts w:ascii="Palatino Linotype" w:hAnsi="Palatino Linotype" w:cstheme="minorHAnsi"/>
+                <w:color w:val="5B9BD5" w:themeColor="accent1"/>
+                <w:sz w:val="20"/>
+              </w:rPr>
+              <w:t>);</w:t>
+            </w:r>
+          </w:p>
+          <w:p>
+            <w:pPr>
+              <w:rPr>
+                <w:rFonts w:ascii="Palatino Linotype" w:hAnsi="Palatino Linotype" w:cstheme="minorHAnsi"/>
+                <w:color w:val="5B9BD5" w:themeColor="accent1"/>
+                <w:sz w:val="20"/>
+              </w:rPr>
+            </w:pPr>
+            <w:r>
+              <w:rPr>
+                <w:rFonts w:ascii="Palatino Linotype" w:hAnsi="Palatino Linotype" w:cstheme="minorHAnsi"/>
+                <w:color w:val="5B9BD5" w:themeColor="accent1"/>
+                <w:sz w:val="20"/>
+              </w:rPr>
+              <w:tab/>
+            </w:r>
+            <w:r>
+              <w:rPr>
+                <w:rFonts w:ascii="Palatino Linotype" w:hAnsi="Palatino Linotype" w:cstheme="minorHAnsi"/>
+                <w:color w:val="5B9BD5" w:themeColor="accent1"/>
+                <w:sz w:val="20"/>
+              </w:rPr>
+              <w:tab/>
+            </w:r>
+            <w:r>
+              <w:rPr>
+                <w:rFonts w:ascii="Palatino Linotype" w:hAnsi="Palatino Linotype" w:cstheme="minorHAnsi"/>
+                <w:color w:val="5B9BD5" w:themeColor="accent1"/>
+                <w:sz w:val="20"/>
+              </w:rPr>
+              <w:tab/>
+              <w:t>end if;</w:t>
+            </w:r>
+          </w:p>
+          <w:p>
+            <w:pPr>
+              <w:rPr>
+                <w:rFonts w:ascii="Palatino Linotype" w:hAnsi="Palatino Linotype" w:cstheme="minorHAnsi"/>
+                <w:color w:val="5B9BD5" w:themeColor="accent1"/>
+                <w:sz w:val="20"/>
+              </w:rPr>
+            </w:pPr>
+            <w:r>
+              <w:rPr>
+                <w:rFonts w:ascii="Palatino Linotype" w:hAnsi="Palatino Linotype" w:cstheme="minorHAnsi"/>
+                <w:color w:val="5B9BD5" w:themeColor="accent1"/>
+                <w:sz w:val="20"/>
+              </w:rPr>
+              <w:tab/>
+            </w:r>
+            <w:r>
+              <w:rPr>
+                <w:rFonts w:ascii="Palatino Linotype" w:hAnsi="Palatino Linotype" w:cstheme="minorHAnsi"/>
+                <w:color w:val="5B9BD5" w:themeColor="accent1"/>
+                <w:sz w:val="20"/>
+              </w:rPr>
+              <w:tab/>
+              <w:t xml:space="preserve">ELSE </w:t>
+            </w:r>
+          </w:p>
+          <w:p>
+            <w:pPr>
+              <w:rPr>
+                <w:rFonts w:ascii="Palatino Linotype" w:hAnsi="Palatino Linotype" w:cstheme="minorHAnsi"/>
+                <w:color w:val="5B9BD5" w:themeColor="accent1"/>
+                <w:sz w:val="20"/>
+              </w:rPr>
+            </w:pPr>
+            <w:r>
+              <w:rPr>
+                <w:rFonts w:ascii="Palatino Linotype" w:hAnsi="Palatino Linotype" w:cstheme="minorHAnsi"/>
+                <w:color w:val="5B9BD5" w:themeColor="accent1"/>
+                <w:sz w:val="20"/>
+              </w:rPr>
+              <w:tab/>
+            </w:r>
+            <w:r>
+              <w:rPr>
+                <w:rFonts w:ascii="Palatino Linotype" w:hAnsi="Palatino Linotype" w:cstheme="minorHAnsi"/>
+                <w:color w:val="5B9BD5" w:themeColor="accent1"/>
+                <w:sz w:val="20"/>
+              </w:rPr>
+              <w:tab/>
+            </w:r>
+            <w:r>
+              <w:rPr>
+                <w:rFonts w:ascii="Palatino Linotype" w:hAnsi="Palatino Linotype" w:cstheme="minorHAnsi"/>
+                <w:color w:val="5B9BD5" w:themeColor="accent1"/>
+                <w:sz w:val="20"/>
+              </w:rPr>
+              <w:tab/>
+              <w:t>leave l1;</w:t>
+            </w:r>
+          </w:p>
+          <w:p>
+            <w:pPr>
+              <w:rPr>
+                <w:rFonts w:ascii="Palatino Linotype" w:hAnsi="Palatino Linotype" w:cstheme="minorHAnsi"/>
+                <w:color w:val="5B9BD5" w:themeColor="accent1"/>
+                <w:sz w:val="20"/>
+              </w:rPr>
+            </w:pPr>
+            <w:r>
+              <w:rPr>
+                <w:rFonts w:ascii="Palatino Linotype" w:hAnsi="Palatino Linotype" w:cstheme="minorHAnsi"/>
+                <w:color w:val="5B9BD5" w:themeColor="accent1"/>
+                <w:sz w:val="20"/>
+              </w:rPr>
+              <w:tab/>
+            </w:r>
+            <w:r>
+              <w:rPr>
+                <w:rFonts w:ascii="Palatino Linotype" w:hAnsi="Palatino Linotype" w:cstheme="minorHAnsi"/>
+                <w:color w:val="5B9BD5" w:themeColor="accent1"/>
+                <w:sz w:val="20"/>
+              </w:rPr>
+              <w:tab/>
+              <w:t>end if;</w:t>
+            </w:r>
+          </w:p>
+          <w:p>
+            <w:pPr>
+              <w:rPr>
+                <w:rFonts w:ascii="Palatino Linotype" w:hAnsi="Palatino Linotype" w:cstheme="minorHAnsi"/>
+                <w:color w:val="5B9BD5" w:themeColor="accent1"/>
+                <w:sz w:val="20"/>
+              </w:rPr>
+            </w:pPr>
+            <w:r>
+              <w:rPr>
+                <w:rFonts w:ascii="Palatino Linotype" w:hAnsi="Palatino Linotype" w:cstheme="minorHAnsi"/>
+                <w:color w:val="5B9BD5" w:themeColor="accent1"/>
+                <w:sz w:val="20"/>
+              </w:rPr>
+              <w:tab/>
+              <w:t>end LOOP l1;</w:t>
+            </w:r>
+          </w:p>
+          <w:p>
+            <w:pPr>
+              <w:rPr>
+                <w:rFonts w:ascii="Palatino Linotype" w:hAnsi="Palatino Linotype" w:cstheme="minorHAnsi"/>
+                <w:color w:val="5B9BD5" w:themeColor="accent1"/>
+                <w:sz w:val="20"/>
+              </w:rPr>
+            </w:pPr>
+            <w:r>
+              <w:rPr>
+                <w:rFonts w:ascii="Palatino Linotype" w:hAnsi="Palatino Linotype" w:cstheme="minorHAnsi"/>
+                <w:color w:val="5B9BD5" w:themeColor="accent1"/>
+                <w:sz w:val="20"/>
+              </w:rPr>
+              <w:tab/>
+              <w:t>select _alpha,_</w:t>
+            </w:r>
+            <w:proofErr w:type="spellStart"/>
+            <w:r>
+              <w:rPr>
+                <w:rFonts w:ascii="Palatino Linotype" w:hAnsi="Palatino Linotype" w:cstheme="minorHAnsi"/>
+                <w:color w:val="5B9BD5" w:themeColor="accent1"/>
+                <w:sz w:val="20"/>
+              </w:rPr>
+              <w:t>num</w:t>
+            </w:r>
+            <w:proofErr w:type="spellEnd"/>
+            <w:r>
+              <w:rPr>
+                <w:rFonts w:ascii="Palatino Linotype" w:hAnsi="Palatino Linotype" w:cstheme="minorHAnsi"/>
+                <w:color w:val="5B9BD5" w:themeColor="accent1"/>
+                <w:sz w:val="20"/>
+              </w:rPr>
+              <w:t>;</w:t>
+            </w:r>
+          </w:p>
+          <w:p>
+            <w:pPr>
+              <w:rPr>
+                <w:rFonts w:ascii="Palatino Linotype" w:hAnsi="Palatino Linotype" w:cstheme="minorHAnsi"/>
+                <w:color w:val="5B9BD5" w:themeColor="accent1"/>
+                <w:sz w:val="20"/>
+              </w:rPr>
+            </w:pPr>
+            <w:r>
+              <w:rPr>
+                <w:rFonts w:ascii="Palatino Linotype" w:hAnsi="Palatino Linotype" w:cstheme="minorHAnsi"/>
+                <w:color w:val="5B9BD5" w:themeColor="accent1"/>
+                <w:sz w:val="20"/>
+              </w:rPr>
+              <w:t>end $</w:t>
+            </w:r>
+          </w:p>
+          <w:p>
+            <w:pPr>
+              <w:rPr>
+                <w:rFonts w:ascii="Palatino Linotype" w:hAnsi="Palatino Linotype" w:cstheme="minorHAnsi"/>
+                <w:color w:val="5B9BD5" w:themeColor="accent1"/>
+                <w:sz w:val="20"/>
+              </w:rPr>
+            </w:pPr>
+            <w:r>
+              <w:rPr>
+                <w:rFonts w:ascii="Palatino Linotype" w:hAnsi="Palatino Linotype" w:cstheme="minorHAnsi"/>
+                <w:color w:val="5B9BD5" w:themeColor="accent1"/>
+                <w:sz w:val="20"/>
+              </w:rPr>
+              <w:t>delimiter ;</w:t>
+            </w:r>
           </w:p>
         </w:tc>
       </w:tr>
@@ -1012,6 +3135,1004 @@
                 <w:sz w:val="20"/>
               </w:rPr>
             </w:pPr>
+            <w:r>
+              <w:rPr>
+                <w:rFonts w:ascii="Palatino Linotype" w:hAnsi="Palatino Linotype" w:cstheme="minorHAnsi"/>
+                <w:color w:val="5B9BD5" w:themeColor="accent1"/>
+                <w:sz w:val="20"/>
+              </w:rPr>
+              <w:t xml:space="preserve">drop PROCEDURE IF EXISTS </w:t>
+            </w:r>
+            <w:proofErr w:type="spellStart"/>
+            <w:r>
+              <w:rPr>
+                <w:rFonts w:ascii="Palatino Linotype" w:hAnsi="Palatino Linotype" w:cstheme="minorHAnsi"/>
+                <w:color w:val="5B9BD5" w:themeColor="accent1"/>
+                <w:sz w:val="20"/>
+              </w:rPr>
+              <w:t>uplow</w:t>
+            </w:r>
+            <w:proofErr w:type="spellEnd"/>
+            <w:r>
+              <w:rPr>
+                <w:rFonts w:ascii="Palatino Linotype" w:hAnsi="Palatino Linotype" w:cstheme="minorHAnsi"/>
+                <w:color w:val="5B9BD5" w:themeColor="accent1"/>
+                <w:sz w:val="20"/>
+              </w:rPr>
+              <w:t>;</w:t>
+            </w:r>
+          </w:p>
+          <w:p>
+            <w:pPr>
+              <w:rPr>
+                <w:rFonts w:ascii="Palatino Linotype" w:hAnsi="Palatino Linotype" w:cstheme="minorHAnsi"/>
+                <w:color w:val="5B9BD5" w:themeColor="accent1"/>
+                <w:sz w:val="20"/>
+              </w:rPr>
+            </w:pPr>
+            <w:r>
+              <w:rPr>
+                <w:rFonts w:ascii="Palatino Linotype" w:hAnsi="Palatino Linotype" w:cstheme="minorHAnsi"/>
+                <w:color w:val="5B9BD5" w:themeColor="accent1"/>
+                <w:sz w:val="20"/>
+              </w:rPr>
+              <w:t>delimiter $</w:t>
+            </w:r>
+          </w:p>
+          <w:p>
+            <w:pPr>
+              <w:rPr>
+                <w:rFonts w:ascii="Palatino Linotype" w:hAnsi="Palatino Linotype" w:cstheme="minorHAnsi"/>
+                <w:color w:val="5B9BD5" w:themeColor="accent1"/>
+                <w:sz w:val="20"/>
+              </w:rPr>
+            </w:pPr>
+            <w:r>
+              <w:rPr>
+                <w:rFonts w:ascii="Palatino Linotype" w:hAnsi="Palatino Linotype" w:cstheme="minorHAnsi"/>
+                <w:color w:val="5B9BD5" w:themeColor="accent1"/>
+                <w:sz w:val="20"/>
+              </w:rPr>
+              <w:t xml:space="preserve">create PROCEDURE </w:t>
+            </w:r>
+            <w:proofErr w:type="spellStart"/>
+            <w:r>
+              <w:rPr>
+                <w:rFonts w:ascii="Palatino Linotype" w:hAnsi="Palatino Linotype" w:cstheme="minorHAnsi"/>
+                <w:color w:val="5B9BD5" w:themeColor="accent1"/>
+                <w:sz w:val="20"/>
+              </w:rPr>
+              <w:t>uplow</w:t>
+            </w:r>
+            <w:proofErr w:type="spellEnd"/>
+            <w:r>
+              <w:rPr>
+                <w:rFonts w:ascii="Palatino Linotype" w:hAnsi="Palatino Linotype" w:cstheme="minorHAnsi"/>
+                <w:color w:val="5B9BD5" w:themeColor="accent1"/>
+                <w:sz w:val="20"/>
+              </w:rPr>
+              <w:t xml:space="preserve">(s </w:t>
+            </w:r>
+            <w:proofErr w:type="spellStart"/>
+            <w:r>
+              <w:rPr>
+                <w:rFonts w:ascii="Palatino Linotype" w:hAnsi="Palatino Linotype" w:cstheme="minorHAnsi"/>
+                <w:color w:val="5B9BD5" w:themeColor="accent1"/>
+                <w:sz w:val="20"/>
+              </w:rPr>
+              <w:t>varchar</w:t>
+            </w:r>
+            <w:proofErr w:type="spellEnd"/>
+            <w:r>
+              <w:rPr>
+                <w:rFonts w:ascii="Palatino Linotype" w:hAnsi="Palatino Linotype" w:cstheme="minorHAnsi"/>
+                <w:color w:val="5B9BD5" w:themeColor="accent1"/>
+                <w:sz w:val="20"/>
+              </w:rPr>
+              <w:t>(50))</w:t>
+            </w:r>
+          </w:p>
+          <w:p>
+            <w:pPr>
+              <w:rPr>
+                <w:rFonts w:ascii="Palatino Linotype" w:hAnsi="Palatino Linotype" w:cstheme="minorHAnsi"/>
+                <w:color w:val="5B9BD5" w:themeColor="accent1"/>
+                <w:sz w:val="20"/>
+              </w:rPr>
+            </w:pPr>
+            <w:r>
+              <w:rPr>
+                <w:rFonts w:ascii="Palatino Linotype" w:hAnsi="Palatino Linotype" w:cstheme="minorHAnsi"/>
+                <w:color w:val="5B9BD5" w:themeColor="accent1"/>
+                <w:sz w:val="20"/>
+              </w:rPr>
+              <w:t>BEGIN</w:t>
+            </w:r>
+          </w:p>
+          <w:p>
+            <w:pPr>
+              <w:rPr>
+                <w:rFonts w:ascii="Palatino Linotype" w:hAnsi="Palatino Linotype" w:cstheme="minorHAnsi"/>
+                <w:color w:val="5B9BD5" w:themeColor="accent1"/>
+                <w:sz w:val="20"/>
+              </w:rPr>
+            </w:pPr>
+            <w:r>
+              <w:rPr>
+                <w:rFonts w:ascii="Palatino Linotype" w:hAnsi="Palatino Linotype" w:cstheme="minorHAnsi"/>
+                <w:color w:val="5B9BD5" w:themeColor="accent1"/>
+                <w:sz w:val="20"/>
+              </w:rPr>
+              <w:lastRenderedPageBreak/>
+              <w:tab/>
+              <w:t xml:space="preserve">DECLARE </w:t>
+            </w:r>
+            <w:proofErr w:type="spellStart"/>
+            <w:r>
+              <w:rPr>
+                <w:rFonts w:ascii="Palatino Linotype" w:hAnsi="Palatino Linotype" w:cstheme="minorHAnsi"/>
+                <w:color w:val="5B9BD5" w:themeColor="accent1"/>
+                <w:sz w:val="20"/>
+              </w:rPr>
+              <w:t>ch</w:t>
+            </w:r>
+            <w:proofErr w:type="spellEnd"/>
+            <w:r>
+              <w:rPr>
+                <w:rFonts w:ascii="Palatino Linotype" w:hAnsi="Palatino Linotype" w:cstheme="minorHAnsi"/>
+                <w:color w:val="5B9BD5" w:themeColor="accent1"/>
+                <w:sz w:val="20"/>
+              </w:rPr>
+              <w:t xml:space="preserve"> </w:t>
+            </w:r>
+            <w:proofErr w:type="spellStart"/>
+            <w:r>
+              <w:rPr>
+                <w:rFonts w:ascii="Palatino Linotype" w:hAnsi="Palatino Linotype" w:cstheme="minorHAnsi"/>
+                <w:color w:val="5B9BD5" w:themeColor="accent1"/>
+                <w:sz w:val="20"/>
+              </w:rPr>
+              <w:t>varchar</w:t>
+            </w:r>
+            <w:proofErr w:type="spellEnd"/>
+            <w:r>
+              <w:rPr>
+                <w:rFonts w:ascii="Palatino Linotype" w:hAnsi="Palatino Linotype" w:cstheme="minorHAnsi"/>
+                <w:color w:val="5B9BD5" w:themeColor="accent1"/>
+                <w:sz w:val="20"/>
+              </w:rPr>
+              <w:t>(1);</w:t>
+            </w:r>
+          </w:p>
+          <w:p>
+            <w:pPr>
+              <w:rPr>
+                <w:rFonts w:ascii="Palatino Linotype" w:hAnsi="Palatino Linotype" w:cstheme="minorHAnsi"/>
+                <w:color w:val="5B9BD5" w:themeColor="accent1"/>
+                <w:sz w:val="20"/>
+              </w:rPr>
+            </w:pPr>
+            <w:r>
+              <w:rPr>
+                <w:rFonts w:ascii="Palatino Linotype" w:hAnsi="Palatino Linotype" w:cstheme="minorHAnsi"/>
+                <w:color w:val="5B9BD5" w:themeColor="accent1"/>
+                <w:sz w:val="20"/>
+              </w:rPr>
+              <w:tab/>
+              <w:t xml:space="preserve">DECLARE _count </w:t>
+            </w:r>
+            <w:proofErr w:type="spellStart"/>
+            <w:r>
+              <w:rPr>
+                <w:rFonts w:ascii="Palatino Linotype" w:hAnsi="Palatino Linotype" w:cstheme="minorHAnsi"/>
+                <w:color w:val="5B9BD5" w:themeColor="accent1"/>
+                <w:sz w:val="20"/>
+              </w:rPr>
+              <w:t>int</w:t>
+            </w:r>
+            <w:proofErr w:type="spellEnd"/>
+            <w:r>
+              <w:rPr>
+                <w:rFonts w:ascii="Palatino Linotype" w:hAnsi="Palatino Linotype" w:cstheme="minorHAnsi"/>
+                <w:color w:val="5B9BD5" w:themeColor="accent1"/>
+                <w:sz w:val="20"/>
+              </w:rPr>
+              <w:t>;</w:t>
+            </w:r>
+          </w:p>
+          <w:p>
+            <w:pPr>
+              <w:rPr>
+                <w:rFonts w:ascii="Palatino Linotype" w:hAnsi="Palatino Linotype" w:cstheme="minorHAnsi"/>
+                <w:color w:val="5B9BD5" w:themeColor="accent1"/>
+                <w:sz w:val="20"/>
+              </w:rPr>
+            </w:pPr>
+            <w:r>
+              <w:rPr>
+                <w:rFonts w:ascii="Palatino Linotype" w:hAnsi="Palatino Linotype" w:cstheme="minorHAnsi"/>
+                <w:color w:val="5B9BD5" w:themeColor="accent1"/>
+                <w:sz w:val="20"/>
+              </w:rPr>
+              <w:tab/>
+              <w:t xml:space="preserve">DECLARE _upper </w:t>
+            </w:r>
+            <w:proofErr w:type="spellStart"/>
+            <w:r>
+              <w:rPr>
+                <w:rFonts w:ascii="Palatino Linotype" w:hAnsi="Palatino Linotype" w:cstheme="minorHAnsi"/>
+                <w:color w:val="5B9BD5" w:themeColor="accent1"/>
+                <w:sz w:val="20"/>
+              </w:rPr>
+              <w:t>varchar</w:t>
+            </w:r>
+            <w:proofErr w:type="spellEnd"/>
+            <w:r>
+              <w:rPr>
+                <w:rFonts w:ascii="Palatino Linotype" w:hAnsi="Palatino Linotype" w:cstheme="minorHAnsi"/>
+                <w:color w:val="5B9BD5" w:themeColor="accent1"/>
+                <w:sz w:val="20"/>
+              </w:rPr>
+              <w:t>(30);</w:t>
+            </w:r>
+          </w:p>
+          <w:p>
+            <w:pPr>
+              <w:rPr>
+                <w:rFonts w:ascii="Palatino Linotype" w:hAnsi="Palatino Linotype" w:cstheme="minorHAnsi"/>
+                <w:color w:val="5B9BD5" w:themeColor="accent1"/>
+                <w:sz w:val="20"/>
+              </w:rPr>
+            </w:pPr>
+            <w:r>
+              <w:rPr>
+                <w:rFonts w:ascii="Palatino Linotype" w:hAnsi="Palatino Linotype" w:cstheme="minorHAnsi"/>
+                <w:color w:val="5B9BD5" w:themeColor="accent1"/>
+                <w:sz w:val="20"/>
+              </w:rPr>
+              <w:tab/>
+              <w:t xml:space="preserve">DECLARE _lower </w:t>
+            </w:r>
+            <w:proofErr w:type="spellStart"/>
+            <w:r>
+              <w:rPr>
+                <w:rFonts w:ascii="Palatino Linotype" w:hAnsi="Palatino Linotype" w:cstheme="minorHAnsi"/>
+                <w:color w:val="5B9BD5" w:themeColor="accent1"/>
+                <w:sz w:val="20"/>
+              </w:rPr>
+              <w:t>varchar</w:t>
+            </w:r>
+            <w:proofErr w:type="spellEnd"/>
+            <w:r>
+              <w:rPr>
+                <w:rFonts w:ascii="Palatino Linotype" w:hAnsi="Palatino Linotype" w:cstheme="minorHAnsi"/>
+                <w:color w:val="5B9BD5" w:themeColor="accent1"/>
+                <w:sz w:val="20"/>
+              </w:rPr>
+              <w:t>(30);</w:t>
+            </w:r>
+          </w:p>
+          <w:p>
+            <w:pPr>
+              <w:rPr>
+                <w:rFonts w:ascii="Palatino Linotype" w:hAnsi="Palatino Linotype" w:cstheme="minorHAnsi"/>
+                <w:color w:val="5B9BD5" w:themeColor="accent1"/>
+                <w:sz w:val="20"/>
+              </w:rPr>
+            </w:pPr>
+            <w:r>
+              <w:rPr>
+                <w:rFonts w:ascii="Palatino Linotype" w:hAnsi="Palatino Linotype" w:cstheme="minorHAnsi"/>
+                <w:color w:val="5B9BD5" w:themeColor="accent1"/>
+                <w:sz w:val="20"/>
+              </w:rPr>
+              <w:tab/>
+              <w:t>set _count := 1;</w:t>
+            </w:r>
+          </w:p>
+          <w:p>
+            <w:pPr>
+              <w:rPr>
+                <w:rFonts w:ascii="Palatino Linotype" w:hAnsi="Palatino Linotype" w:cstheme="minorHAnsi"/>
+                <w:color w:val="5B9BD5" w:themeColor="accent1"/>
+                <w:sz w:val="20"/>
+              </w:rPr>
+            </w:pPr>
+            <w:r>
+              <w:rPr>
+                <w:rFonts w:ascii="Palatino Linotype" w:hAnsi="Palatino Linotype" w:cstheme="minorHAnsi"/>
+                <w:color w:val="5B9BD5" w:themeColor="accent1"/>
+                <w:sz w:val="20"/>
+              </w:rPr>
+              <w:tab/>
+              <w:t>set _upper := "";</w:t>
+            </w:r>
+          </w:p>
+          <w:p>
+            <w:pPr>
+              <w:rPr>
+                <w:rFonts w:ascii="Palatino Linotype" w:hAnsi="Palatino Linotype" w:cstheme="minorHAnsi"/>
+                <w:color w:val="5B9BD5" w:themeColor="accent1"/>
+                <w:sz w:val="20"/>
+              </w:rPr>
+            </w:pPr>
+            <w:r>
+              <w:rPr>
+                <w:rFonts w:ascii="Palatino Linotype" w:hAnsi="Palatino Linotype" w:cstheme="minorHAnsi"/>
+                <w:color w:val="5B9BD5" w:themeColor="accent1"/>
+                <w:sz w:val="20"/>
+              </w:rPr>
+              <w:tab/>
+              <w:t>set _lower := "";</w:t>
+            </w:r>
+          </w:p>
+          <w:p>
+            <w:pPr>
+              <w:rPr>
+                <w:rFonts w:ascii="Palatino Linotype" w:hAnsi="Palatino Linotype" w:cstheme="minorHAnsi"/>
+                <w:color w:val="5B9BD5" w:themeColor="accent1"/>
+                <w:sz w:val="20"/>
+              </w:rPr>
+            </w:pPr>
+            <w:r>
+              <w:rPr>
+                <w:rFonts w:ascii="Palatino Linotype" w:hAnsi="Palatino Linotype" w:cstheme="minorHAnsi"/>
+                <w:color w:val="5B9BD5" w:themeColor="accent1"/>
+                <w:sz w:val="20"/>
+              </w:rPr>
+              <w:tab/>
+              <w:t>l1:LOOP</w:t>
+            </w:r>
+          </w:p>
+          <w:p>
+            <w:pPr>
+              <w:rPr>
+                <w:rFonts w:ascii="Palatino Linotype" w:hAnsi="Palatino Linotype" w:cstheme="minorHAnsi"/>
+                <w:color w:val="5B9BD5" w:themeColor="accent1"/>
+                <w:sz w:val="20"/>
+              </w:rPr>
+            </w:pPr>
+            <w:r>
+              <w:rPr>
+                <w:rFonts w:ascii="Palatino Linotype" w:hAnsi="Palatino Linotype" w:cstheme="minorHAnsi"/>
+                <w:color w:val="5B9BD5" w:themeColor="accent1"/>
+                <w:sz w:val="20"/>
+              </w:rPr>
+              <w:tab/>
+            </w:r>
+            <w:r>
+              <w:rPr>
+                <w:rFonts w:ascii="Palatino Linotype" w:hAnsi="Palatino Linotype" w:cstheme="minorHAnsi"/>
+                <w:color w:val="5B9BD5" w:themeColor="accent1"/>
+                <w:sz w:val="20"/>
+              </w:rPr>
+              <w:tab/>
+              <w:t>IF _count &lt;= length(s) THEN</w:t>
+            </w:r>
+          </w:p>
+          <w:p>
+            <w:pPr>
+              <w:rPr>
+                <w:rFonts w:ascii="Palatino Linotype" w:hAnsi="Palatino Linotype" w:cstheme="minorHAnsi"/>
+                <w:color w:val="5B9BD5" w:themeColor="accent1"/>
+                <w:sz w:val="20"/>
+              </w:rPr>
+            </w:pPr>
+            <w:r>
+              <w:rPr>
+                <w:rFonts w:ascii="Palatino Linotype" w:hAnsi="Palatino Linotype" w:cstheme="minorHAnsi"/>
+                <w:color w:val="5B9BD5" w:themeColor="accent1"/>
+                <w:sz w:val="20"/>
+              </w:rPr>
+              <w:tab/>
+            </w:r>
+            <w:r>
+              <w:rPr>
+                <w:rFonts w:ascii="Palatino Linotype" w:hAnsi="Palatino Linotype" w:cstheme="minorHAnsi"/>
+                <w:color w:val="5B9BD5" w:themeColor="accent1"/>
+                <w:sz w:val="20"/>
+              </w:rPr>
+              <w:tab/>
+            </w:r>
+            <w:r>
+              <w:rPr>
+                <w:rFonts w:ascii="Palatino Linotype" w:hAnsi="Palatino Linotype" w:cstheme="minorHAnsi"/>
+                <w:color w:val="5B9BD5" w:themeColor="accent1"/>
+                <w:sz w:val="20"/>
+              </w:rPr>
+              <w:tab/>
+              <w:t xml:space="preserve">set </w:t>
+            </w:r>
+            <w:proofErr w:type="spellStart"/>
+            <w:r>
+              <w:rPr>
+                <w:rFonts w:ascii="Palatino Linotype" w:hAnsi="Palatino Linotype" w:cstheme="minorHAnsi"/>
+                <w:color w:val="5B9BD5" w:themeColor="accent1"/>
+                <w:sz w:val="20"/>
+              </w:rPr>
+              <w:t>ch</w:t>
+            </w:r>
+            <w:proofErr w:type="spellEnd"/>
+            <w:r>
+              <w:rPr>
+                <w:rFonts w:ascii="Palatino Linotype" w:hAnsi="Palatino Linotype" w:cstheme="minorHAnsi"/>
+                <w:color w:val="5B9BD5" w:themeColor="accent1"/>
+                <w:sz w:val="20"/>
+              </w:rPr>
+              <w:t xml:space="preserve"> :=substring(s,_count,1);</w:t>
+            </w:r>
+          </w:p>
+          <w:p>
+            <w:pPr>
+              <w:rPr>
+                <w:rFonts w:ascii="Palatino Linotype" w:hAnsi="Palatino Linotype" w:cstheme="minorHAnsi"/>
+                <w:color w:val="5B9BD5" w:themeColor="accent1"/>
+                <w:sz w:val="20"/>
+              </w:rPr>
+            </w:pPr>
+            <w:r>
+              <w:rPr>
+                <w:rFonts w:ascii="Palatino Linotype" w:hAnsi="Palatino Linotype" w:cstheme="minorHAnsi"/>
+                <w:color w:val="5B9BD5" w:themeColor="accent1"/>
+                <w:sz w:val="20"/>
+              </w:rPr>
+              <w:tab/>
+            </w:r>
+            <w:r>
+              <w:rPr>
+                <w:rFonts w:ascii="Palatino Linotype" w:hAnsi="Palatino Linotype" w:cstheme="minorHAnsi"/>
+                <w:color w:val="5B9BD5" w:themeColor="accent1"/>
+                <w:sz w:val="20"/>
+              </w:rPr>
+              <w:tab/>
+            </w:r>
+            <w:r>
+              <w:rPr>
+                <w:rFonts w:ascii="Palatino Linotype" w:hAnsi="Palatino Linotype" w:cstheme="minorHAnsi"/>
+                <w:color w:val="5B9BD5" w:themeColor="accent1"/>
+                <w:sz w:val="20"/>
+              </w:rPr>
+              <w:tab/>
+              <w:t>IF ASCII(</w:t>
+            </w:r>
+            <w:proofErr w:type="spellStart"/>
+            <w:r>
+              <w:rPr>
+                <w:rFonts w:ascii="Palatino Linotype" w:hAnsi="Palatino Linotype" w:cstheme="minorHAnsi"/>
+                <w:color w:val="5B9BD5" w:themeColor="accent1"/>
+                <w:sz w:val="20"/>
+              </w:rPr>
+              <w:t>ch</w:t>
+            </w:r>
+            <w:proofErr w:type="spellEnd"/>
+            <w:r>
+              <w:rPr>
+                <w:rFonts w:ascii="Palatino Linotype" w:hAnsi="Palatino Linotype" w:cstheme="minorHAnsi"/>
+                <w:color w:val="5B9BD5" w:themeColor="accent1"/>
+                <w:sz w:val="20"/>
+              </w:rPr>
+              <w:t>) &gt;= (65) AND ASCII(</w:t>
+            </w:r>
+            <w:proofErr w:type="spellStart"/>
+            <w:r>
+              <w:rPr>
+                <w:rFonts w:ascii="Palatino Linotype" w:hAnsi="Palatino Linotype" w:cstheme="minorHAnsi"/>
+                <w:color w:val="5B9BD5" w:themeColor="accent1"/>
+                <w:sz w:val="20"/>
+              </w:rPr>
+              <w:t>ch</w:t>
+            </w:r>
+            <w:proofErr w:type="spellEnd"/>
+            <w:r>
+              <w:rPr>
+                <w:rFonts w:ascii="Palatino Linotype" w:hAnsi="Palatino Linotype" w:cstheme="minorHAnsi"/>
+                <w:color w:val="5B9BD5" w:themeColor="accent1"/>
+                <w:sz w:val="20"/>
+              </w:rPr>
+              <w:t>) &lt;=(90) THEN</w:t>
+            </w:r>
+          </w:p>
+          <w:p>
+            <w:pPr>
+              <w:rPr>
+                <w:rFonts w:ascii="Palatino Linotype" w:hAnsi="Palatino Linotype" w:cstheme="minorHAnsi"/>
+                <w:color w:val="5B9BD5" w:themeColor="accent1"/>
+                <w:sz w:val="20"/>
+              </w:rPr>
+            </w:pPr>
+            <w:r>
+              <w:rPr>
+                <w:rFonts w:ascii="Palatino Linotype" w:hAnsi="Palatino Linotype" w:cstheme="minorHAnsi"/>
+                <w:color w:val="5B9BD5" w:themeColor="accent1"/>
+                <w:sz w:val="20"/>
+              </w:rPr>
+              <w:tab/>
+            </w:r>
+            <w:r>
+              <w:rPr>
+                <w:rFonts w:ascii="Palatino Linotype" w:hAnsi="Palatino Linotype" w:cstheme="minorHAnsi"/>
+                <w:color w:val="5B9BD5" w:themeColor="accent1"/>
+                <w:sz w:val="20"/>
+              </w:rPr>
+              <w:tab/>
+            </w:r>
+            <w:r>
+              <w:rPr>
+                <w:rFonts w:ascii="Palatino Linotype" w:hAnsi="Palatino Linotype" w:cstheme="minorHAnsi"/>
+                <w:color w:val="5B9BD5" w:themeColor="accent1"/>
+                <w:sz w:val="20"/>
+              </w:rPr>
+              <w:tab/>
+            </w:r>
+            <w:r>
+              <w:rPr>
+                <w:rFonts w:ascii="Palatino Linotype" w:hAnsi="Palatino Linotype" w:cstheme="minorHAnsi"/>
+                <w:color w:val="5B9BD5" w:themeColor="accent1"/>
+                <w:sz w:val="20"/>
+              </w:rPr>
+              <w:tab/>
+              <w:t xml:space="preserve">set _upper := </w:t>
+            </w:r>
+            <w:proofErr w:type="spellStart"/>
+            <w:r>
+              <w:rPr>
+                <w:rFonts w:ascii="Palatino Linotype" w:hAnsi="Palatino Linotype" w:cstheme="minorHAnsi"/>
+                <w:color w:val="5B9BD5" w:themeColor="accent1"/>
+                <w:sz w:val="20"/>
+              </w:rPr>
+              <w:t>concat</w:t>
+            </w:r>
+            <w:proofErr w:type="spellEnd"/>
+            <w:r>
+              <w:rPr>
+                <w:rFonts w:ascii="Palatino Linotype" w:hAnsi="Palatino Linotype" w:cstheme="minorHAnsi"/>
+                <w:color w:val="5B9BD5" w:themeColor="accent1"/>
+                <w:sz w:val="20"/>
+              </w:rPr>
+              <w:t>(_</w:t>
+            </w:r>
+            <w:proofErr w:type="spellStart"/>
+            <w:r>
+              <w:rPr>
+                <w:rFonts w:ascii="Palatino Linotype" w:hAnsi="Palatino Linotype" w:cstheme="minorHAnsi"/>
+                <w:color w:val="5B9BD5" w:themeColor="accent1"/>
+                <w:sz w:val="20"/>
+              </w:rPr>
+              <w:t>upper,ch</w:t>
+            </w:r>
+            <w:proofErr w:type="spellEnd"/>
+            <w:r>
+              <w:rPr>
+                <w:rFonts w:ascii="Palatino Linotype" w:hAnsi="Palatino Linotype" w:cstheme="minorHAnsi"/>
+                <w:color w:val="5B9BD5" w:themeColor="accent1"/>
+                <w:sz w:val="20"/>
+              </w:rPr>
+              <w:t>);</w:t>
+            </w:r>
+          </w:p>
+          <w:p>
+            <w:pPr>
+              <w:rPr>
+                <w:rFonts w:ascii="Palatino Linotype" w:hAnsi="Palatino Linotype" w:cstheme="minorHAnsi"/>
+                <w:color w:val="5B9BD5" w:themeColor="accent1"/>
+                <w:sz w:val="20"/>
+              </w:rPr>
+            </w:pPr>
+            <w:r>
+              <w:rPr>
+                <w:rFonts w:ascii="Palatino Linotype" w:hAnsi="Palatino Linotype" w:cstheme="minorHAnsi"/>
+                <w:color w:val="5B9BD5" w:themeColor="accent1"/>
+                <w:sz w:val="20"/>
+              </w:rPr>
+              <w:tab/>
+            </w:r>
+            <w:r>
+              <w:rPr>
+                <w:rFonts w:ascii="Palatino Linotype" w:hAnsi="Palatino Linotype" w:cstheme="minorHAnsi"/>
+                <w:color w:val="5B9BD5" w:themeColor="accent1"/>
+                <w:sz w:val="20"/>
+              </w:rPr>
+              <w:tab/>
+            </w:r>
+            <w:r>
+              <w:rPr>
+                <w:rFonts w:ascii="Palatino Linotype" w:hAnsi="Palatino Linotype" w:cstheme="minorHAnsi"/>
+                <w:color w:val="5B9BD5" w:themeColor="accent1"/>
+                <w:sz w:val="20"/>
+              </w:rPr>
+              <w:tab/>
+              <w:t>else IF ASCII(</w:t>
+            </w:r>
+            <w:proofErr w:type="spellStart"/>
+            <w:r>
+              <w:rPr>
+                <w:rFonts w:ascii="Palatino Linotype" w:hAnsi="Palatino Linotype" w:cstheme="minorHAnsi"/>
+                <w:color w:val="5B9BD5" w:themeColor="accent1"/>
+                <w:sz w:val="20"/>
+              </w:rPr>
+              <w:t>ch</w:t>
+            </w:r>
+            <w:proofErr w:type="spellEnd"/>
+            <w:r>
+              <w:rPr>
+                <w:rFonts w:ascii="Palatino Linotype" w:hAnsi="Palatino Linotype" w:cstheme="minorHAnsi"/>
+                <w:color w:val="5B9BD5" w:themeColor="accent1"/>
+                <w:sz w:val="20"/>
+              </w:rPr>
+              <w:t>) &gt;= (97) AND ASCII(</w:t>
+            </w:r>
+            <w:proofErr w:type="spellStart"/>
+            <w:r>
+              <w:rPr>
+                <w:rFonts w:ascii="Palatino Linotype" w:hAnsi="Palatino Linotype" w:cstheme="minorHAnsi"/>
+                <w:color w:val="5B9BD5" w:themeColor="accent1"/>
+                <w:sz w:val="20"/>
+              </w:rPr>
+              <w:t>ch</w:t>
+            </w:r>
+            <w:proofErr w:type="spellEnd"/>
+            <w:r>
+              <w:rPr>
+                <w:rFonts w:ascii="Palatino Linotype" w:hAnsi="Palatino Linotype" w:cstheme="minorHAnsi"/>
+                <w:color w:val="5B9BD5" w:themeColor="accent1"/>
+                <w:sz w:val="20"/>
+              </w:rPr>
+              <w:t>) &lt;=(122) THEN</w:t>
+            </w:r>
+          </w:p>
+          <w:p>
+            <w:pPr>
+              <w:rPr>
+                <w:rFonts w:ascii="Palatino Linotype" w:hAnsi="Palatino Linotype" w:cstheme="minorHAnsi"/>
+                <w:color w:val="5B9BD5" w:themeColor="accent1"/>
+                <w:sz w:val="20"/>
+              </w:rPr>
+            </w:pPr>
+            <w:r>
+              <w:rPr>
+                <w:rFonts w:ascii="Palatino Linotype" w:hAnsi="Palatino Linotype" w:cstheme="minorHAnsi"/>
+                <w:color w:val="5B9BD5" w:themeColor="accent1"/>
+                <w:sz w:val="20"/>
+              </w:rPr>
+              <w:tab/>
+            </w:r>
+            <w:r>
+              <w:rPr>
+                <w:rFonts w:ascii="Palatino Linotype" w:hAnsi="Palatino Linotype" w:cstheme="minorHAnsi"/>
+                <w:color w:val="5B9BD5" w:themeColor="accent1"/>
+                <w:sz w:val="20"/>
+              </w:rPr>
+              <w:tab/>
+            </w:r>
+            <w:r>
+              <w:rPr>
+                <w:rFonts w:ascii="Palatino Linotype" w:hAnsi="Palatino Linotype" w:cstheme="minorHAnsi"/>
+                <w:color w:val="5B9BD5" w:themeColor="accent1"/>
+                <w:sz w:val="20"/>
+              </w:rPr>
+              <w:tab/>
+            </w:r>
+            <w:r>
+              <w:rPr>
+                <w:rFonts w:ascii="Palatino Linotype" w:hAnsi="Palatino Linotype" w:cstheme="minorHAnsi"/>
+                <w:color w:val="5B9BD5" w:themeColor="accent1"/>
+                <w:sz w:val="20"/>
+              </w:rPr>
+              <w:tab/>
+              <w:t xml:space="preserve">set _lower := </w:t>
+            </w:r>
+            <w:proofErr w:type="spellStart"/>
+            <w:r>
+              <w:rPr>
+                <w:rFonts w:ascii="Palatino Linotype" w:hAnsi="Palatino Linotype" w:cstheme="minorHAnsi"/>
+                <w:color w:val="5B9BD5" w:themeColor="accent1"/>
+                <w:sz w:val="20"/>
+              </w:rPr>
+              <w:t>concat</w:t>
+            </w:r>
+            <w:proofErr w:type="spellEnd"/>
+            <w:r>
+              <w:rPr>
+                <w:rFonts w:ascii="Palatino Linotype" w:hAnsi="Palatino Linotype" w:cstheme="minorHAnsi"/>
+                <w:color w:val="5B9BD5" w:themeColor="accent1"/>
+                <w:sz w:val="20"/>
+              </w:rPr>
+              <w:t>(_</w:t>
+            </w:r>
+            <w:proofErr w:type="spellStart"/>
+            <w:r>
+              <w:rPr>
+                <w:rFonts w:ascii="Palatino Linotype" w:hAnsi="Palatino Linotype" w:cstheme="minorHAnsi"/>
+                <w:color w:val="5B9BD5" w:themeColor="accent1"/>
+                <w:sz w:val="20"/>
+              </w:rPr>
+              <w:t>lower,ch</w:t>
+            </w:r>
+            <w:proofErr w:type="spellEnd"/>
+            <w:r>
+              <w:rPr>
+                <w:rFonts w:ascii="Palatino Linotype" w:hAnsi="Palatino Linotype" w:cstheme="minorHAnsi"/>
+                <w:color w:val="5B9BD5" w:themeColor="accent1"/>
+                <w:sz w:val="20"/>
+              </w:rPr>
+              <w:t>);</w:t>
+            </w:r>
+          </w:p>
+          <w:p>
+            <w:pPr>
+              <w:rPr>
+                <w:rFonts w:ascii="Palatino Linotype" w:hAnsi="Palatino Linotype" w:cstheme="minorHAnsi"/>
+                <w:color w:val="5B9BD5" w:themeColor="accent1"/>
+                <w:sz w:val="20"/>
+              </w:rPr>
+            </w:pPr>
+            <w:r>
+              <w:rPr>
+                <w:rFonts w:ascii="Palatino Linotype" w:hAnsi="Palatino Linotype" w:cstheme="minorHAnsi"/>
+                <w:color w:val="5B9BD5" w:themeColor="accent1"/>
+                <w:sz w:val="20"/>
+              </w:rPr>
+              <w:tab/>
+            </w:r>
+            <w:r>
+              <w:rPr>
+                <w:rFonts w:ascii="Palatino Linotype" w:hAnsi="Palatino Linotype" w:cstheme="minorHAnsi"/>
+                <w:color w:val="5B9BD5" w:themeColor="accent1"/>
+                <w:sz w:val="20"/>
+              </w:rPr>
+              <w:tab/>
+            </w:r>
+            <w:r>
+              <w:rPr>
+                <w:rFonts w:ascii="Palatino Linotype" w:hAnsi="Palatino Linotype" w:cstheme="minorHAnsi"/>
+                <w:color w:val="5B9BD5" w:themeColor="accent1"/>
+                <w:sz w:val="20"/>
+              </w:rPr>
+              <w:tab/>
+              <w:t>end if;</w:t>
+            </w:r>
+          </w:p>
+          <w:p>
+            <w:pPr>
+              <w:rPr>
+                <w:rFonts w:ascii="Palatino Linotype" w:hAnsi="Palatino Linotype" w:cstheme="minorHAnsi"/>
+                <w:color w:val="5B9BD5" w:themeColor="accent1"/>
+                <w:sz w:val="20"/>
+              </w:rPr>
+            </w:pPr>
+            <w:r>
+              <w:rPr>
+                <w:rFonts w:ascii="Palatino Linotype" w:hAnsi="Palatino Linotype" w:cstheme="minorHAnsi"/>
+                <w:color w:val="5B9BD5" w:themeColor="accent1"/>
+                <w:sz w:val="20"/>
+              </w:rPr>
+              <w:tab/>
+            </w:r>
+            <w:r>
+              <w:rPr>
+                <w:rFonts w:ascii="Palatino Linotype" w:hAnsi="Palatino Linotype" w:cstheme="minorHAnsi"/>
+                <w:color w:val="5B9BD5" w:themeColor="accent1"/>
+                <w:sz w:val="20"/>
+              </w:rPr>
+              <w:tab/>
+            </w:r>
+            <w:r>
+              <w:rPr>
+                <w:rFonts w:ascii="Palatino Linotype" w:hAnsi="Palatino Linotype" w:cstheme="minorHAnsi"/>
+                <w:color w:val="5B9BD5" w:themeColor="accent1"/>
+                <w:sz w:val="20"/>
+              </w:rPr>
+              <w:tab/>
+              <w:t>end if;</w:t>
+            </w:r>
+          </w:p>
+          <w:p>
+            <w:pPr>
+              <w:rPr>
+                <w:rFonts w:ascii="Palatino Linotype" w:hAnsi="Palatino Linotype" w:cstheme="minorHAnsi"/>
+                <w:color w:val="5B9BD5" w:themeColor="accent1"/>
+                <w:sz w:val="20"/>
+              </w:rPr>
+            </w:pPr>
+            <w:r>
+              <w:rPr>
+                <w:rFonts w:ascii="Palatino Linotype" w:hAnsi="Palatino Linotype" w:cstheme="minorHAnsi"/>
+                <w:color w:val="5B9BD5" w:themeColor="accent1"/>
+                <w:sz w:val="20"/>
+              </w:rPr>
+              <w:tab/>
+            </w:r>
+            <w:r>
+              <w:rPr>
+                <w:rFonts w:ascii="Palatino Linotype" w:hAnsi="Palatino Linotype" w:cstheme="minorHAnsi"/>
+                <w:color w:val="5B9BD5" w:themeColor="accent1"/>
+                <w:sz w:val="20"/>
+              </w:rPr>
+              <w:tab/>
+              <w:t xml:space="preserve">ELSE </w:t>
+            </w:r>
+          </w:p>
+          <w:p>
+            <w:pPr>
+              <w:rPr>
+                <w:rFonts w:ascii="Palatino Linotype" w:hAnsi="Palatino Linotype" w:cstheme="minorHAnsi"/>
+                <w:color w:val="5B9BD5" w:themeColor="accent1"/>
+                <w:sz w:val="20"/>
+              </w:rPr>
+            </w:pPr>
+            <w:r>
+              <w:rPr>
+                <w:rFonts w:ascii="Palatino Linotype" w:hAnsi="Palatino Linotype" w:cstheme="minorHAnsi"/>
+                <w:color w:val="5B9BD5" w:themeColor="accent1"/>
+                <w:sz w:val="20"/>
+              </w:rPr>
+              <w:tab/>
+            </w:r>
+            <w:r>
+              <w:rPr>
+                <w:rFonts w:ascii="Palatino Linotype" w:hAnsi="Palatino Linotype" w:cstheme="minorHAnsi"/>
+                <w:color w:val="5B9BD5" w:themeColor="accent1"/>
+                <w:sz w:val="20"/>
+              </w:rPr>
+              <w:tab/>
+            </w:r>
+            <w:r>
+              <w:rPr>
+                <w:rFonts w:ascii="Palatino Linotype" w:hAnsi="Palatino Linotype" w:cstheme="minorHAnsi"/>
+                <w:color w:val="5B9BD5" w:themeColor="accent1"/>
+                <w:sz w:val="20"/>
+              </w:rPr>
+              <w:tab/>
+              <w:t>leave l1;</w:t>
+            </w:r>
+          </w:p>
+          <w:p>
+            <w:pPr>
+              <w:rPr>
+                <w:rFonts w:ascii="Palatino Linotype" w:hAnsi="Palatino Linotype" w:cstheme="minorHAnsi"/>
+                <w:color w:val="5B9BD5" w:themeColor="accent1"/>
+                <w:sz w:val="20"/>
+              </w:rPr>
+            </w:pPr>
+            <w:r>
+              <w:rPr>
+                <w:rFonts w:ascii="Palatino Linotype" w:hAnsi="Palatino Linotype" w:cstheme="minorHAnsi"/>
+                <w:color w:val="5B9BD5" w:themeColor="accent1"/>
+                <w:sz w:val="20"/>
+              </w:rPr>
+              <w:tab/>
+            </w:r>
+            <w:r>
+              <w:rPr>
+                <w:rFonts w:ascii="Palatino Linotype" w:hAnsi="Palatino Linotype" w:cstheme="minorHAnsi"/>
+                <w:color w:val="5B9BD5" w:themeColor="accent1"/>
+                <w:sz w:val="20"/>
+              </w:rPr>
+              <w:tab/>
+              <w:t>end if;</w:t>
+            </w:r>
+          </w:p>
+          <w:p>
+            <w:pPr>
+              <w:rPr>
+                <w:rFonts w:ascii="Palatino Linotype" w:hAnsi="Palatino Linotype" w:cstheme="minorHAnsi"/>
+                <w:color w:val="5B9BD5" w:themeColor="accent1"/>
+                <w:sz w:val="20"/>
+              </w:rPr>
+            </w:pPr>
+            <w:r>
+              <w:rPr>
+                <w:rFonts w:ascii="Palatino Linotype" w:hAnsi="Palatino Linotype" w:cstheme="minorHAnsi"/>
+                <w:color w:val="5B9BD5" w:themeColor="accent1"/>
+                <w:sz w:val="20"/>
+              </w:rPr>
+              <w:tab/>
+            </w:r>
+            <w:r>
+              <w:rPr>
+                <w:rFonts w:ascii="Palatino Linotype" w:hAnsi="Palatino Linotype" w:cstheme="minorHAnsi"/>
+                <w:color w:val="5B9BD5" w:themeColor="accent1"/>
+                <w:sz w:val="20"/>
+              </w:rPr>
+              <w:tab/>
+              <w:t>set _count := _count+1;</w:t>
+            </w:r>
+          </w:p>
+          <w:p>
+            <w:pPr>
+              <w:rPr>
+                <w:rFonts w:ascii="Palatino Linotype" w:hAnsi="Palatino Linotype" w:cstheme="minorHAnsi"/>
+                <w:color w:val="5B9BD5" w:themeColor="accent1"/>
+                <w:sz w:val="20"/>
+              </w:rPr>
+            </w:pPr>
+            <w:r>
+              <w:rPr>
+                <w:rFonts w:ascii="Palatino Linotype" w:hAnsi="Palatino Linotype" w:cstheme="minorHAnsi"/>
+                <w:color w:val="5B9BD5" w:themeColor="accent1"/>
+                <w:sz w:val="20"/>
+              </w:rPr>
+              <w:tab/>
+              <w:t>end LOOP l1;</w:t>
+            </w:r>
+          </w:p>
+          <w:p>
+            <w:pPr>
+              <w:rPr>
+                <w:rFonts w:ascii="Palatino Linotype" w:hAnsi="Palatino Linotype" w:cstheme="minorHAnsi"/>
+                <w:color w:val="5B9BD5" w:themeColor="accent1"/>
+                <w:sz w:val="20"/>
+              </w:rPr>
+            </w:pPr>
+            <w:r>
+              <w:rPr>
+                <w:rFonts w:ascii="Palatino Linotype" w:hAnsi="Palatino Linotype" w:cstheme="minorHAnsi"/>
+                <w:color w:val="5B9BD5" w:themeColor="accent1"/>
+                <w:sz w:val="20"/>
+              </w:rPr>
+              <w:tab/>
+              <w:t>select _</w:t>
+            </w:r>
+            <w:proofErr w:type="spellStart"/>
+            <w:r>
+              <w:rPr>
+                <w:rFonts w:ascii="Palatino Linotype" w:hAnsi="Palatino Linotype" w:cstheme="minorHAnsi"/>
+                <w:color w:val="5B9BD5" w:themeColor="accent1"/>
+                <w:sz w:val="20"/>
+              </w:rPr>
+              <w:t>upper,_lower</w:t>
+            </w:r>
+            <w:proofErr w:type="spellEnd"/>
+            <w:r>
+              <w:rPr>
+                <w:rFonts w:ascii="Palatino Linotype" w:hAnsi="Palatino Linotype" w:cstheme="minorHAnsi"/>
+                <w:color w:val="5B9BD5" w:themeColor="accent1"/>
+                <w:sz w:val="20"/>
+              </w:rPr>
+              <w:t>;</w:t>
+            </w:r>
+            <w:r>
+              <w:rPr>
+                <w:rFonts w:ascii="Palatino Linotype" w:hAnsi="Palatino Linotype" w:cstheme="minorHAnsi"/>
+                <w:color w:val="5B9BD5" w:themeColor="accent1"/>
+                <w:sz w:val="20"/>
+              </w:rPr>
+              <w:tab/>
+            </w:r>
+          </w:p>
+          <w:p>
+            <w:pPr>
+              <w:rPr>
+                <w:rFonts w:ascii="Palatino Linotype" w:hAnsi="Palatino Linotype" w:cstheme="minorHAnsi"/>
+                <w:color w:val="5B9BD5" w:themeColor="accent1"/>
+                <w:sz w:val="20"/>
+              </w:rPr>
+            </w:pPr>
+            <w:r>
+              <w:rPr>
+                <w:rFonts w:ascii="Palatino Linotype" w:hAnsi="Palatino Linotype" w:cstheme="minorHAnsi"/>
+                <w:color w:val="5B9BD5" w:themeColor="accent1"/>
+                <w:sz w:val="20"/>
+              </w:rPr>
+              <w:t>end $</w:t>
+            </w:r>
+          </w:p>
+          <w:p>
+            <w:pPr>
+              <w:rPr>
+                <w:rFonts w:ascii="Palatino Linotype" w:hAnsi="Palatino Linotype" w:cstheme="minorHAnsi"/>
+                <w:color w:val="5B9BD5" w:themeColor="accent1"/>
+                <w:sz w:val="20"/>
+              </w:rPr>
+            </w:pPr>
+            <w:r>
+              <w:rPr>
+                <w:rFonts w:ascii="Palatino Linotype" w:hAnsi="Palatino Linotype" w:cstheme="minorHAnsi"/>
+                <w:color w:val="5B9BD5" w:themeColor="accent1"/>
+                <w:sz w:val="20"/>
+              </w:rPr>
+              <w:t>delimiter ;</w:t>
+            </w:r>
           </w:p>
         </w:tc>
       </w:tr>
@@ -1097,6 +4218,1413 @@
                 <w:sz w:val="20"/>
               </w:rPr>
             </w:pPr>
+            <w:bookmarkStart w:id="0" w:name="_GoBack"/>
+            <w:r>
+              <w:rPr>
+                <w:rFonts w:ascii="Palatino Linotype" w:hAnsi="Palatino Linotype" w:cstheme="minorHAnsi"/>
+                <w:color w:val="5B9BD5" w:themeColor="accent1"/>
+                <w:sz w:val="20"/>
+              </w:rPr>
+              <w:t xml:space="preserve">DROP PROCEDURE IF EXISTS </w:t>
+            </w:r>
+            <w:proofErr w:type="spellStart"/>
+            <w:r>
+              <w:rPr>
+                <w:rFonts w:ascii="Palatino Linotype" w:hAnsi="Palatino Linotype" w:cstheme="minorHAnsi"/>
+                <w:color w:val="5B9BD5" w:themeColor="accent1"/>
+                <w:sz w:val="20"/>
+              </w:rPr>
+              <w:t>vowelchar</w:t>
+            </w:r>
+            <w:proofErr w:type="spellEnd"/>
+            <w:r>
+              <w:rPr>
+                <w:rFonts w:ascii="Palatino Linotype" w:hAnsi="Palatino Linotype" w:cstheme="minorHAnsi"/>
+                <w:color w:val="5B9BD5" w:themeColor="accent1"/>
+                <w:sz w:val="20"/>
+              </w:rPr>
+              <w:t>;</w:t>
+            </w:r>
+          </w:p>
+          <w:p>
+            <w:pPr>
+              <w:rPr>
+                <w:rFonts w:ascii="Palatino Linotype" w:hAnsi="Palatino Linotype" w:cstheme="minorHAnsi"/>
+                <w:color w:val="5B9BD5" w:themeColor="accent1"/>
+                <w:sz w:val="20"/>
+              </w:rPr>
+            </w:pPr>
+            <w:r>
+              <w:rPr>
+                <w:rFonts w:ascii="Palatino Linotype" w:hAnsi="Palatino Linotype" w:cstheme="minorHAnsi"/>
+                <w:color w:val="5B9BD5" w:themeColor="accent1"/>
+                <w:sz w:val="20"/>
+              </w:rPr>
+              <w:t>delimiter $</w:t>
+            </w:r>
+          </w:p>
+          <w:p>
+            <w:pPr>
+              <w:rPr>
+                <w:rFonts w:ascii="Palatino Linotype" w:hAnsi="Palatino Linotype" w:cstheme="minorHAnsi"/>
+                <w:color w:val="5B9BD5" w:themeColor="accent1"/>
+                <w:sz w:val="20"/>
+              </w:rPr>
+            </w:pPr>
+            <w:r>
+              <w:rPr>
+                <w:rFonts w:ascii="Palatino Linotype" w:hAnsi="Palatino Linotype" w:cstheme="minorHAnsi"/>
+                <w:color w:val="5B9BD5" w:themeColor="accent1"/>
+                <w:sz w:val="20"/>
+              </w:rPr>
+              <w:t xml:space="preserve">create PROCEDURE </w:t>
+            </w:r>
+            <w:proofErr w:type="spellStart"/>
+            <w:r>
+              <w:rPr>
+                <w:rFonts w:ascii="Palatino Linotype" w:hAnsi="Palatino Linotype" w:cstheme="minorHAnsi"/>
+                <w:color w:val="5B9BD5" w:themeColor="accent1"/>
+                <w:sz w:val="20"/>
+              </w:rPr>
+              <w:t>vowelchar</w:t>
+            </w:r>
+            <w:proofErr w:type="spellEnd"/>
+            <w:r>
+              <w:rPr>
+                <w:rFonts w:ascii="Palatino Linotype" w:hAnsi="Palatino Linotype" w:cstheme="minorHAnsi"/>
+                <w:color w:val="5B9BD5" w:themeColor="accent1"/>
+                <w:sz w:val="20"/>
+              </w:rPr>
+              <w:t xml:space="preserve">(s </w:t>
+            </w:r>
+            <w:proofErr w:type="spellStart"/>
+            <w:r>
+              <w:rPr>
+                <w:rFonts w:ascii="Palatino Linotype" w:hAnsi="Palatino Linotype" w:cstheme="minorHAnsi"/>
+                <w:color w:val="5B9BD5" w:themeColor="accent1"/>
+                <w:sz w:val="20"/>
+              </w:rPr>
+              <w:t>varchar</w:t>
+            </w:r>
+            <w:proofErr w:type="spellEnd"/>
+            <w:r>
+              <w:rPr>
+                <w:rFonts w:ascii="Palatino Linotype" w:hAnsi="Palatino Linotype" w:cstheme="minorHAnsi"/>
+                <w:color w:val="5B9BD5" w:themeColor="accent1"/>
+                <w:sz w:val="20"/>
+              </w:rPr>
+              <w:t>(40))</w:t>
+            </w:r>
+          </w:p>
+          <w:p>
+            <w:pPr>
+              <w:rPr>
+                <w:rFonts w:ascii="Palatino Linotype" w:hAnsi="Palatino Linotype" w:cstheme="minorHAnsi"/>
+                <w:color w:val="5B9BD5" w:themeColor="accent1"/>
+                <w:sz w:val="20"/>
+              </w:rPr>
+            </w:pPr>
+            <w:r>
+              <w:rPr>
+                <w:rFonts w:ascii="Palatino Linotype" w:hAnsi="Palatino Linotype" w:cstheme="minorHAnsi"/>
+                <w:color w:val="5B9BD5" w:themeColor="accent1"/>
+                <w:sz w:val="20"/>
+              </w:rPr>
+              <w:t>BEGIN</w:t>
+            </w:r>
+          </w:p>
+          <w:p>
+            <w:pPr>
+              <w:rPr>
+                <w:rFonts w:ascii="Palatino Linotype" w:hAnsi="Palatino Linotype" w:cstheme="minorHAnsi"/>
+                <w:color w:val="5B9BD5" w:themeColor="accent1"/>
+                <w:sz w:val="20"/>
+              </w:rPr>
+            </w:pPr>
+            <w:r>
+              <w:rPr>
+                <w:rFonts w:ascii="Palatino Linotype" w:hAnsi="Palatino Linotype" w:cstheme="minorHAnsi"/>
+                <w:color w:val="5B9BD5" w:themeColor="accent1"/>
+                <w:sz w:val="20"/>
+              </w:rPr>
+              <w:t xml:space="preserve">    DECLARE count </w:t>
+            </w:r>
+            <w:proofErr w:type="spellStart"/>
+            <w:r>
+              <w:rPr>
+                <w:rFonts w:ascii="Palatino Linotype" w:hAnsi="Palatino Linotype" w:cstheme="minorHAnsi"/>
+                <w:color w:val="5B9BD5" w:themeColor="accent1"/>
+                <w:sz w:val="20"/>
+              </w:rPr>
+              <w:t>int</w:t>
+            </w:r>
+            <w:proofErr w:type="spellEnd"/>
+            <w:r>
+              <w:rPr>
+                <w:rFonts w:ascii="Palatino Linotype" w:hAnsi="Palatino Linotype" w:cstheme="minorHAnsi"/>
+                <w:color w:val="5B9BD5" w:themeColor="accent1"/>
+                <w:sz w:val="20"/>
+              </w:rPr>
+              <w:t>;</w:t>
+            </w:r>
+          </w:p>
+          <w:p>
+            <w:pPr>
+              <w:rPr>
+                <w:rFonts w:ascii="Palatino Linotype" w:hAnsi="Palatino Linotype" w:cstheme="minorHAnsi"/>
+                <w:color w:val="5B9BD5" w:themeColor="accent1"/>
+                <w:sz w:val="20"/>
+              </w:rPr>
+            </w:pPr>
+            <w:r>
+              <w:rPr>
+                <w:rFonts w:ascii="Palatino Linotype" w:hAnsi="Palatino Linotype" w:cstheme="minorHAnsi"/>
+                <w:color w:val="5B9BD5" w:themeColor="accent1"/>
+                <w:sz w:val="20"/>
+              </w:rPr>
+              <w:tab/>
+              <w:t xml:space="preserve">DECLARE </w:t>
+            </w:r>
+            <w:proofErr w:type="spellStart"/>
+            <w:r>
+              <w:rPr>
+                <w:rFonts w:ascii="Palatino Linotype" w:hAnsi="Palatino Linotype" w:cstheme="minorHAnsi"/>
+                <w:color w:val="5B9BD5" w:themeColor="accent1"/>
+                <w:sz w:val="20"/>
+              </w:rPr>
+              <w:t>v_count</w:t>
+            </w:r>
+            <w:proofErr w:type="spellEnd"/>
+            <w:r>
+              <w:rPr>
+                <w:rFonts w:ascii="Palatino Linotype" w:hAnsi="Palatino Linotype" w:cstheme="minorHAnsi"/>
+                <w:color w:val="5B9BD5" w:themeColor="accent1"/>
+                <w:sz w:val="20"/>
+              </w:rPr>
+              <w:t xml:space="preserve"> </w:t>
+            </w:r>
+            <w:proofErr w:type="spellStart"/>
+            <w:r>
+              <w:rPr>
+                <w:rFonts w:ascii="Palatino Linotype" w:hAnsi="Palatino Linotype" w:cstheme="minorHAnsi"/>
+                <w:color w:val="5B9BD5" w:themeColor="accent1"/>
+                <w:sz w:val="20"/>
+              </w:rPr>
+              <w:t>int</w:t>
+            </w:r>
+            <w:proofErr w:type="spellEnd"/>
+            <w:r>
+              <w:rPr>
+                <w:rFonts w:ascii="Palatino Linotype" w:hAnsi="Palatino Linotype" w:cstheme="minorHAnsi"/>
+                <w:color w:val="5B9BD5" w:themeColor="accent1"/>
+                <w:sz w:val="20"/>
+              </w:rPr>
+              <w:t>;</w:t>
+            </w:r>
+          </w:p>
+          <w:p>
+            <w:pPr>
+              <w:rPr>
+                <w:rFonts w:ascii="Palatino Linotype" w:hAnsi="Palatino Linotype" w:cstheme="minorHAnsi"/>
+                <w:color w:val="5B9BD5" w:themeColor="accent1"/>
+                <w:sz w:val="20"/>
+              </w:rPr>
+            </w:pPr>
+            <w:r>
+              <w:rPr>
+                <w:rFonts w:ascii="Palatino Linotype" w:hAnsi="Palatino Linotype" w:cstheme="minorHAnsi"/>
+                <w:color w:val="5B9BD5" w:themeColor="accent1"/>
+                <w:sz w:val="20"/>
+              </w:rPr>
+              <w:tab/>
+              <w:t xml:space="preserve">DECLARE </w:t>
+            </w:r>
+            <w:proofErr w:type="spellStart"/>
+            <w:r>
+              <w:rPr>
+                <w:rFonts w:ascii="Palatino Linotype" w:hAnsi="Palatino Linotype" w:cstheme="minorHAnsi"/>
+                <w:color w:val="5B9BD5" w:themeColor="accent1"/>
+                <w:sz w:val="20"/>
+              </w:rPr>
+              <w:t>d_count</w:t>
+            </w:r>
+            <w:proofErr w:type="spellEnd"/>
+            <w:r>
+              <w:rPr>
+                <w:rFonts w:ascii="Palatino Linotype" w:hAnsi="Palatino Linotype" w:cstheme="minorHAnsi"/>
+                <w:color w:val="5B9BD5" w:themeColor="accent1"/>
+                <w:sz w:val="20"/>
+              </w:rPr>
+              <w:t xml:space="preserve"> </w:t>
+            </w:r>
+            <w:proofErr w:type="spellStart"/>
+            <w:r>
+              <w:rPr>
+                <w:rFonts w:ascii="Palatino Linotype" w:hAnsi="Palatino Linotype" w:cstheme="minorHAnsi"/>
+                <w:color w:val="5B9BD5" w:themeColor="accent1"/>
+                <w:sz w:val="20"/>
+              </w:rPr>
+              <w:t>int</w:t>
+            </w:r>
+            <w:proofErr w:type="spellEnd"/>
+            <w:r>
+              <w:rPr>
+                <w:rFonts w:ascii="Palatino Linotype" w:hAnsi="Palatino Linotype" w:cstheme="minorHAnsi"/>
+                <w:color w:val="5B9BD5" w:themeColor="accent1"/>
+                <w:sz w:val="20"/>
+              </w:rPr>
+              <w:t>;</w:t>
+            </w:r>
+          </w:p>
+          <w:p>
+            <w:pPr>
+              <w:rPr>
+                <w:rFonts w:ascii="Palatino Linotype" w:hAnsi="Palatino Linotype" w:cstheme="minorHAnsi"/>
+                <w:color w:val="5B9BD5" w:themeColor="accent1"/>
+                <w:sz w:val="20"/>
+              </w:rPr>
+            </w:pPr>
+            <w:r>
+              <w:rPr>
+                <w:rFonts w:ascii="Palatino Linotype" w:hAnsi="Palatino Linotype" w:cstheme="minorHAnsi"/>
+                <w:color w:val="5B9BD5" w:themeColor="accent1"/>
+                <w:sz w:val="20"/>
+              </w:rPr>
+              <w:tab/>
+              <w:t xml:space="preserve">DECLARE </w:t>
+            </w:r>
+            <w:proofErr w:type="spellStart"/>
+            <w:r>
+              <w:rPr>
+                <w:rFonts w:ascii="Palatino Linotype" w:hAnsi="Palatino Linotype" w:cstheme="minorHAnsi"/>
+                <w:color w:val="5B9BD5" w:themeColor="accent1"/>
+                <w:sz w:val="20"/>
+              </w:rPr>
+              <w:t>W_count</w:t>
+            </w:r>
+            <w:proofErr w:type="spellEnd"/>
+            <w:r>
+              <w:rPr>
+                <w:rFonts w:ascii="Palatino Linotype" w:hAnsi="Palatino Linotype" w:cstheme="minorHAnsi"/>
+                <w:color w:val="5B9BD5" w:themeColor="accent1"/>
+                <w:sz w:val="20"/>
+              </w:rPr>
+              <w:t xml:space="preserve"> </w:t>
+            </w:r>
+            <w:proofErr w:type="spellStart"/>
+            <w:r>
+              <w:rPr>
+                <w:rFonts w:ascii="Palatino Linotype" w:hAnsi="Palatino Linotype" w:cstheme="minorHAnsi"/>
+                <w:color w:val="5B9BD5" w:themeColor="accent1"/>
+                <w:sz w:val="20"/>
+              </w:rPr>
+              <w:t>int</w:t>
+            </w:r>
+            <w:proofErr w:type="spellEnd"/>
+            <w:r>
+              <w:rPr>
+                <w:rFonts w:ascii="Palatino Linotype" w:hAnsi="Palatino Linotype" w:cstheme="minorHAnsi"/>
+                <w:color w:val="5B9BD5" w:themeColor="accent1"/>
+                <w:sz w:val="20"/>
+              </w:rPr>
+              <w:t>;</w:t>
+            </w:r>
+          </w:p>
+          <w:p>
+            <w:pPr>
+              <w:rPr>
+                <w:rFonts w:ascii="Palatino Linotype" w:hAnsi="Palatino Linotype" w:cstheme="minorHAnsi"/>
+                <w:color w:val="5B9BD5" w:themeColor="accent1"/>
+                <w:sz w:val="20"/>
+              </w:rPr>
+            </w:pPr>
+            <w:r>
+              <w:rPr>
+                <w:rFonts w:ascii="Palatino Linotype" w:hAnsi="Palatino Linotype" w:cstheme="minorHAnsi"/>
+                <w:color w:val="5B9BD5" w:themeColor="accent1"/>
+                <w:sz w:val="20"/>
+              </w:rPr>
+              <w:tab/>
+              <w:t xml:space="preserve">DECLARE </w:t>
+            </w:r>
+            <w:proofErr w:type="spellStart"/>
+            <w:r>
+              <w:rPr>
+                <w:rFonts w:ascii="Palatino Linotype" w:hAnsi="Palatino Linotype" w:cstheme="minorHAnsi"/>
+                <w:color w:val="5B9BD5" w:themeColor="accent1"/>
+                <w:sz w:val="20"/>
+              </w:rPr>
+              <w:t>ch</w:t>
+            </w:r>
+            <w:proofErr w:type="spellEnd"/>
+            <w:r>
+              <w:rPr>
+                <w:rFonts w:ascii="Palatino Linotype" w:hAnsi="Palatino Linotype" w:cstheme="minorHAnsi"/>
+                <w:color w:val="5B9BD5" w:themeColor="accent1"/>
+                <w:sz w:val="20"/>
+              </w:rPr>
+              <w:t xml:space="preserve"> </w:t>
+            </w:r>
+            <w:proofErr w:type="spellStart"/>
+            <w:r>
+              <w:rPr>
+                <w:rFonts w:ascii="Palatino Linotype" w:hAnsi="Palatino Linotype" w:cstheme="minorHAnsi"/>
+                <w:color w:val="5B9BD5" w:themeColor="accent1"/>
+                <w:sz w:val="20"/>
+              </w:rPr>
+              <w:t>varchar</w:t>
+            </w:r>
+            <w:proofErr w:type="spellEnd"/>
+            <w:r>
+              <w:rPr>
+                <w:rFonts w:ascii="Palatino Linotype" w:hAnsi="Palatino Linotype" w:cstheme="minorHAnsi"/>
+                <w:color w:val="5B9BD5" w:themeColor="accent1"/>
+                <w:sz w:val="20"/>
+              </w:rPr>
+              <w:t>(1);</w:t>
+            </w:r>
+          </w:p>
+          <w:p>
+            <w:pPr>
+              <w:rPr>
+                <w:rFonts w:ascii="Palatino Linotype" w:hAnsi="Palatino Linotype" w:cstheme="minorHAnsi"/>
+                <w:color w:val="5B9BD5" w:themeColor="accent1"/>
+                <w:sz w:val="20"/>
+              </w:rPr>
+            </w:pPr>
+            <w:r>
+              <w:rPr>
+                <w:rFonts w:ascii="Palatino Linotype" w:hAnsi="Palatino Linotype" w:cstheme="minorHAnsi"/>
+                <w:color w:val="5B9BD5" w:themeColor="accent1"/>
+                <w:sz w:val="20"/>
+              </w:rPr>
+              <w:tab/>
+              <w:t xml:space="preserve">set </w:t>
+            </w:r>
+            <w:proofErr w:type="spellStart"/>
+            <w:r>
+              <w:rPr>
+                <w:rFonts w:ascii="Palatino Linotype" w:hAnsi="Palatino Linotype" w:cstheme="minorHAnsi"/>
+                <w:color w:val="5B9BD5" w:themeColor="accent1"/>
+                <w:sz w:val="20"/>
+              </w:rPr>
+              <w:t>v_count</w:t>
+            </w:r>
+            <w:proofErr w:type="spellEnd"/>
+            <w:r>
+              <w:rPr>
+                <w:rFonts w:ascii="Palatino Linotype" w:hAnsi="Palatino Linotype" w:cstheme="minorHAnsi"/>
+                <w:color w:val="5B9BD5" w:themeColor="accent1"/>
+                <w:sz w:val="20"/>
+              </w:rPr>
+              <w:t xml:space="preserve"> = 0;</w:t>
+            </w:r>
+          </w:p>
+          <w:p>
+            <w:pPr>
+              <w:rPr>
+                <w:rFonts w:ascii="Palatino Linotype" w:hAnsi="Palatino Linotype" w:cstheme="minorHAnsi"/>
+                <w:color w:val="5B9BD5" w:themeColor="accent1"/>
+                <w:sz w:val="20"/>
+              </w:rPr>
+            </w:pPr>
+            <w:r>
+              <w:rPr>
+                <w:rFonts w:ascii="Palatino Linotype" w:hAnsi="Palatino Linotype" w:cstheme="minorHAnsi"/>
+                <w:color w:val="5B9BD5" w:themeColor="accent1"/>
+                <w:sz w:val="20"/>
+              </w:rPr>
+              <w:tab/>
+              <w:t xml:space="preserve">set </w:t>
+            </w:r>
+            <w:proofErr w:type="spellStart"/>
+            <w:r>
+              <w:rPr>
+                <w:rFonts w:ascii="Palatino Linotype" w:hAnsi="Palatino Linotype" w:cstheme="minorHAnsi"/>
+                <w:color w:val="5B9BD5" w:themeColor="accent1"/>
+                <w:sz w:val="20"/>
+              </w:rPr>
+              <w:t>d_count</w:t>
+            </w:r>
+            <w:proofErr w:type="spellEnd"/>
+            <w:r>
+              <w:rPr>
+                <w:rFonts w:ascii="Palatino Linotype" w:hAnsi="Palatino Linotype" w:cstheme="minorHAnsi"/>
+                <w:color w:val="5B9BD5" w:themeColor="accent1"/>
+                <w:sz w:val="20"/>
+              </w:rPr>
+              <w:t xml:space="preserve"> = 0;</w:t>
+            </w:r>
+          </w:p>
+          <w:p>
+            <w:pPr>
+              <w:rPr>
+                <w:rFonts w:ascii="Palatino Linotype" w:hAnsi="Palatino Linotype" w:cstheme="minorHAnsi"/>
+                <w:color w:val="5B9BD5" w:themeColor="accent1"/>
+                <w:sz w:val="20"/>
+              </w:rPr>
+            </w:pPr>
+            <w:r>
+              <w:rPr>
+                <w:rFonts w:ascii="Palatino Linotype" w:hAnsi="Palatino Linotype" w:cstheme="minorHAnsi"/>
+                <w:color w:val="5B9BD5" w:themeColor="accent1"/>
+                <w:sz w:val="20"/>
+              </w:rPr>
+              <w:tab/>
+              <w:t xml:space="preserve">set </w:t>
+            </w:r>
+            <w:proofErr w:type="spellStart"/>
+            <w:r>
+              <w:rPr>
+                <w:rFonts w:ascii="Palatino Linotype" w:hAnsi="Palatino Linotype" w:cstheme="minorHAnsi"/>
+                <w:color w:val="5B9BD5" w:themeColor="accent1"/>
+                <w:sz w:val="20"/>
+              </w:rPr>
+              <w:t>w_count</w:t>
+            </w:r>
+            <w:proofErr w:type="spellEnd"/>
+            <w:r>
+              <w:rPr>
+                <w:rFonts w:ascii="Palatino Linotype" w:hAnsi="Palatino Linotype" w:cstheme="minorHAnsi"/>
+                <w:color w:val="5B9BD5" w:themeColor="accent1"/>
+                <w:sz w:val="20"/>
+              </w:rPr>
+              <w:t xml:space="preserve"> = 0;</w:t>
+            </w:r>
+          </w:p>
+          <w:p>
+            <w:pPr>
+              <w:rPr>
+                <w:rFonts w:ascii="Palatino Linotype" w:hAnsi="Palatino Linotype" w:cstheme="minorHAnsi"/>
+                <w:color w:val="5B9BD5" w:themeColor="accent1"/>
+                <w:sz w:val="20"/>
+              </w:rPr>
+            </w:pPr>
+            <w:r>
+              <w:rPr>
+                <w:rFonts w:ascii="Palatino Linotype" w:hAnsi="Palatino Linotype" w:cstheme="minorHAnsi"/>
+                <w:color w:val="5B9BD5" w:themeColor="accent1"/>
+                <w:sz w:val="20"/>
+              </w:rPr>
+              <w:tab/>
+              <w:t>set count := 1;</w:t>
+            </w:r>
+          </w:p>
+          <w:p>
+            <w:pPr>
+              <w:rPr>
+                <w:rFonts w:ascii="Palatino Linotype" w:hAnsi="Palatino Linotype" w:cstheme="minorHAnsi"/>
+                <w:color w:val="5B9BD5" w:themeColor="accent1"/>
+                <w:sz w:val="20"/>
+              </w:rPr>
+            </w:pPr>
+            <w:r>
+              <w:rPr>
+                <w:rFonts w:ascii="Palatino Linotype" w:hAnsi="Palatino Linotype" w:cstheme="minorHAnsi"/>
+                <w:color w:val="5B9BD5" w:themeColor="accent1"/>
+                <w:sz w:val="20"/>
+              </w:rPr>
+              <w:tab/>
+              <w:t>L1: LOOP</w:t>
+            </w:r>
+          </w:p>
+          <w:p>
+            <w:pPr>
+              <w:rPr>
+                <w:rFonts w:ascii="Palatino Linotype" w:hAnsi="Palatino Linotype" w:cstheme="minorHAnsi"/>
+                <w:color w:val="5B9BD5" w:themeColor="accent1"/>
+                <w:sz w:val="20"/>
+              </w:rPr>
+            </w:pPr>
+            <w:r>
+              <w:rPr>
+                <w:rFonts w:ascii="Palatino Linotype" w:hAnsi="Palatino Linotype" w:cstheme="minorHAnsi"/>
+                <w:color w:val="5B9BD5" w:themeColor="accent1"/>
+                <w:sz w:val="20"/>
+              </w:rPr>
+              <w:tab/>
+            </w:r>
+            <w:r>
+              <w:rPr>
+                <w:rFonts w:ascii="Palatino Linotype" w:hAnsi="Palatino Linotype" w:cstheme="minorHAnsi"/>
+                <w:color w:val="5B9BD5" w:themeColor="accent1"/>
+                <w:sz w:val="20"/>
+              </w:rPr>
+              <w:tab/>
+              <w:t>if count &lt;= length(s) THEN</w:t>
+            </w:r>
+          </w:p>
+          <w:p>
+            <w:pPr>
+              <w:rPr>
+                <w:rFonts w:ascii="Palatino Linotype" w:hAnsi="Palatino Linotype" w:cstheme="minorHAnsi"/>
+                <w:color w:val="5B9BD5" w:themeColor="accent1"/>
+                <w:sz w:val="20"/>
+              </w:rPr>
+            </w:pPr>
+            <w:r>
+              <w:rPr>
+                <w:rFonts w:ascii="Palatino Linotype" w:hAnsi="Palatino Linotype" w:cstheme="minorHAnsi"/>
+                <w:color w:val="5B9BD5" w:themeColor="accent1"/>
+                <w:sz w:val="20"/>
+              </w:rPr>
+              <w:tab/>
+            </w:r>
+            <w:r>
+              <w:rPr>
+                <w:rFonts w:ascii="Palatino Linotype" w:hAnsi="Palatino Linotype" w:cstheme="minorHAnsi"/>
+                <w:color w:val="5B9BD5" w:themeColor="accent1"/>
+                <w:sz w:val="20"/>
+              </w:rPr>
+              <w:tab/>
+            </w:r>
+            <w:r>
+              <w:rPr>
+                <w:rFonts w:ascii="Palatino Linotype" w:hAnsi="Palatino Linotype" w:cstheme="minorHAnsi"/>
+                <w:color w:val="5B9BD5" w:themeColor="accent1"/>
+                <w:sz w:val="20"/>
+              </w:rPr>
+              <w:tab/>
+              <w:t xml:space="preserve">set </w:t>
+            </w:r>
+            <w:proofErr w:type="spellStart"/>
+            <w:r>
+              <w:rPr>
+                <w:rFonts w:ascii="Palatino Linotype" w:hAnsi="Palatino Linotype" w:cstheme="minorHAnsi"/>
+                <w:color w:val="5B9BD5" w:themeColor="accent1"/>
+                <w:sz w:val="20"/>
+              </w:rPr>
+              <w:t>ch</w:t>
+            </w:r>
+            <w:proofErr w:type="spellEnd"/>
+            <w:r>
+              <w:rPr>
+                <w:rFonts w:ascii="Palatino Linotype" w:hAnsi="Palatino Linotype" w:cstheme="minorHAnsi"/>
+                <w:color w:val="5B9BD5" w:themeColor="accent1"/>
+                <w:sz w:val="20"/>
+              </w:rPr>
+              <w:t xml:space="preserve"> = substring(s,count,1);</w:t>
+            </w:r>
+          </w:p>
+          <w:p>
+            <w:pPr>
+              <w:rPr>
+                <w:rFonts w:ascii="Palatino Linotype" w:hAnsi="Palatino Linotype" w:cstheme="minorHAnsi"/>
+                <w:color w:val="5B9BD5" w:themeColor="accent1"/>
+                <w:sz w:val="20"/>
+              </w:rPr>
+            </w:pPr>
+            <w:r>
+              <w:rPr>
+                <w:rFonts w:ascii="Palatino Linotype" w:hAnsi="Palatino Linotype" w:cstheme="minorHAnsi"/>
+                <w:color w:val="5B9BD5" w:themeColor="accent1"/>
+                <w:sz w:val="20"/>
+              </w:rPr>
+              <w:tab/>
+            </w:r>
+            <w:r>
+              <w:rPr>
+                <w:rFonts w:ascii="Palatino Linotype" w:hAnsi="Palatino Linotype" w:cstheme="minorHAnsi"/>
+                <w:color w:val="5B9BD5" w:themeColor="accent1"/>
+                <w:sz w:val="20"/>
+              </w:rPr>
+              <w:tab/>
+            </w:r>
+            <w:r>
+              <w:rPr>
+                <w:rFonts w:ascii="Palatino Linotype" w:hAnsi="Palatino Linotype" w:cstheme="minorHAnsi"/>
+                <w:color w:val="5B9BD5" w:themeColor="accent1"/>
+                <w:sz w:val="20"/>
+              </w:rPr>
+              <w:tab/>
+              <w:t xml:space="preserve">if </w:t>
+            </w:r>
+            <w:proofErr w:type="spellStart"/>
+            <w:r>
+              <w:rPr>
+                <w:rFonts w:ascii="Palatino Linotype" w:hAnsi="Palatino Linotype" w:cstheme="minorHAnsi"/>
+                <w:color w:val="5B9BD5" w:themeColor="accent1"/>
+                <w:sz w:val="20"/>
+              </w:rPr>
+              <w:t>ch</w:t>
+            </w:r>
+            <w:proofErr w:type="spellEnd"/>
+            <w:r>
+              <w:rPr>
+                <w:rFonts w:ascii="Palatino Linotype" w:hAnsi="Palatino Linotype" w:cstheme="minorHAnsi"/>
+                <w:color w:val="5B9BD5" w:themeColor="accent1"/>
+                <w:sz w:val="20"/>
+              </w:rPr>
+              <w:t xml:space="preserve"> = 'a' or </w:t>
+            </w:r>
+            <w:proofErr w:type="spellStart"/>
+            <w:r>
+              <w:rPr>
+                <w:rFonts w:ascii="Palatino Linotype" w:hAnsi="Palatino Linotype" w:cstheme="minorHAnsi"/>
+                <w:color w:val="5B9BD5" w:themeColor="accent1"/>
+                <w:sz w:val="20"/>
+              </w:rPr>
+              <w:t>ch</w:t>
+            </w:r>
+            <w:proofErr w:type="spellEnd"/>
+            <w:r>
+              <w:rPr>
+                <w:rFonts w:ascii="Palatino Linotype" w:hAnsi="Palatino Linotype" w:cstheme="minorHAnsi"/>
+                <w:color w:val="5B9BD5" w:themeColor="accent1"/>
+                <w:sz w:val="20"/>
+              </w:rPr>
+              <w:t xml:space="preserve"> = 'e' or </w:t>
+            </w:r>
+            <w:proofErr w:type="spellStart"/>
+            <w:r>
+              <w:rPr>
+                <w:rFonts w:ascii="Palatino Linotype" w:hAnsi="Palatino Linotype" w:cstheme="minorHAnsi"/>
+                <w:color w:val="5B9BD5" w:themeColor="accent1"/>
+                <w:sz w:val="20"/>
+              </w:rPr>
+              <w:t>ch</w:t>
+            </w:r>
+            <w:proofErr w:type="spellEnd"/>
+            <w:r>
+              <w:rPr>
+                <w:rFonts w:ascii="Palatino Linotype" w:hAnsi="Palatino Linotype" w:cstheme="minorHAnsi"/>
+                <w:color w:val="5B9BD5" w:themeColor="accent1"/>
+                <w:sz w:val="20"/>
+              </w:rPr>
+              <w:t xml:space="preserve"> = 'i' or </w:t>
+            </w:r>
+            <w:proofErr w:type="spellStart"/>
+            <w:r>
+              <w:rPr>
+                <w:rFonts w:ascii="Palatino Linotype" w:hAnsi="Palatino Linotype" w:cstheme="minorHAnsi"/>
+                <w:color w:val="5B9BD5" w:themeColor="accent1"/>
+                <w:sz w:val="20"/>
+              </w:rPr>
+              <w:t>ch</w:t>
+            </w:r>
+            <w:proofErr w:type="spellEnd"/>
+            <w:r>
+              <w:rPr>
+                <w:rFonts w:ascii="Palatino Linotype" w:hAnsi="Palatino Linotype" w:cstheme="minorHAnsi"/>
+                <w:color w:val="5B9BD5" w:themeColor="accent1"/>
+                <w:sz w:val="20"/>
+              </w:rPr>
+              <w:t xml:space="preserve"> = 'o' or </w:t>
+            </w:r>
+            <w:proofErr w:type="spellStart"/>
+            <w:r>
+              <w:rPr>
+                <w:rFonts w:ascii="Palatino Linotype" w:hAnsi="Palatino Linotype" w:cstheme="minorHAnsi"/>
+                <w:color w:val="5B9BD5" w:themeColor="accent1"/>
+                <w:sz w:val="20"/>
+              </w:rPr>
+              <w:t>ch</w:t>
+            </w:r>
+            <w:proofErr w:type="spellEnd"/>
+            <w:r>
+              <w:rPr>
+                <w:rFonts w:ascii="Palatino Linotype" w:hAnsi="Palatino Linotype" w:cstheme="minorHAnsi"/>
+                <w:color w:val="5B9BD5" w:themeColor="accent1"/>
+                <w:sz w:val="20"/>
+              </w:rPr>
+              <w:t xml:space="preserve"> = 'u' THEN</w:t>
+            </w:r>
+          </w:p>
+          <w:p>
+            <w:pPr>
+              <w:rPr>
+                <w:rFonts w:ascii="Palatino Linotype" w:hAnsi="Palatino Linotype" w:cstheme="minorHAnsi"/>
+                <w:color w:val="5B9BD5" w:themeColor="accent1"/>
+                <w:sz w:val="20"/>
+              </w:rPr>
+            </w:pPr>
+            <w:r>
+              <w:rPr>
+                <w:rFonts w:ascii="Palatino Linotype" w:hAnsi="Palatino Linotype" w:cstheme="minorHAnsi"/>
+                <w:color w:val="5B9BD5" w:themeColor="accent1"/>
+                <w:sz w:val="20"/>
+              </w:rPr>
+              <w:tab/>
+            </w:r>
+            <w:r>
+              <w:rPr>
+                <w:rFonts w:ascii="Palatino Linotype" w:hAnsi="Palatino Linotype" w:cstheme="minorHAnsi"/>
+                <w:color w:val="5B9BD5" w:themeColor="accent1"/>
+                <w:sz w:val="20"/>
+              </w:rPr>
+              <w:tab/>
+            </w:r>
+            <w:r>
+              <w:rPr>
+                <w:rFonts w:ascii="Palatino Linotype" w:hAnsi="Palatino Linotype" w:cstheme="minorHAnsi"/>
+                <w:color w:val="5B9BD5" w:themeColor="accent1"/>
+                <w:sz w:val="20"/>
+              </w:rPr>
+              <w:tab/>
+            </w:r>
+            <w:r>
+              <w:rPr>
+                <w:rFonts w:ascii="Palatino Linotype" w:hAnsi="Palatino Linotype" w:cstheme="minorHAnsi"/>
+                <w:color w:val="5B9BD5" w:themeColor="accent1"/>
+                <w:sz w:val="20"/>
+              </w:rPr>
+              <w:tab/>
+              <w:t xml:space="preserve">set </w:t>
+            </w:r>
+            <w:proofErr w:type="spellStart"/>
+            <w:r>
+              <w:rPr>
+                <w:rFonts w:ascii="Palatino Linotype" w:hAnsi="Palatino Linotype" w:cstheme="minorHAnsi"/>
+                <w:color w:val="5B9BD5" w:themeColor="accent1"/>
+                <w:sz w:val="20"/>
+              </w:rPr>
+              <w:t>v_count</w:t>
+            </w:r>
+            <w:proofErr w:type="spellEnd"/>
+            <w:r>
+              <w:rPr>
+                <w:rFonts w:ascii="Palatino Linotype" w:hAnsi="Palatino Linotype" w:cstheme="minorHAnsi"/>
+                <w:color w:val="5B9BD5" w:themeColor="accent1"/>
+                <w:sz w:val="20"/>
+              </w:rPr>
+              <w:t xml:space="preserve"> := </w:t>
+            </w:r>
+            <w:proofErr w:type="spellStart"/>
+            <w:r>
+              <w:rPr>
+                <w:rFonts w:ascii="Palatino Linotype" w:hAnsi="Palatino Linotype" w:cstheme="minorHAnsi"/>
+                <w:color w:val="5B9BD5" w:themeColor="accent1"/>
+                <w:sz w:val="20"/>
+              </w:rPr>
+              <w:t>v_count</w:t>
+            </w:r>
+            <w:proofErr w:type="spellEnd"/>
+            <w:r>
+              <w:rPr>
+                <w:rFonts w:ascii="Palatino Linotype" w:hAnsi="Palatino Linotype" w:cstheme="minorHAnsi"/>
+                <w:color w:val="5B9BD5" w:themeColor="accent1"/>
+                <w:sz w:val="20"/>
+              </w:rPr>
+              <w:t xml:space="preserve"> + 1;</w:t>
+            </w:r>
+          </w:p>
+          <w:p>
+            <w:pPr>
+              <w:rPr>
+                <w:rFonts w:ascii="Palatino Linotype" w:hAnsi="Palatino Linotype" w:cstheme="minorHAnsi"/>
+                <w:color w:val="5B9BD5" w:themeColor="accent1"/>
+                <w:sz w:val="20"/>
+              </w:rPr>
+            </w:pPr>
+            <w:r>
+              <w:rPr>
+                <w:rFonts w:ascii="Palatino Linotype" w:hAnsi="Palatino Linotype" w:cstheme="minorHAnsi"/>
+                <w:color w:val="5B9BD5" w:themeColor="accent1"/>
+                <w:sz w:val="20"/>
+              </w:rPr>
+              <w:tab/>
+            </w:r>
+            <w:r>
+              <w:rPr>
+                <w:rFonts w:ascii="Palatino Linotype" w:hAnsi="Palatino Linotype" w:cstheme="minorHAnsi"/>
+                <w:color w:val="5B9BD5" w:themeColor="accent1"/>
+                <w:sz w:val="20"/>
+              </w:rPr>
+              <w:tab/>
+            </w:r>
+            <w:r>
+              <w:rPr>
+                <w:rFonts w:ascii="Palatino Linotype" w:hAnsi="Palatino Linotype" w:cstheme="minorHAnsi"/>
+                <w:color w:val="5B9BD5" w:themeColor="accent1"/>
+                <w:sz w:val="20"/>
+              </w:rPr>
+              <w:tab/>
+              <w:t>else if ASCII(</w:t>
+            </w:r>
+            <w:proofErr w:type="spellStart"/>
+            <w:r>
+              <w:rPr>
+                <w:rFonts w:ascii="Palatino Linotype" w:hAnsi="Palatino Linotype" w:cstheme="minorHAnsi"/>
+                <w:color w:val="5B9BD5" w:themeColor="accent1"/>
+                <w:sz w:val="20"/>
+              </w:rPr>
+              <w:t>ch</w:t>
+            </w:r>
+            <w:proofErr w:type="spellEnd"/>
+            <w:r>
+              <w:rPr>
+                <w:rFonts w:ascii="Palatino Linotype" w:hAnsi="Palatino Linotype" w:cstheme="minorHAnsi"/>
+                <w:color w:val="5B9BD5" w:themeColor="accent1"/>
+                <w:sz w:val="20"/>
+              </w:rPr>
+              <w:t>) &gt;= (48) and ASCII(</w:t>
+            </w:r>
+            <w:proofErr w:type="spellStart"/>
+            <w:r>
+              <w:rPr>
+                <w:rFonts w:ascii="Palatino Linotype" w:hAnsi="Palatino Linotype" w:cstheme="minorHAnsi"/>
+                <w:color w:val="5B9BD5" w:themeColor="accent1"/>
+                <w:sz w:val="20"/>
+              </w:rPr>
+              <w:t>ch</w:t>
+            </w:r>
+            <w:proofErr w:type="spellEnd"/>
+            <w:r>
+              <w:rPr>
+                <w:rFonts w:ascii="Palatino Linotype" w:hAnsi="Palatino Linotype" w:cstheme="minorHAnsi"/>
+                <w:color w:val="5B9BD5" w:themeColor="accent1"/>
+                <w:sz w:val="20"/>
+              </w:rPr>
+              <w:t>) &lt;= (57) THEN</w:t>
+            </w:r>
+          </w:p>
+          <w:p>
+            <w:pPr>
+              <w:rPr>
+                <w:rFonts w:ascii="Palatino Linotype" w:hAnsi="Palatino Linotype" w:cstheme="minorHAnsi"/>
+                <w:color w:val="5B9BD5" w:themeColor="accent1"/>
+                <w:sz w:val="20"/>
+              </w:rPr>
+            </w:pPr>
+            <w:r>
+              <w:rPr>
+                <w:rFonts w:ascii="Palatino Linotype" w:hAnsi="Palatino Linotype" w:cstheme="minorHAnsi"/>
+                <w:color w:val="5B9BD5" w:themeColor="accent1"/>
+                <w:sz w:val="20"/>
+              </w:rPr>
+              <w:tab/>
+            </w:r>
+            <w:r>
+              <w:rPr>
+                <w:rFonts w:ascii="Palatino Linotype" w:hAnsi="Palatino Linotype" w:cstheme="minorHAnsi"/>
+                <w:color w:val="5B9BD5" w:themeColor="accent1"/>
+                <w:sz w:val="20"/>
+              </w:rPr>
+              <w:tab/>
+            </w:r>
+            <w:r>
+              <w:rPr>
+                <w:rFonts w:ascii="Palatino Linotype" w:hAnsi="Palatino Linotype" w:cstheme="minorHAnsi"/>
+                <w:color w:val="5B9BD5" w:themeColor="accent1"/>
+                <w:sz w:val="20"/>
+              </w:rPr>
+              <w:tab/>
+            </w:r>
+            <w:r>
+              <w:rPr>
+                <w:rFonts w:ascii="Palatino Linotype" w:hAnsi="Palatino Linotype" w:cstheme="minorHAnsi"/>
+                <w:color w:val="5B9BD5" w:themeColor="accent1"/>
+                <w:sz w:val="20"/>
+              </w:rPr>
+              <w:tab/>
+              <w:t xml:space="preserve">set </w:t>
+            </w:r>
+            <w:proofErr w:type="spellStart"/>
+            <w:r>
+              <w:rPr>
+                <w:rFonts w:ascii="Palatino Linotype" w:hAnsi="Palatino Linotype" w:cstheme="minorHAnsi"/>
+                <w:color w:val="5B9BD5" w:themeColor="accent1"/>
+                <w:sz w:val="20"/>
+              </w:rPr>
+              <w:t>d_count</w:t>
+            </w:r>
+            <w:proofErr w:type="spellEnd"/>
+            <w:r>
+              <w:rPr>
+                <w:rFonts w:ascii="Palatino Linotype" w:hAnsi="Palatino Linotype" w:cstheme="minorHAnsi"/>
+                <w:color w:val="5B9BD5" w:themeColor="accent1"/>
+                <w:sz w:val="20"/>
+              </w:rPr>
+              <w:t xml:space="preserve"> := </w:t>
+            </w:r>
+            <w:proofErr w:type="spellStart"/>
+            <w:r>
+              <w:rPr>
+                <w:rFonts w:ascii="Palatino Linotype" w:hAnsi="Palatino Linotype" w:cstheme="minorHAnsi"/>
+                <w:color w:val="5B9BD5" w:themeColor="accent1"/>
+                <w:sz w:val="20"/>
+              </w:rPr>
+              <w:t>d_count</w:t>
+            </w:r>
+            <w:proofErr w:type="spellEnd"/>
+            <w:r>
+              <w:rPr>
+                <w:rFonts w:ascii="Palatino Linotype" w:hAnsi="Palatino Linotype" w:cstheme="minorHAnsi"/>
+                <w:color w:val="5B9BD5" w:themeColor="accent1"/>
+                <w:sz w:val="20"/>
+              </w:rPr>
+              <w:t xml:space="preserve"> + 1;</w:t>
+            </w:r>
+          </w:p>
+          <w:p>
+            <w:pPr>
+              <w:rPr>
+                <w:rFonts w:ascii="Palatino Linotype" w:hAnsi="Palatino Linotype" w:cstheme="minorHAnsi"/>
+                <w:color w:val="5B9BD5" w:themeColor="accent1"/>
+                <w:sz w:val="20"/>
+              </w:rPr>
+            </w:pPr>
+            <w:r>
+              <w:rPr>
+                <w:rFonts w:ascii="Palatino Linotype" w:hAnsi="Palatino Linotype" w:cstheme="minorHAnsi"/>
+                <w:color w:val="5B9BD5" w:themeColor="accent1"/>
+                <w:sz w:val="20"/>
+              </w:rPr>
+              <w:tab/>
+            </w:r>
+            <w:r>
+              <w:rPr>
+                <w:rFonts w:ascii="Palatino Linotype" w:hAnsi="Palatino Linotype" w:cstheme="minorHAnsi"/>
+                <w:color w:val="5B9BD5" w:themeColor="accent1"/>
+                <w:sz w:val="20"/>
+              </w:rPr>
+              <w:tab/>
+            </w:r>
+            <w:r>
+              <w:rPr>
+                <w:rFonts w:ascii="Palatino Linotype" w:hAnsi="Palatino Linotype" w:cstheme="minorHAnsi"/>
+                <w:color w:val="5B9BD5" w:themeColor="accent1"/>
+                <w:sz w:val="20"/>
+              </w:rPr>
+              <w:tab/>
+              <w:t xml:space="preserve">else if </w:t>
+            </w:r>
+            <w:proofErr w:type="spellStart"/>
+            <w:r>
+              <w:rPr>
+                <w:rFonts w:ascii="Palatino Linotype" w:hAnsi="Palatino Linotype" w:cstheme="minorHAnsi"/>
+                <w:color w:val="5B9BD5" w:themeColor="accent1"/>
+                <w:sz w:val="20"/>
+              </w:rPr>
+              <w:t>ch</w:t>
+            </w:r>
+            <w:proofErr w:type="spellEnd"/>
+            <w:r>
+              <w:rPr>
+                <w:rFonts w:ascii="Palatino Linotype" w:hAnsi="Palatino Linotype" w:cstheme="minorHAnsi"/>
+                <w:color w:val="5B9BD5" w:themeColor="accent1"/>
+                <w:sz w:val="20"/>
+              </w:rPr>
+              <w:t xml:space="preserve"> = ' ' THEN</w:t>
+            </w:r>
+          </w:p>
+          <w:p>
+            <w:pPr>
+              <w:rPr>
+                <w:rFonts w:ascii="Palatino Linotype" w:hAnsi="Palatino Linotype" w:cstheme="minorHAnsi"/>
+                <w:color w:val="5B9BD5" w:themeColor="accent1"/>
+                <w:sz w:val="20"/>
+              </w:rPr>
+            </w:pPr>
+            <w:r>
+              <w:rPr>
+                <w:rFonts w:ascii="Palatino Linotype" w:hAnsi="Palatino Linotype" w:cstheme="minorHAnsi"/>
+                <w:color w:val="5B9BD5" w:themeColor="accent1"/>
+                <w:sz w:val="20"/>
+              </w:rPr>
+              <w:tab/>
+            </w:r>
+            <w:r>
+              <w:rPr>
+                <w:rFonts w:ascii="Palatino Linotype" w:hAnsi="Palatino Linotype" w:cstheme="minorHAnsi"/>
+                <w:color w:val="5B9BD5" w:themeColor="accent1"/>
+                <w:sz w:val="20"/>
+              </w:rPr>
+              <w:tab/>
+            </w:r>
+            <w:r>
+              <w:rPr>
+                <w:rFonts w:ascii="Palatino Linotype" w:hAnsi="Palatino Linotype" w:cstheme="minorHAnsi"/>
+                <w:color w:val="5B9BD5" w:themeColor="accent1"/>
+                <w:sz w:val="20"/>
+              </w:rPr>
+              <w:tab/>
+            </w:r>
+            <w:r>
+              <w:rPr>
+                <w:rFonts w:ascii="Palatino Linotype" w:hAnsi="Palatino Linotype" w:cstheme="minorHAnsi"/>
+                <w:color w:val="5B9BD5" w:themeColor="accent1"/>
+                <w:sz w:val="20"/>
+              </w:rPr>
+              <w:tab/>
+              <w:t xml:space="preserve">set </w:t>
+            </w:r>
+            <w:proofErr w:type="spellStart"/>
+            <w:r>
+              <w:rPr>
+                <w:rFonts w:ascii="Palatino Linotype" w:hAnsi="Palatino Linotype" w:cstheme="minorHAnsi"/>
+                <w:color w:val="5B9BD5" w:themeColor="accent1"/>
+                <w:sz w:val="20"/>
+              </w:rPr>
+              <w:t>w_count</w:t>
+            </w:r>
+            <w:proofErr w:type="spellEnd"/>
+            <w:r>
+              <w:rPr>
+                <w:rFonts w:ascii="Palatino Linotype" w:hAnsi="Palatino Linotype" w:cstheme="minorHAnsi"/>
+                <w:color w:val="5B9BD5" w:themeColor="accent1"/>
+                <w:sz w:val="20"/>
+              </w:rPr>
+              <w:t xml:space="preserve"> := </w:t>
+            </w:r>
+            <w:proofErr w:type="spellStart"/>
+            <w:r>
+              <w:rPr>
+                <w:rFonts w:ascii="Palatino Linotype" w:hAnsi="Palatino Linotype" w:cstheme="minorHAnsi"/>
+                <w:color w:val="5B9BD5" w:themeColor="accent1"/>
+                <w:sz w:val="20"/>
+              </w:rPr>
+              <w:t>w_count</w:t>
+            </w:r>
+            <w:proofErr w:type="spellEnd"/>
+            <w:r>
+              <w:rPr>
+                <w:rFonts w:ascii="Palatino Linotype" w:hAnsi="Palatino Linotype" w:cstheme="minorHAnsi"/>
+                <w:color w:val="5B9BD5" w:themeColor="accent1"/>
+                <w:sz w:val="20"/>
+              </w:rPr>
+              <w:t xml:space="preserve"> + 1;</w:t>
+            </w:r>
+          </w:p>
+          <w:p>
+            <w:pPr>
+              <w:rPr>
+                <w:rFonts w:ascii="Palatino Linotype" w:hAnsi="Palatino Linotype" w:cstheme="minorHAnsi"/>
+                <w:color w:val="5B9BD5" w:themeColor="accent1"/>
+                <w:sz w:val="20"/>
+              </w:rPr>
+            </w:pPr>
+            <w:r>
+              <w:rPr>
+                <w:rFonts w:ascii="Palatino Linotype" w:hAnsi="Palatino Linotype" w:cstheme="minorHAnsi"/>
+                <w:color w:val="5B9BD5" w:themeColor="accent1"/>
+                <w:sz w:val="20"/>
+              </w:rPr>
+              <w:tab/>
+            </w:r>
+            <w:r>
+              <w:rPr>
+                <w:rFonts w:ascii="Palatino Linotype" w:hAnsi="Palatino Linotype" w:cstheme="minorHAnsi"/>
+                <w:color w:val="5B9BD5" w:themeColor="accent1"/>
+                <w:sz w:val="20"/>
+              </w:rPr>
+              <w:tab/>
+            </w:r>
+            <w:r>
+              <w:rPr>
+                <w:rFonts w:ascii="Palatino Linotype" w:hAnsi="Palatino Linotype" w:cstheme="minorHAnsi"/>
+                <w:color w:val="5B9BD5" w:themeColor="accent1"/>
+                <w:sz w:val="20"/>
+              </w:rPr>
+              <w:tab/>
+              <w:t>end if;</w:t>
+            </w:r>
+          </w:p>
+          <w:p>
+            <w:pPr>
+              <w:rPr>
+                <w:rFonts w:ascii="Palatino Linotype" w:hAnsi="Palatino Linotype" w:cstheme="minorHAnsi"/>
+                <w:color w:val="5B9BD5" w:themeColor="accent1"/>
+                <w:sz w:val="20"/>
+              </w:rPr>
+            </w:pPr>
+            <w:r>
+              <w:rPr>
+                <w:rFonts w:ascii="Palatino Linotype" w:hAnsi="Palatino Linotype" w:cstheme="minorHAnsi"/>
+                <w:color w:val="5B9BD5" w:themeColor="accent1"/>
+                <w:sz w:val="20"/>
+              </w:rPr>
+              <w:tab/>
+            </w:r>
+            <w:r>
+              <w:rPr>
+                <w:rFonts w:ascii="Palatino Linotype" w:hAnsi="Palatino Linotype" w:cstheme="minorHAnsi"/>
+                <w:color w:val="5B9BD5" w:themeColor="accent1"/>
+                <w:sz w:val="20"/>
+              </w:rPr>
+              <w:tab/>
+            </w:r>
+            <w:r>
+              <w:rPr>
+                <w:rFonts w:ascii="Palatino Linotype" w:hAnsi="Palatino Linotype" w:cstheme="minorHAnsi"/>
+                <w:color w:val="5B9BD5" w:themeColor="accent1"/>
+                <w:sz w:val="20"/>
+              </w:rPr>
+              <w:tab/>
+              <w:t>end if;</w:t>
+            </w:r>
+          </w:p>
+          <w:p>
+            <w:pPr>
+              <w:rPr>
+                <w:rFonts w:ascii="Palatino Linotype" w:hAnsi="Palatino Linotype" w:cstheme="minorHAnsi"/>
+                <w:color w:val="5B9BD5" w:themeColor="accent1"/>
+                <w:sz w:val="20"/>
+              </w:rPr>
+            </w:pPr>
+            <w:r>
+              <w:rPr>
+                <w:rFonts w:ascii="Palatino Linotype" w:hAnsi="Palatino Linotype" w:cstheme="minorHAnsi"/>
+                <w:color w:val="5B9BD5" w:themeColor="accent1"/>
+                <w:sz w:val="20"/>
+              </w:rPr>
+              <w:tab/>
+            </w:r>
+            <w:r>
+              <w:rPr>
+                <w:rFonts w:ascii="Palatino Linotype" w:hAnsi="Palatino Linotype" w:cstheme="minorHAnsi"/>
+                <w:color w:val="5B9BD5" w:themeColor="accent1"/>
+                <w:sz w:val="20"/>
+              </w:rPr>
+              <w:tab/>
+            </w:r>
+            <w:r>
+              <w:rPr>
+                <w:rFonts w:ascii="Palatino Linotype" w:hAnsi="Palatino Linotype" w:cstheme="minorHAnsi"/>
+                <w:color w:val="5B9BD5" w:themeColor="accent1"/>
+                <w:sz w:val="20"/>
+              </w:rPr>
+              <w:tab/>
+              <w:t>end if;</w:t>
+            </w:r>
+          </w:p>
+          <w:p>
+            <w:pPr>
+              <w:rPr>
+                <w:rFonts w:ascii="Palatino Linotype" w:hAnsi="Palatino Linotype" w:cstheme="minorHAnsi"/>
+                <w:color w:val="5B9BD5" w:themeColor="accent1"/>
+                <w:sz w:val="20"/>
+              </w:rPr>
+            </w:pPr>
+            <w:r>
+              <w:rPr>
+                <w:rFonts w:ascii="Palatino Linotype" w:hAnsi="Palatino Linotype" w:cstheme="minorHAnsi"/>
+                <w:color w:val="5B9BD5" w:themeColor="accent1"/>
+                <w:sz w:val="20"/>
+              </w:rPr>
+              <w:tab/>
+            </w:r>
+            <w:r>
+              <w:rPr>
+                <w:rFonts w:ascii="Palatino Linotype" w:hAnsi="Palatino Linotype" w:cstheme="minorHAnsi"/>
+                <w:color w:val="5B9BD5" w:themeColor="accent1"/>
+                <w:sz w:val="20"/>
+              </w:rPr>
+              <w:tab/>
+              <w:t>ELSE</w:t>
+            </w:r>
+          </w:p>
+          <w:p>
+            <w:pPr>
+              <w:rPr>
+                <w:rFonts w:ascii="Palatino Linotype" w:hAnsi="Palatino Linotype" w:cstheme="minorHAnsi"/>
+                <w:color w:val="5B9BD5" w:themeColor="accent1"/>
+                <w:sz w:val="20"/>
+              </w:rPr>
+            </w:pPr>
+            <w:r>
+              <w:rPr>
+                <w:rFonts w:ascii="Palatino Linotype" w:hAnsi="Palatino Linotype" w:cstheme="minorHAnsi"/>
+                <w:color w:val="5B9BD5" w:themeColor="accent1"/>
+                <w:sz w:val="20"/>
+              </w:rPr>
+              <w:tab/>
+            </w:r>
+            <w:r>
+              <w:rPr>
+                <w:rFonts w:ascii="Palatino Linotype" w:hAnsi="Palatino Linotype" w:cstheme="minorHAnsi"/>
+                <w:color w:val="5B9BD5" w:themeColor="accent1"/>
+                <w:sz w:val="20"/>
+              </w:rPr>
+              <w:tab/>
+            </w:r>
+            <w:r>
+              <w:rPr>
+                <w:rFonts w:ascii="Palatino Linotype" w:hAnsi="Palatino Linotype" w:cstheme="minorHAnsi"/>
+                <w:color w:val="5B9BD5" w:themeColor="accent1"/>
+                <w:sz w:val="20"/>
+              </w:rPr>
+              <w:tab/>
+              <w:t>leave L1;</w:t>
+            </w:r>
+          </w:p>
+          <w:p>
+            <w:pPr>
+              <w:rPr>
+                <w:rFonts w:ascii="Palatino Linotype" w:hAnsi="Palatino Linotype" w:cstheme="minorHAnsi"/>
+                <w:color w:val="5B9BD5" w:themeColor="accent1"/>
+                <w:sz w:val="20"/>
+              </w:rPr>
+            </w:pPr>
+            <w:r>
+              <w:rPr>
+                <w:rFonts w:ascii="Palatino Linotype" w:hAnsi="Palatino Linotype" w:cstheme="minorHAnsi"/>
+                <w:color w:val="5B9BD5" w:themeColor="accent1"/>
+                <w:sz w:val="20"/>
+              </w:rPr>
+              <w:tab/>
+            </w:r>
+            <w:r>
+              <w:rPr>
+                <w:rFonts w:ascii="Palatino Linotype" w:hAnsi="Palatino Linotype" w:cstheme="minorHAnsi"/>
+                <w:color w:val="5B9BD5" w:themeColor="accent1"/>
+                <w:sz w:val="20"/>
+              </w:rPr>
+              <w:tab/>
+              <w:t>end if;</w:t>
+            </w:r>
+          </w:p>
+          <w:p>
+            <w:pPr>
+              <w:rPr>
+                <w:rFonts w:ascii="Palatino Linotype" w:hAnsi="Palatino Linotype" w:cstheme="minorHAnsi"/>
+                <w:color w:val="5B9BD5" w:themeColor="accent1"/>
+                <w:sz w:val="20"/>
+              </w:rPr>
+            </w:pPr>
+            <w:r>
+              <w:rPr>
+                <w:rFonts w:ascii="Palatino Linotype" w:hAnsi="Palatino Linotype" w:cstheme="minorHAnsi"/>
+                <w:color w:val="5B9BD5" w:themeColor="accent1"/>
+                <w:sz w:val="20"/>
+              </w:rPr>
+              <w:tab/>
+            </w:r>
+            <w:r>
+              <w:rPr>
+                <w:rFonts w:ascii="Palatino Linotype" w:hAnsi="Palatino Linotype" w:cstheme="minorHAnsi"/>
+                <w:color w:val="5B9BD5" w:themeColor="accent1"/>
+                <w:sz w:val="20"/>
+              </w:rPr>
+              <w:tab/>
+              <w:t>set count := count +1;</w:t>
+            </w:r>
+          </w:p>
+          <w:p>
+            <w:pPr>
+              <w:rPr>
+                <w:rFonts w:ascii="Palatino Linotype" w:hAnsi="Palatino Linotype" w:cstheme="minorHAnsi"/>
+                <w:color w:val="5B9BD5" w:themeColor="accent1"/>
+                <w:sz w:val="20"/>
+              </w:rPr>
+            </w:pPr>
+            <w:r>
+              <w:rPr>
+                <w:rFonts w:ascii="Palatino Linotype" w:hAnsi="Palatino Linotype" w:cstheme="minorHAnsi"/>
+                <w:color w:val="5B9BD5" w:themeColor="accent1"/>
+                <w:sz w:val="20"/>
+              </w:rPr>
+              <w:tab/>
+              <w:t>end LOOP L1;</w:t>
+            </w:r>
+          </w:p>
+          <w:p>
+            <w:pPr>
+              <w:rPr>
+                <w:rFonts w:ascii="Palatino Linotype" w:hAnsi="Palatino Linotype" w:cstheme="minorHAnsi"/>
+                <w:color w:val="5B9BD5" w:themeColor="accent1"/>
+                <w:sz w:val="20"/>
+              </w:rPr>
+            </w:pPr>
+            <w:r>
+              <w:rPr>
+                <w:rFonts w:ascii="Palatino Linotype" w:hAnsi="Palatino Linotype" w:cstheme="minorHAnsi"/>
+                <w:color w:val="5B9BD5" w:themeColor="accent1"/>
+                <w:sz w:val="20"/>
+              </w:rPr>
+              <w:lastRenderedPageBreak/>
+              <w:tab/>
+              <w:t xml:space="preserve">select </w:t>
+            </w:r>
+            <w:proofErr w:type="spellStart"/>
+            <w:r>
+              <w:rPr>
+                <w:rFonts w:ascii="Palatino Linotype" w:hAnsi="Palatino Linotype" w:cstheme="minorHAnsi"/>
+                <w:color w:val="5B9BD5" w:themeColor="accent1"/>
+                <w:sz w:val="20"/>
+              </w:rPr>
+              <w:t>v_count</w:t>
+            </w:r>
+            <w:proofErr w:type="spellEnd"/>
+            <w:r>
+              <w:rPr>
+                <w:rFonts w:ascii="Palatino Linotype" w:hAnsi="Palatino Linotype" w:cstheme="minorHAnsi"/>
+                <w:color w:val="5B9BD5" w:themeColor="accent1"/>
+                <w:sz w:val="20"/>
+              </w:rPr>
+              <w:t xml:space="preserve">, </w:t>
+            </w:r>
+            <w:proofErr w:type="spellStart"/>
+            <w:r>
+              <w:rPr>
+                <w:rFonts w:ascii="Palatino Linotype" w:hAnsi="Palatino Linotype" w:cstheme="minorHAnsi"/>
+                <w:color w:val="5B9BD5" w:themeColor="accent1"/>
+                <w:sz w:val="20"/>
+              </w:rPr>
+              <w:t>d_count</w:t>
+            </w:r>
+            <w:proofErr w:type="spellEnd"/>
+            <w:r>
+              <w:rPr>
+                <w:rFonts w:ascii="Palatino Linotype" w:hAnsi="Palatino Linotype" w:cstheme="minorHAnsi"/>
+                <w:color w:val="5B9BD5" w:themeColor="accent1"/>
+                <w:sz w:val="20"/>
+              </w:rPr>
+              <w:t xml:space="preserve">, </w:t>
+            </w:r>
+            <w:proofErr w:type="spellStart"/>
+            <w:r>
+              <w:rPr>
+                <w:rFonts w:ascii="Palatino Linotype" w:hAnsi="Palatino Linotype" w:cstheme="minorHAnsi"/>
+                <w:color w:val="5B9BD5" w:themeColor="accent1"/>
+                <w:sz w:val="20"/>
+              </w:rPr>
+              <w:t>w_count</w:t>
+            </w:r>
+            <w:proofErr w:type="spellEnd"/>
+            <w:r>
+              <w:rPr>
+                <w:rFonts w:ascii="Palatino Linotype" w:hAnsi="Palatino Linotype" w:cstheme="minorHAnsi"/>
+                <w:color w:val="5B9BD5" w:themeColor="accent1"/>
+                <w:sz w:val="20"/>
+              </w:rPr>
+              <w:t>;</w:t>
+            </w:r>
+          </w:p>
+          <w:p>
+            <w:pPr>
+              <w:rPr>
+                <w:rFonts w:ascii="Palatino Linotype" w:hAnsi="Palatino Linotype" w:cstheme="minorHAnsi"/>
+                <w:color w:val="5B9BD5" w:themeColor="accent1"/>
+                <w:sz w:val="20"/>
+              </w:rPr>
+            </w:pPr>
+            <w:r>
+              <w:rPr>
+                <w:rFonts w:ascii="Palatino Linotype" w:hAnsi="Palatino Linotype" w:cstheme="minorHAnsi"/>
+                <w:color w:val="5B9BD5" w:themeColor="accent1"/>
+                <w:sz w:val="20"/>
+              </w:rPr>
+              <w:t>end $</w:t>
+            </w:r>
+          </w:p>
+          <w:p>
+            <w:pPr>
+              <w:rPr>
+                <w:rFonts w:ascii="Palatino Linotype" w:hAnsi="Palatino Linotype" w:cstheme="minorHAnsi"/>
+                <w:color w:val="5B9BD5" w:themeColor="accent1"/>
+                <w:sz w:val="20"/>
+              </w:rPr>
+            </w:pPr>
+            <w:r>
+              <w:rPr>
+                <w:rFonts w:ascii="Palatino Linotype" w:hAnsi="Palatino Linotype" w:cstheme="minorHAnsi"/>
+                <w:color w:val="5B9BD5" w:themeColor="accent1"/>
+                <w:sz w:val="20"/>
+              </w:rPr>
+              <w:t>delimiter ;</w:t>
+            </w:r>
+            <w:bookmarkEnd w:id="0"/>
           </w:p>
         </w:tc>
       </w:tr>
@@ -1203,6 +5731,803 @@
                 <w:sz w:val="20"/>
               </w:rPr>
             </w:pPr>
+            <w:r>
+              <w:rPr>
+                <w:rFonts w:ascii="Palatino Linotype" w:hAnsi="Palatino Linotype" w:cstheme="minorHAnsi"/>
+                <w:color w:val="5B9BD5" w:themeColor="accent1"/>
+                <w:sz w:val="20"/>
+              </w:rPr>
+              <w:t>drop PROCEDURE IF EXISTS alpha;</w:t>
+            </w:r>
+          </w:p>
+          <w:p>
+            <w:pPr>
+              <w:rPr>
+                <w:rFonts w:ascii="Palatino Linotype" w:hAnsi="Palatino Linotype" w:cstheme="minorHAnsi"/>
+                <w:color w:val="5B9BD5" w:themeColor="accent1"/>
+                <w:sz w:val="20"/>
+              </w:rPr>
+            </w:pPr>
+            <w:r>
+              <w:rPr>
+                <w:rFonts w:ascii="Palatino Linotype" w:hAnsi="Palatino Linotype" w:cstheme="minorHAnsi"/>
+                <w:color w:val="5B9BD5" w:themeColor="accent1"/>
+                <w:sz w:val="20"/>
+              </w:rPr>
+              <w:t>delimiter $</w:t>
+            </w:r>
+          </w:p>
+          <w:p>
+            <w:pPr>
+              <w:rPr>
+                <w:rFonts w:ascii="Palatino Linotype" w:hAnsi="Palatino Linotype" w:cstheme="minorHAnsi"/>
+                <w:color w:val="5B9BD5" w:themeColor="accent1"/>
+                <w:sz w:val="20"/>
+              </w:rPr>
+            </w:pPr>
+            <w:r>
+              <w:rPr>
+                <w:rFonts w:ascii="Palatino Linotype" w:hAnsi="Palatino Linotype" w:cstheme="minorHAnsi"/>
+                <w:color w:val="5B9BD5" w:themeColor="accent1"/>
+                <w:sz w:val="20"/>
+              </w:rPr>
+              <w:t xml:space="preserve">create PROCEDURE alpha(s </w:t>
+            </w:r>
+            <w:proofErr w:type="spellStart"/>
+            <w:r>
+              <w:rPr>
+                <w:rFonts w:ascii="Palatino Linotype" w:hAnsi="Palatino Linotype" w:cstheme="minorHAnsi"/>
+                <w:color w:val="5B9BD5" w:themeColor="accent1"/>
+                <w:sz w:val="20"/>
+              </w:rPr>
+              <w:t>varchar</w:t>
+            </w:r>
+            <w:proofErr w:type="spellEnd"/>
+            <w:r>
+              <w:rPr>
+                <w:rFonts w:ascii="Palatino Linotype" w:hAnsi="Palatino Linotype" w:cstheme="minorHAnsi"/>
+                <w:color w:val="5B9BD5" w:themeColor="accent1"/>
+                <w:sz w:val="20"/>
+              </w:rPr>
+              <w:t>(50))</w:t>
+            </w:r>
+          </w:p>
+          <w:p>
+            <w:pPr>
+              <w:rPr>
+                <w:rFonts w:ascii="Palatino Linotype" w:hAnsi="Palatino Linotype" w:cstheme="minorHAnsi"/>
+                <w:color w:val="5B9BD5" w:themeColor="accent1"/>
+                <w:sz w:val="20"/>
+              </w:rPr>
+            </w:pPr>
+            <w:r>
+              <w:rPr>
+                <w:rFonts w:ascii="Palatino Linotype" w:hAnsi="Palatino Linotype" w:cstheme="minorHAnsi"/>
+                <w:color w:val="5B9BD5" w:themeColor="accent1"/>
+                <w:sz w:val="20"/>
+              </w:rPr>
+              <w:t>BEGIN</w:t>
+            </w:r>
+          </w:p>
+          <w:p>
+            <w:pPr>
+              <w:rPr>
+                <w:rFonts w:ascii="Palatino Linotype" w:hAnsi="Palatino Linotype" w:cstheme="minorHAnsi"/>
+                <w:color w:val="5B9BD5" w:themeColor="accent1"/>
+                <w:sz w:val="20"/>
+              </w:rPr>
+            </w:pPr>
+            <w:r>
+              <w:rPr>
+                <w:rFonts w:ascii="Palatino Linotype" w:hAnsi="Palatino Linotype" w:cstheme="minorHAnsi"/>
+                <w:color w:val="5B9BD5" w:themeColor="accent1"/>
+                <w:sz w:val="20"/>
+              </w:rPr>
+              <w:tab/>
+              <w:t xml:space="preserve">DECLARE </w:t>
+            </w:r>
+            <w:proofErr w:type="spellStart"/>
+            <w:r>
+              <w:rPr>
+                <w:rFonts w:ascii="Palatino Linotype" w:hAnsi="Palatino Linotype" w:cstheme="minorHAnsi"/>
+                <w:color w:val="5B9BD5" w:themeColor="accent1"/>
+                <w:sz w:val="20"/>
+              </w:rPr>
+              <w:t>ch</w:t>
+            </w:r>
+            <w:proofErr w:type="spellEnd"/>
+            <w:r>
+              <w:rPr>
+                <w:rFonts w:ascii="Palatino Linotype" w:hAnsi="Palatino Linotype" w:cstheme="minorHAnsi"/>
+                <w:color w:val="5B9BD5" w:themeColor="accent1"/>
+                <w:sz w:val="20"/>
+              </w:rPr>
+              <w:t xml:space="preserve"> </w:t>
+            </w:r>
+            <w:proofErr w:type="spellStart"/>
+            <w:r>
+              <w:rPr>
+                <w:rFonts w:ascii="Palatino Linotype" w:hAnsi="Palatino Linotype" w:cstheme="minorHAnsi"/>
+                <w:color w:val="5B9BD5" w:themeColor="accent1"/>
+                <w:sz w:val="20"/>
+              </w:rPr>
+              <w:t>varchar</w:t>
+            </w:r>
+            <w:proofErr w:type="spellEnd"/>
+            <w:r>
+              <w:rPr>
+                <w:rFonts w:ascii="Palatino Linotype" w:hAnsi="Palatino Linotype" w:cstheme="minorHAnsi"/>
+                <w:color w:val="5B9BD5" w:themeColor="accent1"/>
+                <w:sz w:val="20"/>
+              </w:rPr>
+              <w:t>(1);</w:t>
+            </w:r>
+          </w:p>
+          <w:p>
+            <w:pPr>
+              <w:rPr>
+                <w:rFonts w:ascii="Palatino Linotype" w:hAnsi="Palatino Linotype" w:cstheme="minorHAnsi"/>
+                <w:color w:val="5B9BD5" w:themeColor="accent1"/>
+                <w:sz w:val="20"/>
+              </w:rPr>
+            </w:pPr>
+            <w:r>
+              <w:rPr>
+                <w:rFonts w:ascii="Palatino Linotype" w:hAnsi="Palatino Linotype" w:cstheme="minorHAnsi"/>
+                <w:color w:val="5B9BD5" w:themeColor="accent1"/>
+                <w:sz w:val="20"/>
+              </w:rPr>
+              <w:tab/>
+              <w:t xml:space="preserve">DECLARE _count </w:t>
+            </w:r>
+            <w:proofErr w:type="spellStart"/>
+            <w:r>
+              <w:rPr>
+                <w:rFonts w:ascii="Palatino Linotype" w:hAnsi="Palatino Linotype" w:cstheme="minorHAnsi"/>
+                <w:color w:val="5B9BD5" w:themeColor="accent1"/>
+                <w:sz w:val="20"/>
+              </w:rPr>
+              <w:t>int</w:t>
+            </w:r>
+            <w:proofErr w:type="spellEnd"/>
+            <w:r>
+              <w:rPr>
+                <w:rFonts w:ascii="Palatino Linotype" w:hAnsi="Palatino Linotype" w:cstheme="minorHAnsi"/>
+                <w:color w:val="5B9BD5" w:themeColor="accent1"/>
+                <w:sz w:val="20"/>
+              </w:rPr>
+              <w:t>;</w:t>
+            </w:r>
+          </w:p>
+          <w:p>
+            <w:pPr>
+              <w:rPr>
+                <w:rFonts w:ascii="Palatino Linotype" w:hAnsi="Palatino Linotype" w:cstheme="minorHAnsi"/>
+                <w:color w:val="5B9BD5" w:themeColor="accent1"/>
+                <w:sz w:val="20"/>
+              </w:rPr>
+            </w:pPr>
+            <w:r>
+              <w:rPr>
+                <w:rFonts w:ascii="Palatino Linotype" w:hAnsi="Palatino Linotype" w:cstheme="minorHAnsi"/>
+                <w:color w:val="5B9BD5" w:themeColor="accent1"/>
+                <w:sz w:val="20"/>
+              </w:rPr>
+              <w:tab/>
+              <w:t>DECLARE _</w:t>
+            </w:r>
+            <w:proofErr w:type="spellStart"/>
+            <w:r>
+              <w:rPr>
+                <w:rFonts w:ascii="Palatino Linotype" w:hAnsi="Palatino Linotype" w:cstheme="minorHAnsi"/>
+                <w:color w:val="5B9BD5" w:themeColor="accent1"/>
+                <w:sz w:val="20"/>
+              </w:rPr>
+              <w:t>str</w:t>
+            </w:r>
+            <w:proofErr w:type="spellEnd"/>
+            <w:r>
+              <w:rPr>
+                <w:rFonts w:ascii="Palatino Linotype" w:hAnsi="Palatino Linotype" w:cstheme="minorHAnsi"/>
+                <w:color w:val="5B9BD5" w:themeColor="accent1"/>
+                <w:sz w:val="20"/>
+              </w:rPr>
+              <w:t xml:space="preserve"> </w:t>
+            </w:r>
+            <w:proofErr w:type="spellStart"/>
+            <w:r>
+              <w:rPr>
+                <w:rFonts w:ascii="Palatino Linotype" w:hAnsi="Palatino Linotype" w:cstheme="minorHAnsi"/>
+                <w:color w:val="5B9BD5" w:themeColor="accent1"/>
+                <w:sz w:val="20"/>
+              </w:rPr>
+              <w:t>varchar</w:t>
+            </w:r>
+            <w:proofErr w:type="spellEnd"/>
+            <w:r>
+              <w:rPr>
+                <w:rFonts w:ascii="Palatino Linotype" w:hAnsi="Palatino Linotype" w:cstheme="minorHAnsi"/>
+                <w:color w:val="5B9BD5" w:themeColor="accent1"/>
+                <w:sz w:val="20"/>
+              </w:rPr>
+              <w:t>(30);</w:t>
+            </w:r>
+          </w:p>
+          <w:p>
+            <w:pPr>
+              <w:rPr>
+                <w:rFonts w:ascii="Palatino Linotype" w:hAnsi="Palatino Linotype" w:cstheme="minorHAnsi"/>
+                <w:color w:val="5B9BD5" w:themeColor="accent1"/>
+                <w:sz w:val="20"/>
+              </w:rPr>
+            </w:pPr>
+          </w:p>
+          <w:p>
+            <w:pPr>
+              <w:rPr>
+                <w:rFonts w:ascii="Palatino Linotype" w:hAnsi="Palatino Linotype" w:cstheme="minorHAnsi"/>
+                <w:color w:val="5B9BD5" w:themeColor="accent1"/>
+                <w:sz w:val="20"/>
+              </w:rPr>
+            </w:pPr>
+            <w:r>
+              <w:rPr>
+                <w:rFonts w:ascii="Palatino Linotype" w:hAnsi="Palatino Linotype" w:cstheme="minorHAnsi"/>
+                <w:color w:val="5B9BD5" w:themeColor="accent1"/>
+                <w:sz w:val="20"/>
+              </w:rPr>
+              <w:tab/>
+              <w:t>set _count := 1;</w:t>
+            </w:r>
+          </w:p>
+          <w:p>
+            <w:pPr>
+              <w:rPr>
+                <w:rFonts w:ascii="Palatino Linotype" w:hAnsi="Palatino Linotype" w:cstheme="minorHAnsi"/>
+                <w:color w:val="5B9BD5" w:themeColor="accent1"/>
+                <w:sz w:val="20"/>
+              </w:rPr>
+            </w:pPr>
+            <w:r>
+              <w:rPr>
+                <w:rFonts w:ascii="Palatino Linotype" w:hAnsi="Palatino Linotype" w:cstheme="minorHAnsi"/>
+                <w:color w:val="5B9BD5" w:themeColor="accent1"/>
+                <w:sz w:val="20"/>
+              </w:rPr>
+              <w:tab/>
+              <w:t>set _</w:t>
+            </w:r>
+            <w:proofErr w:type="spellStart"/>
+            <w:r>
+              <w:rPr>
+                <w:rFonts w:ascii="Palatino Linotype" w:hAnsi="Palatino Linotype" w:cstheme="minorHAnsi"/>
+                <w:color w:val="5B9BD5" w:themeColor="accent1"/>
+                <w:sz w:val="20"/>
+              </w:rPr>
+              <w:t>str</w:t>
+            </w:r>
+            <w:proofErr w:type="spellEnd"/>
+            <w:r>
+              <w:rPr>
+                <w:rFonts w:ascii="Palatino Linotype" w:hAnsi="Palatino Linotype" w:cstheme="minorHAnsi"/>
+                <w:color w:val="5B9BD5" w:themeColor="accent1"/>
+                <w:sz w:val="20"/>
+              </w:rPr>
+              <w:t xml:space="preserve"> := "";</w:t>
+            </w:r>
+          </w:p>
+          <w:p>
+            <w:pPr>
+              <w:rPr>
+                <w:rFonts w:ascii="Palatino Linotype" w:hAnsi="Palatino Linotype" w:cstheme="minorHAnsi"/>
+                <w:color w:val="5B9BD5" w:themeColor="accent1"/>
+                <w:sz w:val="20"/>
+              </w:rPr>
+            </w:pPr>
+            <w:r>
+              <w:rPr>
+                <w:rFonts w:ascii="Palatino Linotype" w:hAnsi="Palatino Linotype" w:cstheme="minorHAnsi"/>
+                <w:color w:val="5B9BD5" w:themeColor="accent1"/>
+                <w:sz w:val="20"/>
+              </w:rPr>
+              <w:tab/>
+            </w:r>
+          </w:p>
+          <w:p>
+            <w:pPr>
+              <w:rPr>
+                <w:rFonts w:ascii="Palatino Linotype" w:hAnsi="Palatino Linotype" w:cstheme="minorHAnsi"/>
+                <w:color w:val="5B9BD5" w:themeColor="accent1"/>
+                <w:sz w:val="20"/>
+              </w:rPr>
+            </w:pPr>
+            <w:r>
+              <w:rPr>
+                <w:rFonts w:ascii="Palatino Linotype" w:hAnsi="Palatino Linotype" w:cstheme="minorHAnsi"/>
+                <w:color w:val="5B9BD5" w:themeColor="accent1"/>
+                <w:sz w:val="20"/>
+              </w:rPr>
+              <w:tab/>
+              <w:t>l1:LOOP</w:t>
+            </w:r>
+          </w:p>
+          <w:p>
+            <w:pPr>
+              <w:rPr>
+                <w:rFonts w:ascii="Palatino Linotype" w:hAnsi="Palatino Linotype" w:cstheme="minorHAnsi"/>
+                <w:color w:val="5B9BD5" w:themeColor="accent1"/>
+                <w:sz w:val="20"/>
+              </w:rPr>
+            </w:pPr>
+            <w:r>
+              <w:rPr>
+                <w:rFonts w:ascii="Palatino Linotype" w:hAnsi="Palatino Linotype" w:cstheme="minorHAnsi"/>
+                <w:color w:val="5B9BD5" w:themeColor="accent1"/>
+                <w:sz w:val="20"/>
+              </w:rPr>
+              <w:tab/>
+            </w:r>
+            <w:r>
+              <w:rPr>
+                <w:rFonts w:ascii="Palatino Linotype" w:hAnsi="Palatino Linotype" w:cstheme="minorHAnsi"/>
+                <w:color w:val="5B9BD5" w:themeColor="accent1"/>
+                <w:sz w:val="20"/>
+              </w:rPr>
+              <w:tab/>
+              <w:t>IF _count &lt;= length(s) THEN</w:t>
+            </w:r>
+          </w:p>
+          <w:p>
+            <w:pPr>
+              <w:rPr>
+                <w:rFonts w:ascii="Palatino Linotype" w:hAnsi="Palatino Linotype" w:cstheme="minorHAnsi"/>
+                <w:color w:val="5B9BD5" w:themeColor="accent1"/>
+                <w:sz w:val="20"/>
+              </w:rPr>
+            </w:pPr>
+            <w:r>
+              <w:rPr>
+                <w:rFonts w:ascii="Palatino Linotype" w:hAnsi="Palatino Linotype" w:cstheme="minorHAnsi"/>
+                <w:color w:val="5B9BD5" w:themeColor="accent1"/>
+                <w:sz w:val="20"/>
+              </w:rPr>
+              <w:tab/>
+            </w:r>
+            <w:r>
+              <w:rPr>
+                <w:rFonts w:ascii="Palatino Linotype" w:hAnsi="Palatino Linotype" w:cstheme="minorHAnsi"/>
+                <w:color w:val="5B9BD5" w:themeColor="accent1"/>
+                <w:sz w:val="20"/>
+              </w:rPr>
+              <w:tab/>
+            </w:r>
+            <w:r>
+              <w:rPr>
+                <w:rFonts w:ascii="Palatino Linotype" w:hAnsi="Palatino Linotype" w:cstheme="minorHAnsi"/>
+                <w:color w:val="5B9BD5" w:themeColor="accent1"/>
+                <w:sz w:val="20"/>
+              </w:rPr>
+              <w:tab/>
+              <w:t xml:space="preserve">set </w:t>
+            </w:r>
+            <w:proofErr w:type="spellStart"/>
+            <w:r>
+              <w:rPr>
+                <w:rFonts w:ascii="Palatino Linotype" w:hAnsi="Palatino Linotype" w:cstheme="minorHAnsi"/>
+                <w:color w:val="5B9BD5" w:themeColor="accent1"/>
+                <w:sz w:val="20"/>
+              </w:rPr>
+              <w:t>ch</w:t>
+            </w:r>
+            <w:proofErr w:type="spellEnd"/>
+            <w:r>
+              <w:rPr>
+                <w:rFonts w:ascii="Palatino Linotype" w:hAnsi="Palatino Linotype" w:cstheme="minorHAnsi"/>
+                <w:color w:val="5B9BD5" w:themeColor="accent1"/>
+                <w:sz w:val="20"/>
+              </w:rPr>
+              <w:t xml:space="preserve"> :=substring(s,_count,1);</w:t>
+            </w:r>
+          </w:p>
+          <w:p>
+            <w:pPr>
+              <w:rPr>
+                <w:rFonts w:ascii="Palatino Linotype" w:hAnsi="Palatino Linotype" w:cstheme="minorHAnsi"/>
+                <w:color w:val="5B9BD5" w:themeColor="accent1"/>
+                <w:sz w:val="20"/>
+              </w:rPr>
+            </w:pPr>
+            <w:r>
+              <w:rPr>
+                <w:rFonts w:ascii="Palatino Linotype" w:hAnsi="Palatino Linotype" w:cstheme="minorHAnsi"/>
+                <w:color w:val="5B9BD5" w:themeColor="accent1"/>
+                <w:sz w:val="20"/>
+              </w:rPr>
+              <w:tab/>
+            </w:r>
+            <w:r>
+              <w:rPr>
+                <w:rFonts w:ascii="Palatino Linotype" w:hAnsi="Palatino Linotype" w:cstheme="minorHAnsi"/>
+                <w:color w:val="5B9BD5" w:themeColor="accent1"/>
+                <w:sz w:val="20"/>
+              </w:rPr>
+              <w:tab/>
+            </w:r>
+            <w:r>
+              <w:rPr>
+                <w:rFonts w:ascii="Palatino Linotype" w:hAnsi="Palatino Linotype" w:cstheme="minorHAnsi"/>
+                <w:color w:val="5B9BD5" w:themeColor="accent1"/>
+                <w:sz w:val="20"/>
+              </w:rPr>
+              <w:tab/>
+              <w:t>IF ASCII(</w:t>
+            </w:r>
+            <w:proofErr w:type="spellStart"/>
+            <w:r>
+              <w:rPr>
+                <w:rFonts w:ascii="Palatino Linotype" w:hAnsi="Palatino Linotype" w:cstheme="minorHAnsi"/>
+                <w:color w:val="5B9BD5" w:themeColor="accent1"/>
+                <w:sz w:val="20"/>
+              </w:rPr>
+              <w:t>ch</w:t>
+            </w:r>
+            <w:proofErr w:type="spellEnd"/>
+            <w:r>
+              <w:rPr>
+                <w:rFonts w:ascii="Palatino Linotype" w:hAnsi="Palatino Linotype" w:cstheme="minorHAnsi"/>
+                <w:color w:val="5B9BD5" w:themeColor="accent1"/>
+                <w:sz w:val="20"/>
+              </w:rPr>
+              <w:t>) &gt;= (97) AND ASCII(</w:t>
+            </w:r>
+            <w:proofErr w:type="spellStart"/>
+            <w:r>
+              <w:rPr>
+                <w:rFonts w:ascii="Palatino Linotype" w:hAnsi="Palatino Linotype" w:cstheme="minorHAnsi"/>
+                <w:color w:val="5B9BD5" w:themeColor="accent1"/>
+                <w:sz w:val="20"/>
+              </w:rPr>
+              <w:t>ch</w:t>
+            </w:r>
+            <w:proofErr w:type="spellEnd"/>
+            <w:r>
+              <w:rPr>
+                <w:rFonts w:ascii="Palatino Linotype" w:hAnsi="Palatino Linotype" w:cstheme="minorHAnsi"/>
+                <w:color w:val="5B9BD5" w:themeColor="accent1"/>
+                <w:sz w:val="20"/>
+              </w:rPr>
+              <w:t>) &lt;=(122)  THEN</w:t>
+            </w:r>
+          </w:p>
+          <w:p>
+            <w:pPr>
+              <w:rPr>
+                <w:rFonts w:ascii="Palatino Linotype" w:hAnsi="Palatino Linotype" w:cstheme="minorHAnsi"/>
+                <w:color w:val="5B9BD5" w:themeColor="accent1"/>
+                <w:sz w:val="20"/>
+              </w:rPr>
+            </w:pPr>
+            <w:r>
+              <w:rPr>
+                <w:rFonts w:ascii="Palatino Linotype" w:hAnsi="Palatino Linotype" w:cstheme="minorHAnsi"/>
+                <w:color w:val="5B9BD5" w:themeColor="accent1"/>
+                <w:sz w:val="20"/>
+              </w:rPr>
+              <w:tab/>
+            </w:r>
+            <w:r>
+              <w:rPr>
+                <w:rFonts w:ascii="Palatino Linotype" w:hAnsi="Palatino Linotype" w:cstheme="minorHAnsi"/>
+                <w:color w:val="5B9BD5" w:themeColor="accent1"/>
+                <w:sz w:val="20"/>
+              </w:rPr>
+              <w:tab/>
+            </w:r>
+            <w:r>
+              <w:rPr>
+                <w:rFonts w:ascii="Palatino Linotype" w:hAnsi="Palatino Linotype" w:cstheme="minorHAnsi"/>
+                <w:color w:val="5B9BD5" w:themeColor="accent1"/>
+                <w:sz w:val="20"/>
+              </w:rPr>
+              <w:tab/>
+            </w:r>
+            <w:r>
+              <w:rPr>
+                <w:rFonts w:ascii="Palatino Linotype" w:hAnsi="Palatino Linotype" w:cstheme="minorHAnsi"/>
+                <w:color w:val="5B9BD5" w:themeColor="accent1"/>
+                <w:sz w:val="20"/>
+              </w:rPr>
+              <w:tab/>
+              <w:t>set _</w:t>
+            </w:r>
+            <w:proofErr w:type="spellStart"/>
+            <w:r>
+              <w:rPr>
+                <w:rFonts w:ascii="Palatino Linotype" w:hAnsi="Palatino Linotype" w:cstheme="minorHAnsi"/>
+                <w:color w:val="5B9BD5" w:themeColor="accent1"/>
+                <w:sz w:val="20"/>
+              </w:rPr>
+              <w:t>str</w:t>
+            </w:r>
+            <w:proofErr w:type="spellEnd"/>
+            <w:r>
+              <w:rPr>
+                <w:rFonts w:ascii="Palatino Linotype" w:hAnsi="Palatino Linotype" w:cstheme="minorHAnsi"/>
+                <w:color w:val="5B9BD5" w:themeColor="accent1"/>
+                <w:sz w:val="20"/>
+              </w:rPr>
+              <w:t xml:space="preserve"> := </w:t>
+            </w:r>
+            <w:proofErr w:type="spellStart"/>
+            <w:r>
+              <w:rPr>
+                <w:rFonts w:ascii="Palatino Linotype" w:hAnsi="Palatino Linotype" w:cstheme="minorHAnsi"/>
+                <w:color w:val="5B9BD5" w:themeColor="accent1"/>
+                <w:sz w:val="20"/>
+              </w:rPr>
+              <w:t>concat</w:t>
+            </w:r>
+            <w:proofErr w:type="spellEnd"/>
+            <w:r>
+              <w:rPr>
+                <w:rFonts w:ascii="Palatino Linotype" w:hAnsi="Palatino Linotype" w:cstheme="minorHAnsi"/>
+                <w:color w:val="5B9BD5" w:themeColor="accent1"/>
+                <w:sz w:val="20"/>
+              </w:rPr>
+              <w:t>(_</w:t>
+            </w:r>
+            <w:proofErr w:type="spellStart"/>
+            <w:r>
+              <w:rPr>
+                <w:rFonts w:ascii="Palatino Linotype" w:hAnsi="Palatino Linotype" w:cstheme="minorHAnsi"/>
+                <w:color w:val="5B9BD5" w:themeColor="accent1"/>
+                <w:sz w:val="20"/>
+              </w:rPr>
+              <w:t>str,ch</w:t>
+            </w:r>
+            <w:proofErr w:type="spellEnd"/>
+            <w:r>
+              <w:rPr>
+                <w:rFonts w:ascii="Palatino Linotype" w:hAnsi="Palatino Linotype" w:cstheme="minorHAnsi"/>
+                <w:color w:val="5B9BD5" w:themeColor="accent1"/>
+                <w:sz w:val="20"/>
+              </w:rPr>
+              <w:t>);</w:t>
+            </w:r>
+          </w:p>
+          <w:p>
+            <w:pPr>
+              <w:rPr>
+                <w:rFonts w:ascii="Palatino Linotype" w:hAnsi="Palatino Linotype" w:cstheme="minorHAnsi"/>
+                <w:color w:val="5B9BD5" w:themeColor="accent1"/>
+                <w:sz w:val="20"/>
+              </w:rPr>
+            </w:pPr>
+            <w:r>
+              <w:rPr>
+                <w:rFonts w:ascii="Palatino Linotype" w:hAnsi="Palatino Linotype" w:cstheme="minorHAnsi"/>
+                <w:color w:val="5B9BD5" w:themeColor="accent1"/>
+                <w:sz w:val="20"/>
+              </w:rPr>
+              <w:tab/>
+            </w:r>
+            <w:r>
+              <w:rPr>
+                <w:rFonts w:ascii="Palatino Linotype" w:hAnsi="Palatino Linotype" w:cstheme="minorHAnsi"/>
+                <w:color w:val="5B9BD5" w:themeColor="accent1"/>
+                <w:sz w:val="20"/>
+              </w:rPr>
+              <w:tab/>
+              <w:t xml:space="preserve">     end if;</w:t>
+            </w:r>
+          </w:p>
+          <w:p>
+            <w:pPr>
+              <w:rPr>
+                <w:rFonts w:ascii="Palatino Linotype" w:hAnsi="Palatino Linotype" w:cstheme="minorHAnsi"/>
+                <w:color w:val="5B9BD5" w:themeColor="accent1"/>
+                <w:sz w:val="20"/>
+              </w:rPr>
+            </w:pPr>
+            <w:r>
+              <w:rPr>
+                <w:rFonts w:ascii="Palatino Linotype" w:hAnsi="Palatino Linotype" w:cstheme="minorHAnsi"/>
+                <w:color w:val="5B9BD5" w:themeColor="accent1"/>
+                <w:sz w:val="20"/>
+              </w:rPr>
+              <w:tab/>
+            </w:r>
+            <w:r>
+              <w:rPr>
+                <w:rFonts w:ascii="Palatino Linotype" w:hAnsi="Palatino Linotype" w:cstheme="minorHAnsi"/>
+                <w:color w:val="5B9BD5" w:themeColor="accent1"/>
+                <w:sz w:val="20"/>
+              </w:rPr>
+              <w:tab/>
+              <w:t xml:space="preserve">ELSE </w:t>
+            </w:r>
+          </w:p>
+          <w:p>
+            <w:pPr>
+              <w:rPr>
+                <w:rFonts w:ascii="Palatino Linotype" w:hAnsi="Palatino Linotype" w:cstheme="minorHAnsi"/>
+                <w:color w:val="5B9BD5" w:themeColor="accent1"/>
+                <w:sz w:val="20"/>
+              </w:rPr>
+            </w:pPr>
+            <w:r>
+              <w:rPr>
+                <w:rFonts w:ascii="Palatino Linotype" w:hAnsi="Palatino Linotype" w:cstheme="minorHAnsi"/>
+                <w:color w:val="5B9BD5" w:themeColor="accent1"/>
+                <w:sz w:val="20"/>
+              </w:rPr>
+              <w:tab/>
+            </w:r>
+            <w:r>
+              <w:rPr>
+                <w:rFonts w:ascii="Palatino Linotype" w:hAnsi="Palatino Linotype" w:cstheme="minorHAnsi"/>
+                <w:color w:val="5B9BD5" w:themeColor="accent1"/>
+                <w:sz w:val="20"/>
+              </w:rPr>
+              <w:tab/>
+            </w:r>
+            <w:r>
+              <w:rPr>
+                <w:rFonts w:ascii="Palatino Linotype" w:hAnsi="Palatino Linotype" w:cstheme="minorHAnsi"/>
+                <w:color w:val="5B9BD5" w:themeColor="accent1"/>
+                <w:sz w:val="20"/>
+              </w:rPr>
+              <w:tab/>
+              <w:t>leave l1;</w:t>
+            </w:r>
+          </w:p>
+          <w:p>
+            <w:pPr>
+              <w:rPr>
+                <w:rFonts w:ascii="Palatino Linotype" w:hAnsi="Palatino Linotype" w:cstheme="minorHAnsi"/>
+                <w:color w:val="5B9BD5" w:themeColor="accent1"/>
+                <w:sz w:val="20"/>
+              </w:rPr>
+            </w:pPr>
+            <w:r>
+              <w:rPr>
+                <w:rFonts w:ascii="Palatino Linotype" w:hAnsi="Palatino Linotype" w:cstheme="minorHAnsi"/>
+                <w:color w:val="5B9BD5" w:themeColor="accent1"/>
+                <w:sz w:val="20"/>
+              </w:rPr>
+              <w:tab/>
+            </w:r>
+            <w:r>
+              <w:rPr>
+                <w:rFonts w:ascii="Palatino Linotype" w:hAnsi="Palatino Linotype" w:cstheme="minorHAnsi"/>
+                <w:color w:val="5B9BD5" w:themeColor="accent1"/>
+                <w:sz w:val="20"/>
+              </w:rPr>
+              <w:tab/>
+              <w:t>end if;</w:t>
+            </w:r>
+          </w:p>
+          <w:p>
+            <w:pPr>
+              <w:rPr>
+                <w:rFonts w:ascii="Palatino Linotype" w:hAnsi="Palatino Linotype" w:cstheme="minorHAnsi"/>
+                <w:color w:val="5B9BD5" w:themeColor="accent1"/>
+                <w:sz w:val="20"/>
+              </w:rPr>
+            </w:pPr>
+            <w:r>
+              <w:rPr>
+                <w:rFonts w:ascii="Palatino Linotype" w:hAnsi="Palatino Linotype" w:cstheme="minorHAnsi"/>
+                <w:color w:val="5B9BD5" w:themeColor="accent1"/>
+                <w:sz w:val="20"/>
+              </w:rPr>
+              <w:tab/>
+            </w:r>
+            <w:r>
+              <w:rPr>
+                <w:rFonts w:ascii="Palatino Linotype" w:hAnsi="Palatino Linotype" w:cstheme="minorHAnsi"/>
+                <w:color w:val="5B9BD5" w:themeColor="accent1"/>
+                <w:sz w:val="20"/>
+              </w:rPr>
+              <w:tab/>
+              <w:t>set _count := _count+1;</w:t>
+            </w:r>
+          </w:p>
+          <w:p>
+            <w:pPr>
+              <w:rPr>
+                <w:rFonts w:ascii="Palatino Linotype" w:hAnsi="Palatino Linotype" w:cstheme="minorHAnsi"/>
+                <w:color w:val="5B9BD5" w:themeColor="accent1"/>
+                <w:sz w:val="20"/>
+              </w:rPr>
+            </w:pPr>
+            <w:r>
+              <w:rPr>
+                <w:rFonts w:ascii="Palatino Linotype" w:hAnsi="Palatino Linotype" w:cstheme="minorHAnsi"/>
+                <w:color w:val="5B9BD5" w:themeColor="accent1"/>
+                <w:sz w:val="20"/>
+              </w:rPr>
+              <w:tab/>
+              <w:t>end LOOP l1;</w:t>
+            </w:r>
+          </w:p>
+          <w:p>
+            <w:pPr>
+              <w:rPr>
+                <w:rFonts w:ascii="Palatino Linotype" w:hAnsi="Palatino Linotype" w:cstheme="minorHAnsi"/>
+                <w:color w:val="5B9BD5" w:themeColor="accent1"/>
+                <w:sz w:val="20"/>
+              </w:rPr>
+            </w:pPr>
+            <w:r>
+              <w:rPr>
+                <w:rFonts w:ascii="Palatino Linotype" w:hAnsi="Palatino Linotype" w:cstheme="minorHAnsi"/>
+                <w:color w:val="5B9BD5" w:themeColor="accent1"/>
+                <w:sz w:val="20"/>
+              </w:rPr>
+              <w:tab/>
+              <w:t>select _</w:t>
+            </w:r>
+            <w:proofErr w:type="spellStart"/>
+            <w:r>
+              <w:rPr>
+                <w:rFonts w:ascii="Palatino Linotype" w:hAnsi="Palatino Linotype" w:cstheme="minorHAnsi"/>
+                <w:color w:val="5B9BD5" w:themeColor="accent1"/>
+                <w:sz w:val="20"/>
+              </w:rPr>
+              <w:t>str</w:t>
+            </w:r>
+            <w:proofErr w:type="spellEnd"/>
+            <w:r>
+              <w:rPr>
+                <w:rFonts w:ascii="Palatino Linotype" w:hAnsi="Palatino Linotype" w:cstheme="minorHAnsi"/>
+                <w:color w:val="5B9BD5" w:themeColor="accent1"/>
+                <w:sz w:val="20"/>
+              </w:rPr>
+              <w:t>;</w:t>
+            </w:r>
+            <w:r>
+              <w:rPr>
+                <w:rFonts w:ascii="Palatino Linotype" w:hAnsi="Palatino Linotype" w:cstheme="minorHAnsi"/>
+                <w:color w:val="5B9BD5" w:themeColor="accent1"/>
+                <w:sz w:val="20"/>
+              </w:rPr>
+              <w:tab/>
+            </w:r>
+          </w:p>
+          <w:p>
+            <w:pPr>
+              <w:rPr>
+                <w:rFonts w:ascii="Palatino Linotype" w:hAnsi="Palatino Linotype" w:cstheme="minorHAnsi"/>
+                <w:color w:val="5B9BD5" w:themeColor="accent1"/>
+                <w:sz w:val="20"/>
+              </w:rPr>
+            </w:pPr>
+            <w:r>
+              <w:rPr>
+                <w:rFonts w:ascii="Palatino Linotype" w:hAnsi="Palatino Linotype" w:cstheme="minorHAnsi"/>
+                <w:color w:val="5B9BD5" w:themeColor="accent1"/>
+                <w:sz w:val="20"/>
+              </w:rPr>
+              <w:t>end $</w:t>
+            </w:r>
+          </w:p>
+          <w:p>
+            <w:pPr>
+              <w:rPr>
+                <w:rFonts w:ascii="Palatino Linotype" w:hAnsi="Palatino Linotype" w:cstheme="minorHAnsi"/>
+                <w:color w:val="5B9BD5" w:themeColor="accent1"/>
+                <w:sz w:val="20"/>
+              </w:rPr>
+            </w:pPr>
+            <w:r>
+              <w:rPr>
+                <w:rFonts w:ascii="Palatino Linotype" w:hAnsi="Palatino Linotype" w:cstheme="minorHAnsi"/>
+                <w:color w:val="5B9BD5" w:themeColor="accent1"/>
+                <w:sz w:val="20"/>
+              </w:rPr>
+              <w:t>delimiter ;</w:t>
+            </w:r>
           </w:p>
         </w:tc>
       </w:tr>
@@ -1691,6 +7016,764 @@
               </w:rPr>
             </w:pPr>
           </w:p>
+          <w:p>
+            <w:pPr>
+              <w:rPr>
+                <w:rFonts w:ascii="Palatino Linotype" w:hAnsi="Palatino Linotype" w:cstheme="minorHAnsi"/>
+                <w:color w:val="5B9BD5" w:themeColor="accent1"/>
+                <w:sz w:val="20"/>
+              </w:rPr>
+            </w:pPr>
+            <w:proofErr w:type="spellStart"/>
+            <w:r>
+              <w:rPr>
+                <w:rFonts w:ascii="Palatino Linotype" w:hAnsi="Palatino Linotype" w:cstheme="minorHAnsi"/>
+                <w:color w:val="5B9BD5" w:themeColor="accent1"/>
+                <w:sz w:val="20"/>
+              </w:rPr>
+              <w:t>Sql</w:t>
+            </w:r>
+            <w:proofErr w:type="spellEnd"/>
+            <w:r>
+              <w:rPr>
+                <w:rFonts w:ascii="Palatino Linotype" w:hAnsi="Palatino Linotype" w:cstheme="minorHAnsi"/>
+                <w:color w:val="5B9BD5" w:themeColor="accent1"/>
+                <w:sz w:val="20"/>
+              </w:rPr>
+              <w:t xml:space="preserve"> :</w:t>
+            </w:r>
+          </w:p>
+          <w:p>
+            <w:pPr>
+              <w:rPr>
+                <w:rFonts w:ascii="Palatino Linotype" w:hAnsi="Palatino Linotype" w:cstheme="minorHAnsi"/>
+                <w:color w:val="5B9BD5" w:themeColor="accent1"/>
+                <w:sz w:val="20"/>
+              </w:rPr>
+            </w:pPr>
+            <w:r>
+              <w:rPr>
+                <w:rFonts w:ascii="Palatino Linotype" w:hAnsi="Palatino Linotype" w:cstheme="minorHAnsi"/>
+                <w:color w:val="5B9BD5" w:themeColor="accent1"/>
+                <w:sz w:val="20"/>
+              </w:rPr>
+              <w:t>create table P</w:t>
+            </w:r>
+            <w:r>
+              <w:rPr>
+                <w:rFonts w:ascii="Palatino Linotype" w:hAnsi="Palatino Linotype" w:cstheme="minorHAnsi"/>
+                <w:color w:val="5B9BD5" w:themeColor="accent1"/>
+                <w:sz w:val="20"/>
+              </w:rPr>
+              <w:t xml:space="preserve">(id </w:t>
+            </w:r>
+            <w:proofErr w:type="spellStart"/>
+            <w:r>
+              <w:rPr>
+                <w:rFonts w:ascii="Palatino Linotype" w:hAnsi="Palatino Linotype" w:cstheme="minorHAnsi"/>
+                <w:color w:val="5B9BD5" w:themeColor="accent1"/>
+                <w:sz w:val="20"/>
+              </w:rPr>
+              <w:t>int,message</w:t>
+            </w:r>
+            <w:proofErr w:type="spellEnd"/>
+            <w:r>
+              <w:rPr>
+                <w:rFonts w:ascii="Palatino Linotype" w:hAnsi="Palatino Linotype" w:cstheme="minorHAnsi"/>
+                <w:color w:val="5B9BD5" w:themeColor="accent1"/>
+                <w:sz w:val="20"/>
+              </w:rPr>
+              <w:t xml:space="preserve"> </w:t>
+            </w:r>
+            <w:proofErr w:type="spellStart"/>
+            <w:r>
+              <w:rPr>
+                <w:rFonts w:ascii="Palatino Linotype" w:hAnsi="Palatino Linotype" w:cstheme="minorHAnsi"/>
+                <w:color w:val="5B9BD5" w:themeColor="accent1"/>
+                <w:sz w:val="20"/>
+              </w:rPr>
+              <w:t>varchar</w:t>
+            </w:r>
+            <w:proofErr w:type="spellEnd"/>
+            <w:r>
+              <w:rPr>
+                <w:rFonts w:ascii="Palatino Linotype" w:hAnsi="Palatino Linotype" w:cstheme="minorHAnsi"/>
+                <w:color w:val="5B9BD5" w:themeColor="accent1"/>
+                <w:sz w:val="20"/>
+              </w:rPr>
+              <w:t>(50));</w:t>
+            </w:r>
+          </w:p>
+          <w:p>
+            <w:pPr>
+              <w:rPr>
+                <w:rFonts w:ascii="Palatino Linotype" w:hAnsi="Palatino Linotype" w:cstheme="minorHAnsi"/>
+                <w:color w:val="5B9BD5" w:themeColor="accent1"/>
+                <w:sz w:val="20"/>
+              </w:rPr>
+            </w:pPr>
+          </w:p>
+          <w:p>
+            <w:pPr>
+              <w:rPr>
+                <w:rFonts w:ascii="Palatino Linotype" w:hAnsi="Palatino Linotype" w:cstheme="minorHAnsi"/>
+                <w:color w:val="5B9BD5" w:themeColor="accent1"/>
+                <w:sz w:val="20"/>
+              </w:rPr>
+            </w:pPr>
+            <w:proofErr w:type="spellStart"/>
+            <w:r>
+              <w:rPr>
+                <w:rFonts w:ascii="Palatino Linotype" w:hAnsi="Palatino Linotype" w:cstheme="minorHAnsi"/>
+                <w:color w:val="5B9BD5" w:themeColor="accent1"/>
+                <w:sz w:val="20"/>
+              </w:rPr>
+              <w:t>pl</w:t>
+            </w:r>
+            <w:proofErr w:type="spellEnd"/>
+            <w:r>
+              <w:rPr>
+                <w:rFonts w:ascii="Palatino Linotype" w:hAnsi="Palatino Linotype" w:cstheme="minorHAnsi"/>
+                <w:color w:val="5B9BD5" w:themeColor="accent1"/>
+                <w:sz w:val="20"/>
+              </w:rPr>
+              <w:t>/</w:t>
+            </w:r>
+            <w:proofErr w:type="spellStart"/>
+            <w:r>
+              <w:rPr>
+                <w:rFonts w:ascii="Palatino Linotype" w:hAnsi="Palatino Linotype" w:cstheme="minorHAnsi"/>
+                <w:color w:val="5B9BD5" w:themeColor="accent1"/>
+                <w:sz w:val="20"/>
+              </w:rPr>
+              <w:t>sql</w:t>
+            </w:r>
+            <w:proofErr w:type="spellEnd"/>
+            <w:r>
+              <w:rPr>
+                <w:rFonts w:ascii="Palatino Linotype" w:hAnsi="Palatino Linotype" w:cstheme="minorHAnsi"/>
+                <w:color w:val="5B9BD5" w:themeColor="accent1"/>
+                <w:sz w:val="20"/>
+              </w:rPr>
+              <w:t xml:space="preserve"> :</w:t>
+            </w:r>
+          </w:p>
+          <w:p>
+            <w:pPr>
+              <w:rPr>
+                <w:rFonts w:ascii="Palatino Linotype" w:hAnsi="Palatino Linotype" w:cstheme="minorHAnsi"/>
+                <w:color w:val="5B9BD5" w:themeColor="accent1"/>
+                <w:sz w:val="20"/>
+              </w:rPr>
+            </w:pPr>
+          </w:p>
+          <w:p>
+            <w:pPr>
+              <w:rPr>
+                <w:rFonts w:ascii="Palatino Linotype" w:hAnsi="Palatino Linotype" w:cstheme="minorHAnsi"/>
+                <w:color w:val="5B9BD5" w:themeColor="accent1"/>
+                <w:sz w:val="20"/>
+              </w:rPr>
+            </w:pPr>
+            <w:r>
+              <w:rPr>
+                <w:rFonts w:ascii="Palatino Linotype" w:hAnsi="Palatino Linotype" w:cstheme="minorHAnsi"/>
+                <w:color w:val="5B9BD5" w:themeColor="accent1"/>
+                <w:sz w:val="20"/>
+              </w:rPr>
+              <w:t xml:space="preserve">drop procedure if exists </w:t>
+            </w:r>
+            <w:proofErr w:type="spellStart"/>
+            <w:r>
+              <w:rPr>
+                <w:rFonts w:ascii="Palatino Linotype" w:hAnsi="Palatino Linotype" w:cstheme="minorHAnsi"/>
+                <w:color w:val="5B9BD5" w:themeColor="accent1"/>
+                <w:sz w:val="20"/>
+              </w:rPr>
+              <w:t>insertrow</w:t>
+            </w:r>
+            <w:proofErr w:type="spellEnd"/>
+            <w:r>
+              <w:rPr>
+                <w:rFonts w:ascii="Palatino Linotype" w:hAnsi="Palatino Linotype" w:cstheme="minorHAnsi"/>
+                <w:color w:val="5B9BD5" w:themeColor="accent1"/>
+                <w:sz w:val="20"/>
+              </w:rPr>
+              <w:t>;</w:t>
+            </w:r>
+          </w:p>
+          <w:p>
+            <w:pPr>
+              <w:rPr>
+                <w:rFonts w:ascii="Palatino Linotype" w:hAnsi="Palatino Linotype" w:cstheme="minorHAnsi"/>
+                <w:color w:val="5B9BD5" w:themeColor="accent1"/>
+                <w:sz w:val="20"/>
+              </w:rPr>
+            </w:pPr>
+            <w:r>
+              <w:rPr>
+                <w:rFonts w:ascii="Palatino Linotype" w:hAnsi="Palatino Linotype" w:cstheme="minorHAnsi"/>
+                <w:color w:val="5B9BD5" w:themeColor="accent1"/>
+                <w:sz w:val="20"/>
+              </w:rPr>
+              <w:t>delimiter $</w:t>
+            </w:r>
+          </w:p>
+          <w:p>
+            <w:pPr>
+              <w:rPr>
+                <w:rFonts w:ascii="Palatino Linotype" w:hAnsi="Palatino Linotype" w:cstheme="minorHAnsi"/>
+                <w:color w:val="5B9BD5" w:themeColor="accent1"/>
+                <w:sz w:val="20"/>
+              </w:rPr>
+            </w:pPr>
+            <w:r>
+              <w:rPr>
+                <w:rFonts w:ascii="Palatino Linotype" w:hAnsi="Palatino Linotype" w:cstheme="minorHAnsi"/>
+                <w:color w:val="5B9BD5" w:themeColor="accent1"/>
+                <w:sz w:val="20"/>
+              </w:rPr>
+              <w:lastRenderedPageBreak/>
+              <w:t xml:space="preserve">create procedure </w:t>
+            </w:r>
+            <w:proofErr w:type="spellStart"/>
+            <w:r>
+              <w:rPr>
+                <w:rFonts w:ascii="Palatino Linotype" w:hAnsi="Palatino Linotype" w:cstheme="minorHAnsi"/>
+                <w:color w:val="5B9BD5" w:themeColor="accent1"/>
+                <w:sz w:val="20"/>
+              </w:rPr>
+              <w:t>insertrow</w:t>
+            </w:r>
+            <w:proofErr w:type="spellEnd"/>
+            <w:r>
+              <w:rPr>
+                <w:rFonts w:ascii="Palatino Linotype" w:hAnsi="Palatino Linotype" w:cstheme="minorHAnsi"/>
+                <w:color w:val="5B9BD5" w:themeColor="accent1"/>
+                <w:sz w:val="20"/>
+              </w:rPr>
+              <w:t>()</w:t>
+            </w:r>
+          </w:p>
+          <w:p>
+            <w:pPr>
+              <w:rPr>
+                <w:rFonts w:ascii="Palatino Linotype" w:hAnsi="Palatino Linotype" w:cstheme="minorHAnsi"/>
+                <w:color w:val="5B9BD5" w:themeColor="accent1"/>
+                <w:sz w:val="20"/>
+              </w:rPr>
+            </w:pPr>
+            <w:r>
+              <w:rPr>
+                <w:rFonts w:ascii="Palatino Linotype" w:hAnsi="Palatino Linotype" w:cstheme="minorHAnsi"/>
+                <w:color w:val="5B9BD5" w:themeColor="accent1"/>
+                <w:sz w:val="20"/>
+              </w:rPr>
+              <w:t>BEGIN</w:t>
+            </w:r>
+          </w:p>
+          <w:p>
+            <w:pPr>
+              <w:rPr>
+                <w:rFonts w:ascii="Palatino Linotype" w:hAnsi="Palatino Linotype" w:cstheme="minorHAnsi"/>
+                <w:color w:val="5B9BD5" w:themeColor="accent1"/>
+                <w:sz w:val="20"/>
+              </w:rPr>
+            </w:pPr>
+            <w:r>
+              <w:rPr>
+                <w:rFonts w:ascii="Palatino Linotype" w:hAnsi="Palatino Linotype" w:cstheme="minorHAnsi"/>
+                <w:color w:val="5B9BD5" w:themeColor="accent1"/>
+                <w:sz w:val="20"/>
+              </w:rPr>
+              <w:tab/>
+              <w:t xml:space="preserve">DECLARE _count </w:t>
+            </w:r>
+            <w:proofErr w:type="spellStart"/>
+            <w:r>
+              <w:rPr>
+                <w:rFonts w:ascii="Palatino Linotype" w:hAnsi="Palatino Linotype" w:cstheme="minorHAnsi"/>
+                <w:color w:val="5B9BD5" w:themeColor="accent1"/>
+                <w:sz w:val="20"/>
+              </w:rPr>
+              <w:t>int</w:t>
+            </w:r>
+            <w:proofErr w:type="spellEnd"/>
+            <w:r>
+              <w:rPr>
+                <w:rFonts w:ascii="Palatino Linotype" w:hAnsi="Palatino Linotype" w:cstheme="minorHAnsi"/>
+                <w:color w:val="5B9BD5" w:themeColor="accent1"/>
+                <w:sz w:val="20"/>
+              </w:rPr>
+              <w:t>;</w:t>
+            </w:r>
+          </w:p>
+          <w:p>
+            <w:pPr>
+              <w:rPr>
+                <w:rFonts w:ascii="Palatino Linotype" w:hAnsi="Palatino Linotype" w:cstheme="minorHAnsi"/>
+                <w:color w:val="5B9BD5" w:themeColor="accent1"/>
+                <w:sz w:val="20"/>
+              </w:rPr>
+            </w:pPr>
+            <w:r>
+              <w:rPr>
+                <w:rFonts w:ascii="Palatino Linotype" w:hAnsi="Palatino Linotype" w:cstheme="minorHAnsi"/>
+                <w:color w:val="5B9BD5" w:themeColor="accent1"/>
+                <w:sz w:val="20"/>
+              </w:rPr>
+              <w:tab/>
+              <w:t>set _count:=0;</w:t>
+            </w:r>
+          </w:p>
+          <w:p>
+            <w:pPr>
+              <w:rPr>
+                <w:rFonts w:ascii="Palatino Linotype" w:hAnsi="Palatino Linotype" w:cstheme="minorHAnsi"/>
+                <w:color w:val="5B9BD5" w:themeColor="accent1"/>
+                <w:sz w:val="20"/>
+              </w:rPr>
+            </w:pPr>
+            <w:r>
+              <w:rPr>
+                <w:rFonts w:ascii="Palatino Linotype" w:hAnsi="Palatino Linotype" w:cstheme="minorHAnsi"/>
+                <w:color w:val="5B9BD5" w:themeColor="accent1"/>
+                <w:sz w:val="20"/>
+              </w:rPr>
+              <w:tab/>
+              <w:t xml:space="preserve">L1:LOOP </w:t>
+            </w:r>
+          </w:p>
+          <w:p>
+            <w:pPr>
+              <w:rPr>
+                <w:rFonts w:ascii="Palatino Linotype" w:hAnsi="Palatino Linotype" w:cstheme="minorHAnsi"/>
+                <w:color w:val="5B9BD5" w:themeColor="accent1"/>
+                <w:sz w:val="20"/>
+              </w:rPr>
+            </w:pPr>
+            <w:r>
+              <w:rPr>
+                <w:rFonts w:ascii="Palatino Linotype" w:hAnsi="Palatino Linotype" w:cstheme="minorHAnsi"/>
+                <w:color w:val="5B9BD5" w:themeColor="accent1"/>
+                <w:sz w:val="20"/>
+              </w:rPr>
+              <w:tab/>
+            </w:r>
+            <w:r>
+              <w:rPr>
+                <w:rFonts w:ascii="Palatino Linotype" w:hAnsi="Palatino Linotype" w:cstheme="minorHAnsi"/>
+                <w:color w:val="5B9BD5" w:themeColor="accent1"/>
+                <w:sz w:val="20"/>
+              </w:rPr>
+              <w:tab/>
+              <w:t>set _count := _count + 1;</w:t>
+            </w:r>
+          </w:p>
+          <w:p>
+            <w:pPr>
+              <w:rPr>
+                <w:rFonts w:ascii="Palatino Linotype" w:hAnsi="Palatino Linotype" w:cstheme="minorHAnsi"/>
+                <w:color w:val="5B9BD5" w:themeColor="accent1"/>
+                <w:sz w:val="20"/>
+              </w:rPr>
+            </w:pPr>
+            <w:r>
+              <w:rPr>
+                <w:rFonts w:ascii="Palatino Linotype" w:hAnsi="Palatino Linotype" w:cstheme="minorHAnsi"/>
+                <w:color w:val="5B9BD5" w:themeColor="accent1"/>
+                <w:sz w:val="20"/>
+              </w:rPr>
+              <w:tab/>
+            </w:r>
+            <w:r>
+              <w:rPr>
+                <w:rFonts w:ascii="Palatino Linotype" w:hAnsi="Palatino Linotype" w:cstheme="minorHAnsi"/>
+                <w:color w:val="5B9BD5" w:themeColor="accent1"/>
+                <w:sz w:val="20"/>
+              </w:rPr>
+              <w:tab/>
+              <w:t>if (_count &lt;= 10) THEN</w:t>
+            </w:r>
+          </w:p>
+          <w:p>
+            <w:pPr>
+              <w:rPr>
+                <w:rFonts w:ascii="Palatino Linotype" w:hAnsi="Palatino Linotype" w:cstheme="minorHAnsi"/>
+                <w:color w:val="5B9BD5" w:themeColor="accent1"/>
+                <w:sz w:val="20"/>
+              </w:rPr>
+            </w:pPr>
+            <w:r>
+              <w:rPr>
+                <w:rFonts w:ascii="Palatino Linotype" w:hAnsi="Palatino Linotype" w:cstheme="minorHAnsi"/>
+                <w:color w:val="5B9BD5" w:themeColor="accent1"/>
+                <w:sz w:val="20"/>
+              </w:rPr>
+              <w:tab/>
+            </w:r>
+            <w:r>
+              <w:rPr>
+                <w:rFonts w:ascii="Palatino Linotype" w:hAnsi="Palatino Linotype" w:cstheme="minorHAnsi"/>
+                <w:color w:val="5B9BD5" w:themeColor="accent1"/>
+                <w:sz w:val="20"/>
+              </w:rPr>
+              <w:tab/>
+            </w:r>
+            <w:r>
+              <w:rPr>
+                <w:rFonts w:ascii="Palatino Linotype" w:hAnsi="Palatino Linotype" w:cstheme="minorHAnsi"/>
+                <w:color w:val="5B9BD5" w:themeColor="accent1"/>
+                <w:sz w:val="20"/>
+              </w:rPr>
+              <w:tab/>
+              <w:t>IF (_count%2=0) THEN</w:t>
+            </w:r>
+          </w:p>
+          <w:p>
+            <w:pPr>
+              <w:rPr>
+                <w:rFonts w:ascii="Palatino Linotype" w:hAnsi="Palatino Linotype" w:cstheme="minorHAnsi"/>
+                <w:color w:val="5B9BD5" w:themeColor="accent1"/>
+                <w:sz w:val="20"/>
+              </w:rPr>
+            </w:pPr>
+            <w:r>
+              <w:rPr>
+                <w:rFonts w:ascii="Palatino Linotype" w:hAnsi="Palatino Linotype" w:cstheme="minorHAnsi"/>
+                <w:color w:val="5B9BD5" w:themeColor="accent1"/>
+                <w:sz w:val="20"/>
+              </w:rPr>
+              <w:tab/>
+            </w:r>
+            <w:r>
+              <w:rPr>
+                <w:rFonts w:ascii="Palatino Linotype" w:hAnsi="Palatino Linotype" w:cstheme="minorHAnsi"/>
+                <w:color w:val="5B9BD5" w:themeColor="accent1"/>
+                <w:sz w:val="20"/>
+              </w:rPr>
+              <w:tab/>
+            </w:r>
+            <w:r>
+              <w:rPr>
+                <w:rFonts w:ascii="Palatino Linotype" w:hAnsi="Palatino Linotype" w:cstheme="minorHAnsi"/>
+                <w:color w:val="5B9BD5" w:themeColor="accent1"/>
+                <w:sz w:val="20"/>
+              </w:rPr>
+              <w:tab/>
+            </w:r>
+            <w:r>
+              <w:rPr>
+                <w:rFonts w:ascii="Palatino Linotype" w:hAnsi="Palatino Linotype" w:cstheme="minorHAnsi"/>
+                <w:color w:val="5B9BD5" w:themeColor="accent1"/>
+                <w:sz w:val="20"/>
+              </w:rPr>
+              <w:tab/>
+              <w:t>insert into P values(_</w:t>
+            </w:r>
+            <w:proofErr w:type="spellStart"/>
+            <w:r>
+              <w:rPr>
+                <w:rFonts w:ascii="Palatino Linotype" w:hAnsi="Palatino Linotype" w:cstheme="minorHAnsi"/>
+                <w:color w:val="5B9BD5" w:themeColor="accent1"/>
+                <w:sz w:val="20"/>
+              </w:rPr>
+              <w:t>count,"i</w:t>
+            </w:r>
+            <w:proofErr w:type="spellEnd"/>
+            <w:r>
+              <w:rPr>
+                <w:rFonts w:ascii="Palatino Linotype" w:hAnsi="Palatino Linotype" w:cstheme="minorHAnsi"/>
+                <w:color w:val="5B9BD5" w:themeColor="accent1"/>
+                <w:sz w:val="20"/>
+              </w:rPr>
+              <w:t xml:space="preserve"> is even");</w:t>
+            </w:r>
+          </w:p>
+          <w:p>
+            <w:pPr>
+              <w:rPr>
+                <w:rFonts w:ascii="Palatino Linotype" w:hAnsi="Palatino Linotype" w:cstheme="minorHAnsi"/>
+                <w:color w:val="5B9BD5" w:themeColor="accent1"/>
+                <w:sz w:val="20"/>
+              </w:rPr>
+            </w:pPr>
+            <w:r>
+              <w:rPr>
+                <w:rFonts w:ascii="Palatino Linotype" w:hAnsi="Palatino Linotype" w:cstheme="minorHAnsi"/>
+                <w:color w:val="5B9BD5" w:themeColor="accent1"/>
+                <w:sz w:val="20"/>
+              </w:rPr>
+              <w:tab/>
+            </w:r>
+            <w:r>
+              <w:rPr>
+                <w:rFonts w:ascii="Palatino Linotype" w:hAnsi="Palatino Linotype" w:cstheme="minorHAnsi"/>
+                <w:color w:val="5B9BD5" w:themeColor="accent1"/>
+                <w:sz w:val="20"/>
+              </w:rPr>
+              <w:tab/>
+            </w:r>
+            <w:r>
+              <w:rPr>
+                <w:rFonts w:ascii="Palatino Linotype" w:hAnsi="Palatino Linotype" w:cstheme="minorHAnsi"/>
+                <w:color w:val="5B9BD5" w:themeColor="accent1"/>
+                <w:sz w:val="20"/>
+              </w:rPr>
+              <w:tab/>
+              <w:t>else</w:t>
+            </w:r>
+          </w:p>
+          <w:p>
+            <w:pPr>
+              <w:rPr>
+                <w:rFonts w:ascii="Palatino Linotype" w:hAnsi="Palatino Linotype" w:cstheme="minorHAnsi"/>
+                <w:color w:val="5B9BD5" w:themeColor="accent1"/>
+                <w:sz w:val="20"/>
+              </w:rPr>
+            </w:pPr>
+            <w:r>
+              <w:rPr>
+                <w:rFonts w:ascii="Palatino Linotype" w:hAnsi="Palatino Linotype" w:cstheme="minorHAnsi"/>
+                <w:color w:val="5B9BD5" w:themeColor="accent1"/>
+                <w:sz w:val="20"/>
+              </w:rPr>
+              <w:tab/>
+            </w:r>
+            <w:r>
+              <w:rPr>
+                <w:rFonts w:ascii="Palatino Linotype" w:hAnsi="Palatino Linotype" w:cstheme="minorHAnsi"/>
+                <w:color w:val="5B9BD5" w:themeColor="accent1"/>
+                <w:sz w:val="20"/>
+              </w:rPr>
+              <w:tab/>
+            </w:r>
+            <w:r>
+              <w:rPr>
+                <w:rFonts w:ascii="Palatino Linotype" w:hAnsi="Palatino Linotype" w:cstheme="minorHAnsi"/>
+                <w:color w:val="5B9BD5" w:themeColor="accent1"/>
+                <w:sz w:val="20"/>
+              </w:rPr>
+              <w:tab/>
+            </w:r>
+            <w:r>
+              <w:rPr>
+                <w:rFonts w:ascii="Palatino Linotype" w:hAnsi="Palatino Linotype" w:cstheme="minorHAnsi"/>
+                <w:color w:val="5B9BD5" w:themeColor="accent1"/>
+                <w:sz w:val="20"/>
+              </w:rPr>
+              <w:tab/>
+              <w:t>insert into P values(_</w:t>
+            </w:r>
+            <w:proofErr w:type="spellStart"/>
+            <w:r>
+              <w:rPr>
+                <w:rFonts w:ascii="Palatino Linotype" w:hAnsi="Palatino Linotype" w:cstheme="minorHAnsi"/>
+                <w:color w:val="5B9BD5" w:themeColor="accent1"/>
+                <w:sz w:val="20"/>
+              </w:rPr>
+              <w:t>count,"i</w:t>
+            </w:r>
+            <w:proofErr w:type="spellEnd"/>
+            <w:r>
+              <w:rPr>
+                <w:rFonts w:ascii="Palatino Linotype" w:hAnsi="Palatino Linotype" w:cstheme="minorHAnsi"/>
+                <w:color w:val="5B9BD5" w:themeColor="accent1"/>
+                <w:sz w:val="20"/>
+              </w:rPr>
+              <w:t xml:space="preserve"> is odd");</w:t>
+            </w:r>
+          </w:p>
+          <w:p>
+            <w:pPr>
+              <w:rPr>
+                <w:rFonts w:ascii="Palatino Linotype" w:hAnsi="Palatino Linotype" w:cstheme="minorHAnsi"/>
+                <w:color w:val="5B9BD5" w:themeColor="accent1"/>
+                <w:sz w:val="20"/>
+              </w:rPr>
+            </w:pPr>
+            <w:r>
+              <w:rPr>
+                <w:rFonts w:ascii="Palatino Linotype" w:hAnsi="Palatino Linotype" w:cstheme="minorHAnsi"/>
+                <w:color w:val="5B9BD5" w:themeColor="accent1"/>
+                <w:sz w:val="20"/>
+              </w:rPr>
+              <w:tab/>
+            </w:r>
+            <w:r>
+              <w:rPr>
+                <w:rFonts w:ascii="Palatino Linotype" w:hAnsi="Palatino Linotype" w:cstheme="minorHAnsi"/>
+                <w:color w:val="5B9BD5" w:themeColor="accent1"/>
+                <w:sz w:val="20"/>
+              </w:rPr>
+              <w:tab/>
+            </w:r>
+            <w:r>
+              <w:rPr>
+                <w:rFonts w:ascii="Palatino Linotype" w:hAnsi="Palatino Linotype" w:cstheme="minorHAnsi"/>
+                <w:color w:val="5B9BD5" w:themeColor="accent1"/>
+                <w:sz w:val="20"/>
+              </w:rPr>
+              <w:tab/>
+              <w:t>end if;</w:t>
+            </w:r>
+          </w:p>
+          <w:p>
+            <w:pPr>
+              <w:rPr>
+                <w:rFonts w:ascii="Palatino Linotype" w:hAnsi="Palatino Linotype" w:cstheme="minorHAnsi"/>
+                <w:color w:val="5B9BD5" w:themeColor="accent1"/>
+                <w:sz w:val="20"/>
+              </w:rPr>
+            </w:pPr>
+            <w:r>
+              <w:rPr>
+                <w:rFonts w:ascii="Palatino Linotype" w:hAnsi="Palatino Linotype" w:cstheme="minorHAnsi"/>
+                <w:color w:val="5B9BD5" w:themeColor="accent1"/>
+                <w:sz w:val="20"/>
+              </w:rPr>
+              <w:tab/>
+            </w:r>
+            <w:r>
+              <w:rPr>
+                <w:rFonts w:ascii="Palatino Linotype" w:hAnsi="Palatino Linotype" w:cstheme="minorHAnsi"/>
+                <w:color w:val="5B9BD5" w:themeColor="accent1"/>
+                <w:sz w:val="20"/>
+              </w:rPr>
+              <w:tab/>
+              <w:t>else</w:t>
+            </w:r>
+          </w:p>
+          <w:p>
+            <w:pPr>
+              <w:rPr>
+                <w:rFonts w:ascii="Palatino Linotype" w:hAnsi="Palatino Linotype" w:cstheme="minorHAnsi"/>
+                <w:color w:val="5B9BD5" w:themeColor="accent1"/>
+                <w:sz w:val="20"/>
+              </w:rPr>
+            </w:pPr>
+            <w:r>
+              <w:rPr>
+                <w:rFonts w:ascii="Palatino Linotype" w:hAnsi="Palatino Linotype" w:cstheme="minorHAnsi"/>
+                <w:color w:val="5B9BD5" w:themeColor="accent1"/>
+                <w:sz w:val="20"/>
+              </w:rPr>
+              <w:tab/>
+            </w:r>
+            <w:r>
+              <w:rPr>
+                <w:rFonts w:ascii="Palatino Linotype" w:hAnsi="Palatino Linotype" w:cstheme="minorHAnsi"/>
+                <w:color w:val="5B9BD5" w:themeColor="accent1"/>
+                <w:sz w:val="20"/>
+              </w:rPr>
+              <w:tab/>
+            </w:r>
+            <w:r>
+              <w:rPr>
+                <w:rFonts w:ascii="Palatino Linotype" w:hAnsi="Palatino Linotype" w:cstheme="minorHAnsi"/>
+                <w:color w:val="5B9BD5" w:themeColor="accent1"/>
+                <w:sz w:val="20"/>
+              </w:rPr>
+              <w:tab/>
+              <w:t>leave L1;</w:t>
+            </w:r>
+          </w:p>
+          <w:p>
+            <w:pPr>
+              <w:rPr>
+                <w:rFonts w:ascii="Palatino Linotype" w:hAnsi="Palatino Linotype" w:cstheme="minorHAnsi"/>
+                <w:color w:val="5B9BD5" w:themeColor="accent1"/>
+                <w:sz w:val="20"/>
+              </w:rPr>
+            </w:pPr>
+            <w:r>
+              <w:rPr>
+                <w:rFonts w:ascii="Palatino Linotype" w:hAnsi="Palatino Linotype" w:cstheme="minorHAnsi"/>
+                <w:color w:val="5B9BD5" w:themeColor="accent1"/>
+                <w:sz w:val="20"/>
+              </w:rPr>
+              <w:tab/>
+            </w:r>
+            <w:r>
+              <w:rPr>
+                <w:rFonts w:ascii="Palatino Linotype" w:hAnsi="Palatino Linotype" w:cstheme="minorHAnsi"/>
+                <w:color w:val="5B9BD5" w:themeColor="accent1"/>
+                <w:sz w:val="20"/>
+              </w:rPr>
+              <w:tab/>
+              <w:t>end if;</w:t>
+            </w:r>
+          </w:p>
+          <w:p>
+            <w:pPr>
+              <w:rPr>
+                <w:rFonts w:ascii="Palatino Linotype" w:hAnsi="Palatino Linotype" w:cstheme="minorHAnsi"/>
+                <w:color w:val="5B9BD5" w:themeColor="accent1"/>
+                <w:sz w:val="20"/>
+              </w:rPr>
+            </w:pPr>
+            <w:r>
+              <w:rPr>
+                <w:rFonts w:ascii="Palatino Linotype" w:hAnsi="Palatino Linotype" w:cstheme="minorHAnsi"/>
+                <w:color w:val="5B9BD5" w:themeColor="accent1"/>
+                <w:sz w:val="20"/>
+              </w:rPr>
+              <w:tab/>
+              <w:t>end LOOP L1;</w:t>
+            </w:r>
+          </w:p>
+          <w:p>
+            <w:pPr>
+              <w:rPr>
+                <w:rFonts w:ascii="Palatino Linotype" w:hAnsi="Palatino Linotype" w:cstheme="minorHAnsi"/>
+                <w:color w:val="5B9BD5" w:themeColor="accent1"/>
+                <w:sz w:val="20"/>
+              </w:rPr>
+            </w:pPr>
+            <w:r>
+              <w:rPr>
+                <w:rFonts w:ascii="Palatino Linotype" w:hAnsi="Palatino Linotype" w:cstheme="minorHAnsi"/>
+                <w:color w:val="5B9BD5" w:themeColor="accent1"/>
+                <w:sz w:val="20"/>
+              </w:rPr>
+              <w:t>end $</w:t>
+            </w:r>
+          </w:p>
+          <w:p>
+            <w:pPr>
+              <w:rPr>
+                <w:rFonts w:ascii="Palatino Linotype" w:hAnsi="Palatino Linotype" w:cstheme="minorHAnsi"/>
+                <w:color w:val="5B9BD5" w:themeColor="accent1"/>
+                <w:sz w:val="20"/>
+              </w:rPr>
+            </w:pPr>
+            <w:r>
+              <w:rPr>
+                <w:rFonts w:ascii="Palatino Linotype" w:hAnsi="Palatino Linotype" w:cstheme="minorHAnsi"/>
+                <w:color w:val="5B9BD5" w:themeColor="accent1"/>
+                <w:sz w:val="20"/>
+              </w:rPr>
+              <w:t>delimiter ;</w:t>
+            </w:r>
+          </w:p>
+          <w:p>
+            <w:pPr>
+              <w:rPr>
+                <w:rFonts w:ascii="Palatino Linotype" w:hAnsi="Palatino Linotype" w:cstheme="minorHAnsi"/>
+                <w:color w:val="5B9BD5" w:themeColor="accent1"/>
+                <w:sz w:val="20"/>
+              </w:rPr>
+            </w:pPr>
+          </w:p>
+          <w:p>
+            <w:pPr>
+              <w:rPr>
+                <w:rFonts w:ascii="Palatino Linotype" w:hAnsi="Palatino Linotype" w:cstheme="minorHAnsi"/>
+                <w:color w:val="5B9BD5" w:themeColor="accent1"/>
+                <w:sz w:val="20"/>
+              </w:rPr>
+            </w:pPr>
+          </w:p>
         </w:tc>
       </w:tr>
       <w:tr>
@@ -1785,6 +7868,592 @@
               </w:rPr>
             </w:pPr>
           </w:p>
+          <w:p>
+            <w:pPr>
+              <w:rPr>
+                <w:rFonts w:ascii="Palatino Linotype" w:hAnsi="Palatino Linotype" w:cstheme="minorHAnsi"/>
+                <w:color w:val="5B9BD5" w:themeColor="accent1"/>
+                <w:sz w:val="20"/>
+              </w:rPr>
+            </w:pPr>
+            <w:r>
+              <w:rPr>
+                <w:rFonts w:ascii="Palatino Linotype" w:hAnsi="Palatino Linotype" w:cstheme="minorHAnsi"/>
+                <w:color w:val="5B9BD5" w:themeColor="accent1"/>
+                <w:sz w:val="20"/>
+              </w:rPr>
+              <w:t xml:space="preserve">drop procedure if EXISTS </w:t>
+            </w:r>
+            <w:proofErr w:type="spellStart"/>
+            <w:r>
+              <w:rPr>
+                <w:rFonts w:ascii="Palatino Linotype" w:hAnsi="Palatino Linotype" w:cstheme="minorHAnsi"/>
+                <w:color w:val="5B9BD5" w:themeColor="accent1"/>
+                <w:sz w:val="20"/>
+              </w:rPr>
+              <w:t>findemp</w:t>
+            </w:r>
+            <w:proofErr w:type="spellEnd"/>
+            <w:r>
+              <w:rPr>
+                <w:rFonts w:ascii="Palatino Linotype" w:hAnsi="Palatino Linotype" w:cstheme="minorHAnsi"/>
+                <w:color w:val="5B9BD5" w:themeColor="accent1"/>
+                <w:sz w:val="20"/>
+              </w:rPr>
+              <w:t>;</w:t>
+            </w:r>
+          </w:p>
+          <w:p>
+            <w:pPr>
+              <w:rPr>
+                <w:rFonts w:ascii="Palatino Linotype" w:hAnsi="Palatino Linotype" w:cstheme="minorHAnsi"/>
+                <w:color w:val="5B9BD5" w:themeColor="accent1"/>
+                <w:sz w:val="20"/>
+              </w:rPr>
+            </w:pPr>
+            <w:r>
+              <w:rPr>
+                <w:rFonts w:ascii="Palatino Linotype" w:hAnsi="Palatino Linotype" w:cstheme="minorHAnsi"/>
+                <w:color w:val="5B9BD5" w:themeColor="accent1"/>
+                <w:sz w:val="20"/>
+              </w:rPr>
+              <w:t>delimiter $</w:t>
+            </w:r>
+          </w:p>
+          <w:p>
+            <w:pPr>
+              <w:rPr>
+                <w:rFonts w:ascii="Palatino Linotype" w:hAnsi="Palatino Linotype" w:cstheme="minorHAnsi"/>
+                <w:color w:val="5B9BD5" w:themeColor="accent1"/>
+                <w:sz w:val="20"/>
+              </w:rPr>
+            </w:pPr>
+            <w:r>
+              <w:rPr>
+                <w:rFonts w:ascii="Palatino Linotype" w:hAnsi="Palatino Linotype" w:cstheme="minorHAnsi"/>
+                <w:color w:val="5B9BD5" w:themeColor="accent1"/>
+                <w:sz w:val="20"/>
+              </w:rPr>
+              <w:t xml:space="preserve">create PROCEDURE </w:t>
+            </w:r>
+            <w:proofErr w:type="spellStart"/>
+            <w:r>
+              <w:rPr>
+                <w:rFonts w:ascii="Palatino Linotype" w:hAnsi="Palatino Linotype" w:cstheme="minorHAnsi"/>
+                <w:color w:val="5B9BD5" w:themeColor="accent1"/>
+                <w:sz w:val="20"/>
+              </w:rPr>
+              <w:t>findemp</w:t>
+            </w:r>
+            <w:proofErr w:type="spellEnd"/>
+            <w:r>
+              <w:rPr>
+                <w:rFonts w:ascii="Palatino Linotype" w:hAnsi="Palatino Linotype" w:cstheme="minorHAnsi"/>
+                <w:color w:val="5B9BD5" w:themeColor="accent1"/>
+                <w:sz w:val="20"/>
+              </w:rPr>
+              <w:t>()</w:t>
+            </w:r>
+          </w:p>
+          <w:p>
+            <w:pPr>
+              <w:rPr>
+                <w:rFonts w:ascii="Palatino Linotype" w:hAnsi="Palatino Linotype" w:cstheme="minorHAnsi"/>
+                <w:color w:val="5B9BD5" w:themeColor="accent1"/>
+                <w:sz w:val="20"/>
+              </w:rPr>
+            </w:pPr>
+            <w:r>
+              <w:rPr>
+                <w:rFonts w:ascii="Palatino Linotype" w:hAnsi="Palatino Linotype" w:cstheme="minorHAnsi"/>
+                <w:color w:val="5B9BD5" w:themeColor="accent1"/>
+                <w:sz w:val="20"/>
+              </w:rPr>
+              <w:t xml:space="preserve">BEGIN </w:t>
+            </w:r>
+          </w:p>
+          <w:p>
+            <w:pPr>
+              <w:rPr>
+                <w:rFonts w:ascii="Palatino Linotype" w:hAnsi="Palatino Linotype" w:cstheme="minorHAnsi"/>
+                <w:color w:val="5B9BD5" w:themeColor="accent1"/>
+                <w:sz w:val="20"/>
+              </w:rPr>
+            </w:pPr>
+            <w:r>
+              <w:rPr>
+                <w:rFonts w:ascii="Palatino Linotype" w:hAnsi="Palatino Linotype" w:cstheme="minorHAnsi"/>
+                <w:color w:val="5B9BD5" w:themeColor="accent1"/>
+                <w:sz w:val="20"/>
+              </w:rPr>
+              <w:tab/>
+              <w:t xml:space="preserve">DECLARE  _SAL, x </w:t>
+            </w:r>
+            <w:proofErr w:type="spellStart"/>
+            <w:r>
+              <w:rPr>
+                <w:rFonts w:ascii="Palatino Linotype" w:hAnsi="Palatino Linotype" w:cstheme="minorHAnsi"/>
+                <w:color w:val="5B9BD5" w:themeColor="accent1"/>
+                <w:sz w:val="20"/>
+              </w:rPr>
+              <w:t>int</w:t>
+            </w:r>
+            <w:proofErr w:type="spellEnd"/>
+            <w:r>
+              <w:rPr>
+                <w:rFonts w:ascii="Palatino Linotype" w:hAnsi="Palatino Linotype" w:cstheme="minorHAnsi"/>
+                <w:color w:val="5B9BD5" w:themeColor="accent1"/>
+                <w:sz w:val="20"/>
+              </w:rPr>
+              <w:t>;</w:t>
+            </w:r>
+          </w:p>
+          <w:p>
+            <w:pPr>
+              <w:rPr>
+                <w:rFonts w:ascii="Palatino Linotype" w:hAnsi="Palatino Linotype" w:cstheme="minorHAnsi"/>
+                <w:color w:val="5B9BD5" w:themeColor="accent1"/>
+                <w:sz w:val="20"/>
+              </w:rPr>
+            </w:pPr>
+            <w:r>
+              <w:rPr>
+                <w:rFonts w:ascii="Palatino Linotype" w:hAnsi="Palatino Linotype" w:cstheme="minorHAnsi"/>
+                <w:color w:val="5B9BD5" w:themeColor="accent1"/>
+                <w:sz w:val="20"/>
+              </w:rPr>
+              <w:tab/>
+              <w:t xml:space="preserve">DECLARE _ENAME </w:t>
+            </w:r>
+            <w:proofErr w:type="spellStart"/>
+            <w:r>
+              <w:rPr>
+                <w:rFonts w:ascii="Palatino Linotype" w:hAnsi="Palatino Linotype" w:cstheme="minorHAnsi"/>
+                <w:color w:val="5B9BD5" w:themeColor="accent1"/>
+                <w:sz w:val="20"/>
+              </w:rPr>
+              <w:t>varchar</w:t>
+            </w:r>
+            <w:proofErr w:type="spellEnd"/>
+            <w:r>
+              <w:rPr>
+                <w:rFonts w:ascii="Palatino Linotype" w:hAnsi="Palatino Linotype" w:cstheme="minorHAnsi"/>
+                <w:color w:val="5B9BD5" w:themeColor="accent1"/>
+                <w:sz w:val="20"/>
+              </w:rPr>
+              <w:t>(30);</w:t>
+            </w:r>
+          </w:p>
+          <w:p>
+            <w:pPr>
+              <w:rPr>
+                <w:rFonts w:ascii="Palatino Linotype" w:hAnsi="Palatino Linotype" w:cstheme="minorHAnsi"/>
+                <w:color w:val="5B9BD5" w:themeColor="accent1"/>
+                <w:sz w:val="20"/>
+              </w:rPr>
+            </w:pPr>
+            <w:r>
+              <w:rPr>
+                <w:rFonts w:ascii="Palatino Linotype" w:hAnsi="Palatino Linotype" w:cstheme="minorHAnsi"/>
+                <w:color w:val="5B9BD5" w:themeColor="accent1"/>
+                <w:sz w:val="20"/>
+              </w:rPr>
+              <w:tab/>
+              <w:t xml:space="preserve">DECLARE c1 CURSOR for select * from (select </w:t>
+            </w:r>
+            <w:proofErr w:type="spellStart"/>
+            <w:r>
+              <w:rPr>
+                <w:rFonts w:ascii="Palatino Linotype" w:hAnsi="Palatino Linotype" w:cstheme="minorHAnsi"/>
+                <w:color w:val="5B9BD5" w:themeColor="accent1"/>
+                <w:sz w:val="20"/>
+              </w:rPr>
+              <w:t>dense_rank</w:t>
+            </w:r>
+            <w:proofErr w:type="spellEnd"/>
+            <w:r>
+              <w:rPr>
+                <w:rFonts w:ascii="Palatino Linotype" w:hAnsi="Palatino Linotype" w:cstheme="minorHAnsi"/>
+                <w:color w:val="5B9BD5" w:themeColor="accent1"/>
+                <w:sz w:val="20"/>
+              </w:rPr>
+              <w:t xml:space="preserve">() over(order by </w:t>
+            </w:r>
+            <w:proofErr w:type="spellStart"/>
+            <w:r>
+              <w:rPr>
+                <w:rFonts w:ascii="Palatino Linotype" w:hAnsi="Palatino Linotype" w:cstheme="minorHAnsi"/>
+                <w:color w:val="5B9BD5" w:themeColor="accent1"/>
+                <w:sz w:val="20"/>
+              </w:rPr>
+              <w:t>sal</w:t>
+            </w:r>
+            <w:proofErr w:type="spellEnd"/>
+            <w:r>
+              <w:rPr>
+                <w:rFonts w:ascii="Palatino Linotype" w:hAnsi="Palatino Linotype" w:cstheme="minorHAnsi"/>
+                <w:color w:val="5B9BD5" w:themeColor="accent1"/>
+                <w:sz w:val="20"/>
+              </w:rPr>
+              <w:t xml:space="preserve"> </w:t>
+            </w:r>
+            <w:proofErr w:type="spellStart"/>
+            <w:r>
+              <w:rPr>
+                <w:rFonts w:ascii="Palatino Linotype" w:hAnsi="Palatino Linotype" w:cstheme="minorHAnsi"/>
+                <w:color w:val="5B9BD5" w:themeColor="accent1"/>
+                <w:sz w:val="20"/>
+              </w:rPr>
+              <w:t>desc</w:t>
+            </w:r>
+            <w:proofErr w:type="spellEnd"/>
+            <w:r>
+              <w:rPr>
+                <w:rFonts w:ascii="Palatino Linotype" w:hAnsi="Palatino Linotype" w:cstheme="minorHAnsi"/>
+                <w:color w:val="5B9BD5" w:themeColor="accent1"/>
+                <w:sz w:val="20"/>
+              </w:rPr>
+              <w:t xml:space="preserve"> ) R1, </w:t>
+            </w:r>
+            <w:proofErr w:type="spellStart"/>
+            <w:r>
+              <w:rPr>
+                <w:rFonts w:ascii="Palatino Linotype" w:hAnsi="Palatino Linotype" w:cstheme="minorHAnsi"/>
+                <w:color w:val="5B9BD5" w:themeColor="accent1"/>
+                <w:sz w:val="20"/>
+              </w:rPr>
+              <w:t>ename</w:t>
+            </w:r>
+            <w:proofErr w:type="spellEnd"/>
+            <w:r>
+              <w:rPr>
+                <w:rFonts w:ascii="Palatino Linotype" w:hAnsi="Palatino Linotype" w:cstheme="minorHAnsi"/>
+                <w:color w:val="5B9BD5" w:themeColor="accent1"/>
+                <w:sz w:val="20"/>
+              </w:rPr>
+              <w:t xml:space="preserve">, </w:t>
+            </w:r>
+            <w:proofErr w:type="spellStart"/>
+            <w:r>
+              <w:rPr>
+                <w:rFonts w:ascii="Palatino Linotype" w:hAnsi="Palatino Linotype" w:cstheme="minorHAnsi"/>
+                <w:color w:val="5B9BD5" w:themeColor="accent1"/>
+                <w:sz w:val="20"/>
+              </w:rPr>
+              <w:t>sal</w:t>
+            </w:r>
+            <w:proofErr w:type="spellEnd"/>
+            <w:r>
+              <w:rPr>
+                <w:rFonts w:ascii="Palatino Linotype" w:hAnsi="Palatino Linotype" w:cstheme="minorHAnsi"/>
+                <w:color w:val="5B9BD5" w:themeColor="accent1"/>
+                <w:sz w:val="20"/>
+              </w:rPr>
+              <w:t xml:space="preserve"> from </w:t>
+            </w:r>
+            <w:proofErr w:type="spellStart"/>
+            <w:r>
+              <w:rPr>
+                <w:rFonts w:ascii="Palatino Linotype" w:hAnsi="Palatino Linotype" w:cstheme="minorHAnsi"/>
+                <w:color w:val="5B9BD5" w:themeColor="accent1"/>
+                <w:sz w:val="20"/>
+              </w:rPr>
+              <w:t>emp</w:t>
+            </w:r>
+            <w:proofErr w:type="spellEnd"/>
+            <w:r>
+              <w:rPr>
+                <w:rFonts w:ascii="Palatino Linotype" w:hAnsi="Palatino Linotype" w:cstheme="minorHAnsi"/>
+                <w:color w:val="5B9BD5" w:themeColor="accent1"/>
+                <w:sz w:val="20"/>
+              </w:rPr>
+              <w:t>) e where R1 &lt;= 5;</w:t>
+            </w:r>
+          </w:p>
+          <w:p>
+            <w:pPr>
+              <w:rPr>
+                <w:rFonts w:ascii="Palatino Linotype" w:hAnsi="Palatino Linotype" w:cstheme="minorHAnsi"/>
+                <w:color w:val="5B9BD5" w:themeColor="accent1"/>
+                <w:sz w:val="20"/>
+              </w:rPr>
+            </w:pPr>
+            <w:r>
+              <w:rPr>
+                <w:rFonts w:ascii="Palatino Linotype" w:hAnsi="Palatino Linotype" w:cstheme="minorHAnsi"/>
+                <w:color w:val="5B9BD5" w:themeColor="accent1"/>
+                <w:sz w:val="20"/>
+              </w:rPr>
+              <w:tab/>
+              <w:t>open c1;</w:t>
+            </w:r>
+          </w:p>
+          <w:p>
+            <w:pPr>
+              <w:rPr>
+                <w:rFonts w:ascii="Palatino Linotype" w:hAnsi="Palatino Linotype" w:cstheme="minorHAnsi"/>
+                <w:color w:val="5B9BD5" w:themeColor="accent1"/>
+                <w:sz w:val="20"/>
+              </w:rPr>
+            </w:pPr>
+            <w:r>
+              <w:rPr>
+                <w:rFonts w:ascii="Palatino Linotype" w:hAnsi="Palatino Linotype" w:cstheme="minorHAnsi"/>
+                <w:color w:val="5B9BD5" w:themeColor="accent1"/>
+                <w:sz w:val="20"/>
+              </w:rPr>
+              <w:tab/>
+            </w:r>
+            <w:r>
+              <w:rPr>
+                <w:rFonts w:ascii="Palatino Linotype" w:hAnsi="Palatino Linotype" w:cstheme="minorHAnsi"/>
+                <w:color w:val="5B9BD5" w:themeColor="accent1"/>
+                <w:sz w:val="20"/>
+              </w:rPr>
+              <w:tab/>
+              <w:t>L1 : LOOP</w:t>
+            </w:r>
+          </w:p>
+          <w:p>
+            <w:pPr>
+              <w:rPr>
+                <w:rFonts w:ascii="Palatino Linotype" w:hAnsi="Palatino Linotype" w:cstheme="minorHAnsi"/>
+                <w:color w:val="5B9BD5" w:themeColor="accent1"/>
+                <w:sz w:val="20"/>
+              </w:rPr>
+            </w:pPr>
+            <w:r>
+              <w:rPr>
+                <w:rFonts w:ascii="Palatino Linotype" w:hAnsi="Palatino Linotype" w:cstheme="minorHAnsi"/>
+                <w:color w:val="5B9BD5" w:themeColor="accent1"/>
+                <w:sz w:val="20"/>
+              </w:rPr>
+              <w:tab/>
+            </w:r>
+            <w:r>
+              <w:rPr>
+                <w:rFonts w:ascii="Palatino Linotype" w:hAnsi="Palatino Linotype" w:cstheme="minorHAnsi"/>
+                <w:color w:val="5B9BD5" w:themeColor="accent1"/>
+                <w:sz w:val="20"/>
+              </w:rPr>
+              <w:tab/>
+            </w:r>
+            <w:r>
+              <w:rPr>
+                <w:rFonts w:ascii="Palatino Linotype" w:hAnsi="Palatino Linotype" w:cstheme="minorHAnsi"/>
+                <w:color w:val="5B9BD5" w:themeColor="accent1"/>
+                <w:sz w:val="20"/>
+              </w:rPr>
+              <w:tab/>
+              <w:t>fetch c1 into x, _</w:t>
+            </w:r>
+            <w:proofErr w:type="spellStart"/>
+            <w:r>
+              <w:rPr>
+                <w:rFonts w:ascii="Palatino Linotype" w:hAnsi="Palatino Linotype" w:cstheme="minorHAnsi"/>
+                <w:color w:val="5B9BD5" w:themeColor="accent1"/>
+                <w:sz w:val="20"/>
+              </w:rPr>
+              <w:t>ename</w:t>
+            </w:r>
+            <w:proofErr w:type="spellEnd"/>
+            <w:r>
+              <w:rPr>
+                <w:rFonts w:ascii="Palatino Linotype" w:hAnsi="Palatino Linotype" w:cstheme="minorHAnsi"/>
+                <w:color w:val="5B9BD5" w:themeColor="accent1"/>
+                <w:sz w:val="20"/>
+              </w:rPr>
+              <w:t>, _SAL;</w:t>
+            </w:r>
+          </w:p>
+          <w:p>
+            <w:pPr>
+              <w:rPr>
+                <w:rFonts w:ascii="Palatino Linotype" w:hAnsi="Palatino Linotype" w:cstheme="minorHAnsi"/>
+                <w:color w:val="5B9BD5" w:themeColor="accent1"/>
+                <w:sz w:val="20"/>
+              </w:rPr>
+            </w:pPr>
+            <w:r>
+              <w:rPr>
+                <w:rFonts w:ascii="Palatino Linotype" w:hAnsi="Palatino Linotype" w:cstheme="minorHAnsi"/>
+                <w:color w:val="5B9BD5" w:themeColor="accent1"/>
+                <w:sz w:val="20"/>
+              </w:rPr>
+              <w:tab/>
+            </w:r>
+            <w:r>
+              <w:rPr>
+                <w:rFonts w:ascii="Palatino Linotype" w:hAnsi="Palatino Linotype" w:cstheme="minorHAnsi"/>
+                <w:color w:val="5B9BD5" w:themeColor="accent1"/>
+                <w:sz w:val="20"/>
+              </w:rPr>
+              <w:tab/>
+            </w:r>
+            <w:r>
+              <w:rPr>
+                <w:rFonts w:ascii="Palatino Linotype" w:hAnsi="Palatino Linotype" w:cstheme="minorHAnsi"/>
+                <w:color w:val="5B9BD5" w:themeColor="accent1"/>
+                <w:sz w:val="20"/>
+              </w:rPr>
+              <w:tab/>
+            </w:r>
+            <w:r>
+              <w:rPr>
+                <w:rFonts w:ascii="Palatino Linotype" w:hAnsi="Palatino Linotype" w:cstheme="minorHAnsi"/>
+                <w:color w:val="5B9BD5" w:themeColor="accent1"/>
+                <w:sz w:val="20"/>
+              </w:rPr>
+              <w:tab/>
+            </w:r>
+            <w:r>
+              <w:rPr>
+                <w:rFonts w:ascii="Palatino Linotype" w:hAnsi="Palatino Linotype" w:cstheme="minorHAnsi"/>
+                <w:color w:val="5B9BD5" w:themeColor="accent1"/>
+                <w:sz w:val="20"/>
+              </w:rPr>
+              <w:tab/>
+              <w:t>select x, _</w:t>
+            </w:r>
+            <w:proofErr w:type="spellStart"/>
+            <w:r>
+              <w:rPr>
+                <w:rFonts w:ascii="Palatino Linotype" w:hAnsi="Palatino Linotype" w:cstheme="minorHAnsi"/>
+                <w:color w:val="5B9BD5" w:themeColor="accent1"/>
+                <w:sz w:val="20"/>
+              </w:rPr>
+              <w:t>ename</w:t>
+            </w:r>
+            <w:proofErr w:type="spellEnd"/>
+            <w:r>
+              <w:rPr>
+                <w:rFonts w:ascii="Palatino Linotype" w:hAnsi="Palatino Linotype" w:cstheme="minorHAnsi"/>
+                <w:color w:val="5B9BD5" w:themeColor="accent1"/>
+                <w:sz w:val="20"/>
+              </w:rPr>
+              <w:t>, _SAL;</w:t>
+            </w:r>
+          </w:p>
+          <w:p>
+            <w:pPr>
+              <w:rPr>
+                <w:rFonts w:ascii="Palatino Linotype" w:hAnsi="Palatino Linotype" w:cstheme="minorHAnsi"/>
+                <w:color w:val="5B9BD5" w:themeColor="accent1"/>
+                <w:sz w:val="20"/>
+              </w:rPr>
+            </w:pPr>
+            <w:r>
+              <w:rPr>
+                <w:rFonts w:ascii="Palatino Linotype" w:hAnsi="Palatino Linotype" w:cstheme="minorHAnsi"/>
+                <w:color w:val="5B9BD5" w:themeColor="accent1"/>
+                <w:sz w:val="20"/>
+              </w:rPr>
+              <w:tab/>
+            </w:r>
+            <w:r>
+              <w:rPr>
+                <w:rFonts w:ascii="Palatino Linotype" w:hAnsi="Palatino Linotype" w:cstheme="minorHAnsi"/>
+                <w:color w:val="5B9BD5" w:themeColor="accent1"/>
+                <w:sz w:val="20"/>
+              </w:rPr>
+              <w:tab/>
+            </w:r>
+            <w:r>
+              <w:rPr>
+                <w:rFonts w:ascii="Palatino Linotype" w:hAnsi="Palatino Linotype" w:cstheme="minorHAnsi"/>
+                <w:color w:val="5B9BD5" w:themeColor="accent1"/>
+                <w:sz w:val="20"/>
+              </w:rPr>
+              <w:tab/>
+            </w:r>
+          </w:p>
+          <w:p>
+            <w:pPr>
+              <w:rPr>
+                <w:rFonts w:ascii="Palatino Linotype" w:hAnsi="Palatino Linotype" w:cstheme="minorHAnsi"/>
+                <w:color w:val="5B9BD5" w:themeColor="accent1"/>
+                <w:sz w:val="20"/>
+              </w:rPr>
+            </w:pPr>
+            <w:r>
+              <w:rPr>
+                <w:rFonts w:ascii="Palatino Linotype" w:hAnsi="Palatino Linotype" w:cstheme="minorHAnsi"/>
+                <w:color w:val="5B9BD5" w:themeColor="accent1"/>
+                <w:sz w:val="20"/>
+              </w:rPr>
+              <w:tab/>
+            </w:r>
+            <w:r>
+              <w:rPr>
+                <w:rFonts w:ascii="Palatino Linotype" w:hAnsi="Palatino Linotype" w:cstheme="minorHAnsi"/>
+                <w:color w:val="5B9BD5" w:themeColor="accent1"/>
+                <w:sz w:val="20"/>
+              </w:rPr>
+              <w:tab/>
+              <w:t>end LOOP L1;</w:t>
+            </w:r>
+          </w:p>
+          <w:p>
+            <w:pPr>
+              <w:rPr>
+                <w:rFonts w:ascii="Palatino Linotype" w:hAnsi="Palatino Linotype" w:cstheme="minorHAnsi"/>
+                <w:color w:val="5B9BD5" w:themeColor="accent1"/>
+                <w:sz w:val="20"/>
+              </w:rPr>
+            </w:pPr>
+            <w:r>
+              <w:rPr>
+                <w:rFonts w:ascii="Palatino Linotype" w:hAnsi="Palatino Linotype" w:cstheme="minorHAnsi"/>
+                <w:color w:val="5B9BD5" w:themeColor="accent1"/>
+                <w:sz w:val="20"/>
+              </w:rPr>
+              <w:tab/>
+              <w:t>close c1;</w:t>
+            </w:r>
+          </w:p>
+          <w:p>
+            <w:pPr>
+              <w:rPr>
+                <w:rFonts w:ascii="Palatino Linotype" w:hAnsi="Palatino Linotype" w:cstheme="minorHAnsi"/>
+                <w:color w:val="5B9BD5" w:themeColor="accent1"/>
+                <w:sz w:val="20"/>
+              </w:rPr>
+            </w:pPr>
+            <w:r>
+              <w:rPr>
+                <w:rFonts w:ascii="Palatino Linotype" w:hAnsi="Palatino Linotype" w:cstheme="minorHAnsi"/>
+                <w:color w:val="5B9BD5" w:themeColor="accent1"/>
+                <w:sz w:val="20"/>
+              </w:rPr>
+              <w:t>end $</w:t>
+            </w:r>
+          </w:p>
+          <w:p>
+            <w:pPr>
+              <w:rPr>
+                <w:rFonts w:ascii="Palatino Linotype" w:hAnsi="Palatino Linotype" w:cstheme="minorHAnsi"/>
+                <w:color w:val="5B9BD5" w:themeColor="accent1"/>
+                <w:sz w:val="20"/>
+              </w:rPr>
+            </w:pPr>
+            <w:r>
+              <w:rPr>
+                <w:rFonts w:ascii="Palatino Linotype" w:hAnsi="Palatino Linotype" w:cstheme="minorHAnsi"/>
+                <w:color w:val="5B9BD5" w:themeColor="accent1"/>
+                <w:sz w:val="20"/>
+              </w:rPr>
+              <w:t>delimiter ;</w:t>
+            </w:r>
+          </w:p>
+          <w:p>
+            <w:pPr>
+              <w:rPr>
+                <w:rFonts w:ascii="Palatino Linotype" w:hAnsi="Palatino Linotype" w:cstheme="minorHAnsi"/>
+                <w:color w:val="5B9BD5" w:themeColor="accent1"/>
+                <w:sz w:val="20"/>
+              </w:rPr>
+            </w:pPr>
+          </w:p>
         </w:tc>
       </w:tr>
       <w:tr>
@@ -2323,6 +8992,416 @@
               </w:rPr>
             </w:pPr>
           </w:p>
+          <w:p>
+            <w:pPr>
+              <w:rPr>
+                <w:rFonts w:ascii="Palatino Linotype" w:hAnsi="Palatino Linotype" w:cstheme="minorHAnsi"/>
+                <w:color w:val="5B9BD5" w:themeColor="accent1"/>
+                <w:sz w:val="20"/>
+              </w:rPr>
+            </w:pPr>
+            <w:r>
+              <w:rPr>
+                <w:rFonts w:ascii="Palatino Linotype" w:hAnsi="Palatino Linotype" w:cstheme="minorHAnsi"/>
+                <w:color w:val="5B9BD5" w:themeColor="accent1"/>
+                <w:sz w:val="20"/>
+              </w:rPr>
+              <w:t xml:space="preserve">drop procedure IF EXISTS </w:t>
+            </w:r>
+            <w:proofErr w:type="spellStart"/>
+            <w:r>
+              <w:rPr>
+                <w:rFonts w:ascii="Palatino Linotype" w:hAnsi="Palatino Linotype" w:cstheme="minorHAnsi"/>
+                <w:color w:val="5B9BD5" w:themeColor="accent1"/>
+                <w:sz w:val="20"/>
+              </w:rPr>
+              <w:t>order_det</w:t>
+            </w:r>
+            <w:proofErr w:type="spellEnd"/>
+            <w:r>
+              <w:rPr>
+                <w:rFonts w:ascii="Palatino Linotype" w:hAnsi="Palatino Linotype" w:cstheme="minorHAnsi"/>
+                <w:color w:val="5B9BD5" w:themeColor="accent1"/>
+                <w:sz w:val="20"/>
+              </w:rPr>
+              <w:t>;</w:t>
+            </w:r>
+          </w:p>
+          <w:p>
+            <w:pPr>
+              <w:rPr>
+                <w:rFonts w:ascii="Palatino Linotype" w:hAnsi="Palatino Linotype" w:cstheme="minorHAnsi"/>
+                <w:color w:val="5B9BD5" w:themeColor="accent1"/>
+                <w:sz w:val="20"/>
+              </w:rPr>
+            </w:pPr>
+            <w:r>
+              <w:rPr>
+                <w:rFonts w:ascii="Palatino Linotype" w:hAnsi="Palatino Linotype" w:cstheme="minorHAnsi"/>
+                <w:color w:val="5B9BD5" w:themeColor="accent1"/>
+                <w:sz w:val="20"/>
+              </w:rPr>
+              <w:t>delimiter $</w:t>
+            </w:r>
+          </w:p>
+          <w:p>
+            <w:pPr>
+              <w:rPr>
+                <w:rFonts w:ascii="Palatino Linotype" w:hAnsi="Palatino Linotype" w:cstheme="minorHAnsi"/>
+                <w:color w:val="5B9BD5" w:themeColor="accent1"/>
+                <w:sz w:val="20"/>
+              </w:rPr>
+            </w:pPr>
+            <w:r>
+              <w:rPr>
+                <w:rFonts w:ascii="Palatino Linotype" w:hAnsi="Palatino Linotype" w:cstheme="minorHAnsi"/>
+                <w:color w:val="5B9BD5" w:themeColor="accent1"/>
+                <w:sz w:val="20"/>
+              </w:rPr>
+              <w:t xml:space="preserve">create procedure </w:t>
+            </w:r>
+            <w:proofErr w:type="spellStart"/>
+            <w:r>
+              <w:rPr>
+                <w:rFonts w:ascii="Palatino Linotype" w:hAnsi="Palatino Linotype" w:cstheme="minorHAnsi"/>
+                <w:color w:val="5B9BD5" w:themeColor="accent1"/>
+                <w:sz w:val="20"/>
+              </w:rPr>
+              <w:t>order_det</w:t>
+            </w:r>
+            <w:proofErr w:type="spellEnd"/>
+            <w:r>
+              <w:rPr>
+                <w:rFonts w:ascii="Palatino Linotype" w:hAnsi="Palatino Linotype" w:cstheme="minorHAnsi"/>
+                <w:color w:val="5B9BD5" w:themeColor="accent1"/>
+                <w:sz w:val="20"/>
+              </w:rPr>
+              <w:t>(_</w:t>
+            </w:r>
+            <w:proofErr w:type="spellStart"/>
+            <w:r>
+              <w:rPr>
+                <w:rFonts w:ascii="Palatino Linotype" w:hAnsi="Palatino Linotype" w:cstheme="minorHAnsi"/>
+                <w:color w:val="5B9BD5" w:themeColor="accent1"/>
+                <w:sz w:val="20"/>
+              </w:rPr>
+              <w:t>cnum</w:t>
+            </w:r>
+            <w:proofErr w:type="spellEnd"/>
+            <w:r>
+              <w:rPr>
+                <w:rFonts w:ascii="Palatino Linotype" w:hAnsi="Palatino Linotype" w:cstheme="minorHAnsi"/>
+                <w:color w:val="5B9BD5" w:themeColor="accent1"/>
+                <w:sz w:val="20"/>
+              </w:rPr>
+              <w:t xml:space="preserve"> </w:t>
+            </w:r>
+            <w:proofErr w:type="spellStart"/>
+            <w:r>
+              <w:rPr>
+                <w:rFonts w:ascii="Palatino Linotype" w:hAnsi="Palatino Linotype" w:cstheme="minorHAnsi"/>
+                <w:color w:val="5B9BD5" w:themeColor="accent1"/>
+                <w:sz w:val="20"/>
+              </w:rPr>
+              <w:t>int</w:t>
+            </w:r>
+            <w:proofErr w:type="spellEnd"/>
+            <w:r>
+              <w:rPr>
+                <w:rFonts w:ascii="Palatino Linotype" w:hAnsi="Palatino Linotype" w:cstheme="minorHAnsi"/>
+                <w:color w:val="5B9BD5" w:themeColor="accent1"/>
+                <w:sz w:val="20"/>
+              </w:rPr>
+              <w:t>)</w:t>
+            </w:r>
+          </w:p>
+          <w:p>
+            <w:pPr>
+              <w:rPr>
+                <w:rFonts w:ascii="Palatino Linotype" w:hAnsi="Palatino Linotype" w:cstheme="minorHAnsi"/>
+                <w:color w:val="5B9BD5" w:themeColor="accent1"/>
+                <w:sz w:val="20"/>
+              </w:rPr>
+            </w:pPr>
+            <w:r>
+              <w:rPr>
+                <w:rFonts w:ascii="Palatino Linotype" w:hAnsi="Palatino Linotype" w:cstheme="minorHAnsi"/>
+                <w:color w:val="5B9BD5" w:themeColor="accent1"/>
+                <w:sz w:val="20"/>
+              </w:rPr>
+              <w:t>BEGIN</w:t>
+            </w:r>
+          </w:p>
+          <w:p>
+            <w:pPr>
+              <w:rPr>
+                <w:rFonts w:ascii="Palatino Linotype" w:hAnsi="Palatino Linotype" w:cstheme="minorHAnsi"/>
+                <w:color w:val="5B9BD5" w:themeColor="accent1"/>
+                <w:sz w:val="20"/>
+              </w:rPr>
+            </w:pPr>
+            <w:r>
+              <w:rPr>
+                <w:rFonts w:ascii="Palatino Linotype" w:hAnsi="Palatino Linotype" w:cstheme="minorHAnsi"/>
+                <w:color w:val="5B9BD5" w:themeColor="accent1"/>
+                <w:sz w:val="20"/>
+              </w:rPr>
+              <w:t>declare flag bool;</w:t>
+            </w:r>
+          </w:p>
+          <w:p>
+            <w:pPr>
+              <w:rPr>
+                <w:rFonts w:ascii="Palatino Linotype" w:hAnsi="Palatino Linotype" w:cstheme="minorHAnsi"/>
+                <w:color w:val="5B9BD5" w:themeColor="accent1"/>
+                <w:sz w:val="20"/>
+              </w:rPr>
+            </w:pPr>
+            <w:r>
+              <w:rPr>
+                <w:rFonts w:ascii="Palatino Linotype" w:hAnsi="Palatino Linotype" w:cstheme="minorHAnsi"/>
+                <w:color w:val="5B9BD5" w:themeColor="accent1"/>
+                <w:sz w:val="20"/>
+              </w:rPr>
+              <w:t xml:space="preserve">select TRUE into flag from customers where </w:t>
+            </w:r>
+            <w:proofErr w:type="spellStart"/>
+            <w:r>
+              <w:rPr>
+                <w:rFonts w:ascii="Palatino Linotype" w:hAnsi="Palatino Linotype" w:cstheme="minorHAnsi"/>
+                <w:color w:val="5B9BD5" w:themeColor="accent1"/>
+                <w:sz w:val="20"/>
+              </w:rPr>
+              <w:t>cnum</w:t>
+            </w:r>
+            <w:proofErr w:type="spellEnd"/>
+            <w:r>
+              <w:rPr>
+                <w:rFonts w:ascii="Palatino Linotype" w:hAnsi="Palatino Linotype" w:cstheme="minorHAnsi"/>
+                <w:color w:val="5B9BD5" w:themeColor="accent1"/>
+                <w:sz w:val="20"/>
+              </w:rPr>
+              <w:t>=_</w:t>
+            </w:r>
+            <w:proofErr w:type="spellStart"/>
+            <w:r>
+              <w:rPr>
+                <w:rFonts w:ascii="Palatino Linotype" w:hAnsi="Palatino Linotype" w:cstheme="minorHAnsi"/>
+                <w:color w:val="5B9BD5" w:themeColor="accent1"/>
+                <w:sz w:val="20"/>
+              </w:rPr>
+              <w:t>cnum</w:t>
+            </w:r>
+            <w:proofErr w:type="spellEnd"/>
+            <w:r>
+              <w:rPr>
+                <w:rFonts w:ascii="Palatino Linotype" w:hAnsi="Palatino Linotype" w:cstheme="minorHAnsi"/>
+                <w:color w:val="5B9BD5" w:themeColor="accent1"/>
+                <w:sz w:val="20"/>
+              </w:rPr>
+              <w:t>;</w:t>
+            </w:r>
+          </w:p>
+          <w:p>
+            <w:pPr>
+              <w:rPr>
+                <w:rFonts w:ascii="Palatino Linotype" w:hAnsi="Palatino Linotype" w:cstheme="minorHAnsi"/>
+                <w:color w:val="5B9BD5" w:themeColor="accent1"/>
+                <w:sz w:val="20"/>
+              </w:rPr>
+            </w:pPr>
+            <w:r>
+              <w:rPr>
+                <w:rFonts w:ascii="Palatino Linotype" w:hAnsi="Palatino Linotype" w:cstheme="minorHAnsi"/>
+                <w:color w:val="5B9BD5" w:themeColor="accent1"/>
+                <w:sz w:val="20"/>
+              </w:rPr>
+              <w:t>IF flag THEN</w:t>
+            </w:r>
+          </w:p>
+          <w:p>
+            <w:pPr>
+              <w:rPr>
+                <w:rFonts w:ascii="Palatino Linotype" w:hAnsi="Palatino Linotype" w:cstheme="minorHAnsi"/>
+                <w:color w:val="5B9BD5" w:themeColor="accent1"/>
+                <w:sz w:val="20"/>
+              </w:rPr>
+            </w:pPr>
+            <w:r>
+              <w:rPr>
+                <w:rFonts w:ascii="Palatino Linotype" w:hAnsi="Palatino Linotype" w:cstheme="minorHAnsi"/>
+                <w:color w:val="5B9BD5" w:themeColor="accent1"/>
+                <w:sz w:val="20"/>
+              </w:rPr>
+              <w:t xml:space="preserve">select * from customers c inner join orders o where </w:t>
+            </w:r>
+            <w:proofErr w:type="spellStart"/>
+            <w:r>
+              <w:rPr>
+                <w:rFonts w:ascii="Palatino Linotype" w:hAnsi="Palatino Linotype" w:cstheme="minorHAnsi"/>
+                <w:color w:val="5B9BD5" w:themeColor="accent1"/>
+                <w:sz w:val="20"/>
+              </w:rPr>
+              <w:t>c.cnum</w:t>
+            </w:r>
+            <w:proofErr w:type="spellEnd"/>
+            <w:r>
+              <w:rPr>
+                <w:rFonts w:ascii="Palatino Linotype" w:hAnsi="Palatino Linotype" w:cstheme="minorHAnsi"/>
+                <w:color w:val="5B9BD5" w:themeColor="accent1"/>
+                <w:sz w:val="20"/>
+              </w:rPr>
+              <w:t>=</w:t>
+            </w:r>
+            <w:proofErr w:type="spellStart"/>
+            <w:r>
+              <w:rPr>
+                <w:rFonts w:ascii="Palatino Linotype" w:hAnsi="Palatino Linotype" w:cstheme="minorHAnsi"/>
+                <w:color w:val="5B9BD5" w:themeColor="accent1"/>
+                <w:sz w:val="20"/>
+              </w:rPr>
+              <w:t>o.cnum</w:t>
+            </w:r>
+            <w:proofErr w:type="spellEnd"/>
+            <w:r>
+              <w:rPr>
+                <w:rFonts w:ascii="Palatino Linotype" w:hAnsi="Palatino Linotype" w:cstheme="minorHAnsi"/>
+                <w:color w:val="5B9BD5" w:themeColor="accent1"/>
+                <w:sz w:val="20"/>
+              </w:rPr>
+              <w:t xml:space="preserve"> and </w:t>
+            </w:r>
+            <w:proofErr w:type="spellStart"/>
+            <w:r>
+              <w:rPr>
+                <w:rFonts w:ascii="Palatino Linotype" w:hAnsi="Palatino Linotype" w:cstheme="minorHAnsi"/>
+                <w:color w:val="5B9BD5" w:themeColor="accent1"/>
+                <w:sz w:val="20"/>
+              </w:rPr>
+              <w:t>c.cnum</w:t>
+            </w:r>
+            <w:proofErr w:type="spellEnd"/>
+            <w:r>
+              <w:rPr>
+                <w:rFonts w:ascii="Palatino Linotype" w:hAnsi="Palatino Linotype" w:cstheme="minorHAnsi"/>
+                <w:color w:val="5B9BD5" w:themeColor="accent1"/>
+                <w:sz w:val="20"/>
+              </w:rPr>
+              <w:t>=_</w:t>
+            </w:r>
+            <w:proofErr w:type="spellStart"/>
+            <w:r>
+              <w:rPr>
+                <w:rFonts w:ascii="Palatino Linotype" w:hAnsi="Palatino Linotype" w:cstheme="minorHAnsi"/>
+                <w:color w:val="5B9BD5" w:themeColor="accent1"/>
+                <w:sz w:val="20"/>
+              </w:rPr>
+              <w:t>cnum</w:t>
+            </w:r>
+            <w:proofErr w:type="spellEnd"/>
+            <w:r>
+              <w:rPr>
+                <w:rFonts w:ascii="Palatino Linotype" w:hAnsi="Palatino Linotype" w:cstheme="minorHAnsi"/>
+                <w:color w:val="5B9BD5" w:themeColor="accent1"/>
+                <w:sz w:val="20"/>
+              </w:rPr>
+              <w:t>;</w:t>
+            </w:r>
+          </w:p>
+          <w:p>
+            <w:pPr>
+              <w:rPr>
+                <w:rFonts w:ascii="Palatino Linotype" w:hAnsi="Palatino Linotype" w:cstheme="minorHAnsi"/>
+                <w:color w:val="5B9BD5" w:themeColor="accent1"/>
+                <w:sz w:val="20"/>
+              </w:rPr>
+            </w:pPr>
+            <w:r>
+              <w:rPr>
+                <w:rFonts w:ascii="Palatino Linotype" w:hAnsi="Palatino Linotype" w:cstheme="minorHAnsi"/>
+                <w:color w:val="5B9BD5" w:themeColor="accent1"/>
+                <w:sz w:val="20"/>
+              </w:rPr>
+              <w:t xml:space="preserve">ELSE </w:t>
+            </w:r>
+          </w:p>
+          <w:p>
+            <w:pPr>
+              <w:rPr>
+                <w:rFonts w:ascii="Palatino Linotype" w:hAnsi="Palatino Linotype" w:cstheme="minorHAnsi"/>
+                <w:color w:val="5B9BD5" w:themeColor="accent1"/>
+                <w:sz w:val="20"/>
+              </w:rPr>
+            </w:pPr>
+            <w:r>
+              <w:rPr>
+                <w:rFonts w:ascii="Palatino Linotype" w:hAnsi="Palatino Linotype" w:cstheme="minorHAnsi"/>
+                <w:color w:val="5B9BD5" w:themeColor="accent1"/>
+                <w:sz w:val="20"/>
+              </w:rPr>
+              <w:t>select "Customer not found";</w:t>
+            </w:r>
+          </w:p>
+          <w:p>
+            <w:pPr>
+              <w:rPr>
+                <w:rFonts w:ascii="Palatino Linotype" w:hAnsi="Palatino Linotype" w:cstheme="minorHAnsi"/>
+                <w:color w:val="5B9BD5" w:themeColor="accent1"/>
+                <w:sz w:val="20"/>
+              </w:rPr>
+            </w:pPr>
+            <w:r>
+              <w:rPr>
+                <w:rFonts w:ascii="Palatino Linotype" w:hAnsi="Palatino Linotype" w:cstheme="minorHAnsi"/>
+                <w:color w:val="5B9BD5" w:themeColor="accent1"/>
+                <w:sz w:val="20"/>
+              </w:rPr>
+              <w:t>end if;</w:t>
+            </w:r>
+          </w:p>
+          <w:p>
+            <w:pPr>
+              <w:rPr>
+                <w:rFonts w:ascii="Palatino Linotype" w:hAnsi="Palatino Linotype" w:cstheme="minorHAnsi"/>
+                <w:color w:val="5B9BD5" w:themeColor="accent1"/>
+                <w:sz w:val="20"/>
+              </w:rPr>
+            </w:pPr>
+            <w:r>
+              <w:rPr>
+                <w:rFonts w:ascii="Palatino Linotype" w:hAnsi="Palatino Linotype" w:cstheme="minorHAnsi"/>
+                <w:color w:val="5B9BD5" w:themeColor="accent1"/>
+                <w:sz w:val="20"/>
+              </w:rPr>
+              <w:t>end $</w:t>
+            </w:r>
+          </w:p>
+          <w:p>
+            <w:pPr>
+              <w:rPr>
+                <w:rFonts w:ascii="Palatino Linotype" w:hAnsi="Palatino Linotype" w:cstheme="minorHAnsi"/>
+                <w:color w:val="5B9BD5" w:themeColor="accent1"/>
+                <w:sz w:val="20"/>
+              </w:rPr>
+            </w:pPr>
+            <w:r>
+              <w:rPr>
+                <w:rFonts w:ascii="Palatino Linotype" w:hAnsi="Palatino Linotype" w:cstheme="minorHAnsi"/>
+                <w:color w:val="5B9BD5" w:themeColor="accent1"/>
+                <w:sz w:val="20"/>
+              </w:rPr>
+              <w:t>delimiter ;</w:t>
+            </w:r>
+          </w:p>
+          <w:p>
+            <w:pPr>
+              <w:rPr>
+                <w:rFonts w:ascii="Palatino Linotype" w:hAnsi="Palatino Linotype" w:cstheme="minorHAnsi"/>
+                <w:color w:val="5B9BD5" w:themeColor="accent1"/>
+                <w:sz w:val="20"/>
+              </w:rPr>
+            </w:pPr>
+          </w:p>
         </w:tc>
       </w:tr>
       <w:tr>
@@ -2506,7 +9585,6 @@
                 <w:sz w:val="20"/>
                 <w:szCs w:val="20"/>
               </w:rPr>
-              <w:lastRenderedPageBreak/>
               <w:t xml:space="preserve">Output: - </w:t>
             </w:r>
             <w:r>
@@ -2535,6 +9613,641 @@
                 <w:sz w:val="20"/>
               </w:rPr>
             </w:pPr>
+            <w:r>
+              <w:rPr>
+                <w:rFonts w:ascii="Palatino Linotype" w:hAnsi="Palatino Linotype" w:cstheme="minorHAnsi"/>
+                <w:color w:val="5B9BD5" w:themeColor="accent1"/>
+                <w:sz w:val="20"/>
+              </w:rPr>
+              <w:t xml:space="preserve">  </w:t>
+            </w:r>
+          </w:p>
+          <w:p>
+            <w:pPr>
+              <w:rPr>
+                <w:rFonts w:ascii="Palatino Linotype" w:hAnsi="Palatino Linotype" w:cstheme="minorHAnsi"/>
+                <w:color w:val="5B9BD5" w:themeColor="accent1"/>
+                <w:sz w:val="20"/>
+              </w:rPr>
+            </w:pPr>
+            <w:r>
+              <w:rPr>
+                <w:rFonts w:ascii="Palatino Linotype" w:hAnsi="Palatino Linotype" w:cstheme="minorHAnsi"/>
+                <w:color w:val="5B9BD5" w:themeColor="accent1"/>
+                <w:sz w:val="20"/>
+              </w:rPr>
+              <w:t xml:space="preserve">drop PROCEDURE if EXISTS </w:t>
+            </w:r>
+            <w:proofErr w:type="spellStart"/>
+            <w:r>
+              <w:rPr>
+                <w:rFonts w:ascii="Palatino Linotype" w:hAnsi="Palatino Linotype" w:cstheme="minorHAnsi"/>
+                <w:color w:val="5B9BD5" w:themeColor="accent1"/>
+                <w:sz w:val="20"/>
+              </w:rPr>
+              <w:t>sumdigit</w:t>
+            </w:r>
+            <w:proofErr w:type="spellEnd"/>
+            <w:r>
+              <w:rPr>
+                <w:rFonts w:ascii="Palatino Linotype" w:hAnsi="Palatino Linotype" w:cstheme="minorHAnsi"/>
+                <w:color w:val="5B9BD5" w:themeColor="accent1"/>
+                <w:sz w:val="20"/>
+              </w:rPr>
+              <w:t>;</w:t>
+            </w:r>
+          </w:p>
+          <w:p>
+            <w:pPr>
+              <w:rPr>
+                <w:rFonts w:ascii="Palatino Linotype" w:hAnsi="Palatino Linotype" w:cstheme="minorHAnsi"/>
+                <w:color w:val="5B9BD5" w:themeColor="accent1"/>
+                <w:sz w:val="20"/>
+              </w:rPr>
+            </w:pPr>
+            <w:r>
+              <w:rPr>
+                <w:rFonts w:ascii="Palatino Linotype" w:hAnsi="Palatino Linotype" w:cstheme="minorHAnsi"/>
+                <w:color w:val="5B9BD5" w:themeColor="accent1"/>
+                <w:sz w:val="20"/>
+              </w:rPr>
+              <w:t>delimiter $</w:t>
+            </w:r>
+          </w:p>
+          <w:p>
+            <w:pPr>
+              <w:rPr>
+                <w:rFonts w:ascii="Palatino Linotype" w:hAnsi="Palatino Linotype" w:cstheme="minorHAnsi"/>
+                <w:color w:val="5B9BD5" w:themeColor="accent1"/>
+                <w:sz w:val="20"/>
+              </w:rPr>
+            </w:pPr>
+            <w:r>
+              <w:rPr>
+                <w:rFonts w:ascii="Palatino Linotype" w:hAnsi="Palatino Linotype" w:cstheme="minorHAnsi"/>
+                <w:color w:val="5B9BD5" w:themeColor="accent1"/>
+                <w:sz w:val="20"/>
+              </w:rPr>
+              <w:t xml:space="preserve">create procedure </w:t>
+            </w:r>
+            <w:proofErr w:type="spellStart"/>
+            <w:r>
+              <w:rPr>
+                <w:rFonts w:ascii="Palatino Linotype" w:hAnsi="Palatino Linotype" w:cstheme="minorHAnsi"/>
+                <w:color w:val="5B9BD5" w:themeColor="accent1"/>
+                <w:sz w:val="20"/>
+              </w:rPr>
+              <w:t>sumdigit</w:t>
+            </w:r>
+            <w:proofErr w:type="spellEnd"/>
+            <w:r>
+              <w:rPr>
+                <w:rFonts w:ascii="Palatino Linotype" w:hAnsi="Palatino Linotype" w:cstheme="minorHAnsi"/>
+                <w:color w:val="5B9BD5" w:themeColor="accent1"/>
+                <w:sz w:val="20"/>
+              </w:rPr>
+              <w:t>(</w:t>
+            </w:r>
+            <w:proofErr w:type="spellStart"/>
+            <w:r>
+              <w:rPr>
+                <w:rFonts w:ascii="Palatino Linotype" w:hAnsi="Palatino Linotype" w:cstheme="minorHAnsi"/>
+                <w:color w:val="5B9BD5" w:themeColor="accent1"/>
+                <w:sz w:val="20"/>
+              </w:rPr>
+              <w:t>num</w:t>
+            </w:r>
+            <w:proofErr w:type="spellEnd"/>
+            <w:r>
+              <w:rPr>
+                <w:rFonts w:ascii="Palatino Linotype" w:hAnsi="Palatino Linotype" w:cstheme="minorHAnsi"/>
+                <w:color w:val="5B9BD5" w:themeColor="accent1"/>
+                <w:sz w:val="20"/>
+              </w:rPr>
+              <w:t xml:space="preserve"> </w:t>
+            </w:r>
+            <w:proofErr w:type="spellStart"/>
+            <w:r>
+              <w:rPr>
+                <w:rFonts w:ascii="Palatino Linotype" w:hAnsi="Palatino Linotype" w:cstheme="minorHAnsi"/>
+                <w:color w:val="5B9BD5" w:themeColor="accent1"/>
+                <w:sz w:val="20"/>
+              </w:rPr>
+              <w:t>int</w:t>
+            </w:r>
+            <w:proofErr w:type="spellEnd"/>
+            <w:r>
+              <w:rPr>
+                <w:rFonts w:ascii="Palatino Linotype" w:hAnsi="Palatino Linotype" w:cstheme="minorHAnsi"/>
+                <w:color w:val="5B9BD5" w:themeColor="accent1"/>
+                <w:sz w:val="20"/>
+              </w:rPr>
+              <w:t>)</w:t>
+            </w:r>
+          </w:p>
+          <w:p>
+            <w:pPr>
+              <w:rPr>
+                <w:rFonts w:ascii="Palatino Linotype" w:hAnsi="Palatino Linotype" w:cstheme="minorHAnsi"/>
+                <w:color w:val="5B9BD5" w:themeColor="accent1"/>
+                <w:sz w:val="20"/>
+              </w:rPr>
+            </w:pPr>
+            <w:r>
+              <w:rPr>
+                <w:rFonts w:ascii="Palatino Linotype" w:hAnsi="Palatino Linotype" w:cstheme="minorHAnsi"/>
+                <w:color w:val="5B9BD5" w:themeColor="accent1"/>
+                <w:sz w:val="20"/>
+              </w:rPr>
+              <w:t>BEGIN</w:t>
+            </w:r>
+          </w:p>
+          <w:p>
+            <w:pPr>
+              <w:rPr>
+                <w:rFonts w:ascii="Palatino Linotype" w:hAnsi="Palatino Linotype" w:cstheme="minorHAnsi"/>
+                <w:color w:val="5B9BD5" w:themeColor="accent1"/>
+                <w:sz w:val="20"/>
+              </w:rPr>
+            </w:pPr>
+            <w:r>
+              <w:rPr>
+                <w:rFonts w:ascii="Palatino Linotype" w:hAnsi="Palatino Linotype" w:cstheme="minorHAnsi"/>
+                <w:color w:val="5B9BD5" w:themeColor="accent1"/>
+                <w:sz w:val="20"/>
+              </w:rPr>
+              <w:t xml:space="preserve">DECLARE _sum </w:t>
+            </w:r>
+            <w:proofErr w:type="spellStart"/>
+            <w:r>
+              <w:rPr>
+                <w:rFonts w:ascii="Palatino Linotype" w:hAnsi="Palatino Linotype" w:cstheme="minorHAnsi"/>
+                <w:color w:val="5B9BD5" w:themeColor="accent1"/>
+                <w:sz w:val="20"/>
+              </w:rPr>
+              <w:t>int</w:t>
+            </w:r>
+            <w:proofErr w:type="spellEnd"/>
+            <w:r>
+              <w:rPr>
+                <w:rFonts w:ascii="Palatino Linotype" w:hAnsi="Palatino Linotype" w:cstheme="minorHAnsi"/>
+                <w:color w:val="5B9BD5" w:themeColor="accent1"/>
+                <w:sz w:val="20"/>
+              </w:rPr>
+              <w:t>;</w:t>
+            </w:r>
+          </w:p>
+          <w:p>
+            <w:pPr>
+              <w:rPr>
+                <w:rFonts w:ascii="Palatino Linotype" w:hAnsi="Palatino Linotype" w:cstheme="minorHAnsi"/>
+                <w:color w:val="5B9BD5" w:themeColor="accent1"/>
+                <w:sz w:val="20"/>
+              </w:rPr>
+            </w:pPr>
+            <w:r>
+              <w:rPr>
+                <w:rFonts w:ascii="Palatino Linotype" w:hAnsi="Palatino Linotype" w:cstheme="minorHAnsi"/>
+                <w:color w:val="5B9BD5" w:themeColor="accent1"/>
+                <w:sz w:val="20"/>
+              </w:rPr>
+              <w:t xml:space="preserve">DECLARE _rem </w:t>
+            </w:r>
+            <w:proofErr w:type="spellStart"/>
+            <w:r>
+              <w:rPr>
+                <w:rFonts w:ascii="Palatino Linotype" w:hAnsi="Palatino Linotype" w:cstheme="minorHAnsi"/>
+                <w:color w:val="5B9BD5" w:themeColor="accent1"/>
+                <w:sz w:val="20"/>
+              </w:rPr>
+              <w:t>int</w:t>
+            </w:r>
+            <w:proofErr w:type="spellEnd"/>
+            <w:r>
+              <w:rPr>
+                <w:rFonts w:ascii="Palatino Linotype" w:hAnsi="Palatino Linotype" w:cstheme="minorHAnsi"/>
+                <w:color w:val="5B9BD5" w:themeColor="accent1"/>
+                <w:sz w:val="20"/>
+              </w:rPr>
+              <w:t>;</w:t>
+            </w:r>
+          </w:p>
+          <w:p>
+            <w:pPr>
+              <w:rPr>
+                <w:rFonts w:ascii="Palatino Linotype" w:hAnsi="Palatino Linotype" w:cstheme="minorHAnsi"/>
+                <w:color w:val="5B9BD5" w:themeColor="accent1"/>
+                <w:sz w:val="20"/>
+              </w:rPr>
+            </w:pPr>
+            <w:r>
+              <w:rPr>
+                <w:rFonts w:ascii="Palatino Linotype" w:hAnsi="Palatino Linotype" w:cstheme="minorHAnsi"/>
+                <w:color w:val="5B9BD5" w:themeColor="accent1"/>
+                <w:sz w:val="20"/>
+              </w:rPr>
+              <w:t>set _sum = 0;</w:t>
+            </w:r>
+          </w:p>
+          <w:p>
+            <w:pPr>
+              <w:rPr>
+                <w:rFonts w:ascii="Palatino Linotype" w:hAnsi="Palatino Linotype" w:cstheme="minorHAnsi"/>
+                <w:color w:val="5B9BD5" w:themeColor="accent1"/>
+                <w:sz w:val="20"/>
+              </w:rPr>
+            </w:pPr>
+            <w:r>
+              <w:rPr>
+                <w:rFonts w:ascii="Palatino Linotype" w:hAnsi="Palatino Linotype" w:cstheme="minorHAnsi"/>
+                <w:color w:val="5B9BD5" w:themeColor="accent1"/>
+                <w:sz w:val="20"/>
+              </w:rPr>
+              <w:t>set _rem = 0;</w:t>
+            </w:r>
+          </w:p>
+          <w:p>
+            <w:pPr>
+              <w:rPr>
+                <w:rFonts w:ascii="Palatino Linotype" w:hAnsi="Palatino Linotype" w:cstheme="minorHAnsi"/>
+                <w:color w:val="5B9BD5" w:themeColor="accent1"/>
+                <w:sz w:val="20"/>
+              </w:rPr>
+            </w:pPr>
+            <w:r>
+              <w:rPr>
+                <w:rFonts w:ascii="Palatino Linotype" w:hAnsi="Palatino Linotype" w:cstheme="minorHAnsi"/>
+                <w:color w:val="5B9BD5" w:themeColor="accent1"/>
+                <w:sz w:val="20"/>
+              </w:rPr>
+              <w:tab/>
+              <w:t>L1 : LOOP</w:t>
+            </w:r>
+          </w:p>
+          <w:p>
+            <w:pPr>
+              <w:rPr>
+                <w:rFonts w:ascii="Palatino Linotype" w:hAnsi="Palatino Linotype" w:cstheme="minorHAnsi"/>
+                <w:color w:val="5B9BD5" w:themeColor="accent1"/>
+                <w:sz w:val="20"/>
+              </w:rPr>
+            </w:pPr>
+            <w:r>
+              <w:rPr>
+                <w:rFonts w:ascii="Palatino Linotype" w:hAnsi="Palatino Linotype" w:cstheme="minorHAnsi"/>
+                <w:color w:val="5B9BD5" w:themeColor="accent1"/>
+                <w:sz w:val="20"/>
+              </w:rPr>
+              <w:tab/>
+            </w:r>
+            <w:r>
+              <w:rPr>
+                <w:rFonts w:ascii="Palatino Linotype" w:hAnsi="Palatino Linotype" w:cstheme="minorHAnsi"/>
+                <w:color w:val="5B9BD5" w:themeColor="accent1"/>
+                <w:sz w:val="20"/>
+              </w:rPr>
+              <w:tab/>
+              <w:t xml:space="preserve">if </w:t>
+            </w:r>
+            <w:proofErr w:type="spellStart"/>
+            <w:r>
+              <w:rPr>
+                <w:rFonts w:ascii="Palatino Linotype" w:hAnsi="Palatino Linotype" w:cstheme="minorHAnsi"/>
+                <w:color w:val="5B9BD5" w:themeColor="accent1"/>
+                <w:sz w:val="20"/>
+              </w:rPr>
+              <w:t>num</w:t>
+            </w:r>
+            <w:proofErr w:type="spellEnd"/>
+            <w:r>
+              <w:rPr>
+                <w:rFonts w:ascii="Palatino Linotype" w:hAnsi="Palatino Linotype" w:cstheme="minorHAnsi"/>
+                <w:color w:val="5B9BD5" w:themeColor="accent1"/>
+                <w:sz w:val="20"/>
+              </w:rPr>
+              <w:t xml:space="preserve"> != 0 THEN</w:t>
+            </w:r>
+          </w:p>
+          <w:p>
+            <w:pPr>
+              <w:rPr>
+                <w:rFonts w:ascii="Palatino Linotype" w:hAnsi="Palatino Linotype" w:cstheme="minorHAnsi"/>
+                <w:color w:val="5B9BD5" w:themeColor="accent1"/>
+                <w:sz w:val="20"/>
+              </w:rPr>
+            </w:pPr>
+            <w:r>
+              <w:rPr>
+                <w:rFonts w:ascii="Palatino Linotype" w:hAnsi="Palatino Linotype" w:cstheme="minorHAnsi"/>
+                <w:color w:val="5B9BD5" w:themeColor="accent1"/>
+                <w:sz w:val="20"/>
+              </w:rPr>
+              <w:tab/>
+            </w:r>
+            <w:r>
+              <w:rPr>
+                <w:rFonts w:ascii="Palatino Linotype" w:hAnsi="Palatino Linotype" w:cstheme="minorHAnsi"/>
+                <w:color w:val="5B9BD5" w:themeColor="accent1"/>
+                <w:sz w:val="20"/>
+              </w:rPr>
+              <w:tab/>
+            </w:r>
+            <w:r>
+              <w:rPr>
+                <w:rFonts w:ascii="Palatino Linotype" w:hAnsi="Palatino Linotype" w:cstheme="minorHAnsi"/>
+                <w:color w:val="5B9BD5" w:themeColor="accent1"/>
+                <w:sz w:val="20"/>
+              </w:rPr>
+              <w:tab/>
+              <w:t xml:space="preserve">set _rem := </w:t>
+            </w:r>
+            <w:proofErr w:type="spellStart"/>
+            <w:r>
+              <w:rPr>
+                <w:rFonts w:ascii="Palatino Linotype" w:hAnsi="Palatino Linotype" w:cstheme="minorHAnsi"/>
+                <w:color w:val="5B9BD5" w:themeColor="accent1"/>
+                <w:sz w:val="20"/>
+              </w:rPr>
+              <w:t>num</w:t>
+            </w:r>
+            <w:proofErr w:type="spellEnd"/>
+            <w:r>
+              <w:rPr>
+                <w:rFonts w:ascii="Palatino Linotype" w:hAnsi="Palatino Linotype" w:cstheme="minorHAnsi"/>
+                <w:color w:val="5B9BD5" w:themeColor="accent1"/>
+                <w:sz w:val="20"/>
+              </w:rPr>
+              <w:t xml:space="preserve"> % 10;</w:t>
+            </w:r>
+          </w:p>
+          <w:p>
+            <w:pPr>
+              <w:rPr>
+                <w:rFonts w:ascii="Palatino Linotype" w:hAnsi="Palatino Linotype" w:cstheme="minorHAnsi"/>
+                <w:color w:val="5B9BD5" w:themeColor="accent1"/>
+                <w:sz w:val="20"/>
+              </w:rPr>
+            </w:pPr>
+            <w:r>
+              <w:rPr>
+                <w:rFonts w:ascii="Palatino Linotype" w:hAnsi="Palatino Linotype" w:cstheme="minorHAnsi"/>
+                <w:color w:val="5B9BD5" w:themeColor="accent1"/>
+                <w:sz w:val="20"/>
+              </w:rPr>
+              <w:tab/>
+            </w:r>
+            <w:r>
+              <w:rPr>
+                <w:rFonts w:ascii="Palatino Linotype" w:hAnsi="Palatino Linotype" w:cstheme="minorHAnsi"/>
+                <w:color w:val="5B9BD5" w:themeColor="accent1"/>
+                <w:sz w:val="20"/>
+              </w:rPr>
+              <w:tab/>
+            </w:r>
+            <w:r>
+              <w:rPr>
+                <w:rFonts w:ascii="Palatino Linotype" w:hAnsi="Palatino Linotype" w:cstheme="minorHAnsi"/>
+                <w:color w:val="5B9BD5" w:themeColor="accent1"/>
+                <w:sz w:val="20"/>
+              </w:rPr>
+              <w:tab/>
+              <w:t>set _sum := _sum + _rem;</w:t>
+            </w:r>
+          </w:p>
+          <w:p>
+            <w:pPr>
+              <w:rPr>
+                <w:rFonts w:ascii="Palatino Linotype" w:hAnsi="Palatino Linotype" w:cstheme="minorHAnsi"/>
+                <w:color w:val="5B9BD5" w:themeColor="accent1"/>
+                <w:sz w:val="20"/>
+              </w:rPr>
+            </w:pPr>
+            <w:r>
+              <w:rPr>
+                <w:rFonts w:ascii="Palatino Linotype" w:hAnsi="Palatino Linotype" w:cstheme="minorHAnsi"/>
+                <w:color w:val="5B9BD5" w:themeColor="accent1"/>
+                <w:sz w:val="20"/>
+              </w:rPr>
+              <w:tab/>
+            </w:r>
+            <w:r>
+              <w:rPr>
+                <w:rFonts w:ascii="Palatino Linotype" w:hAnsi="Palatino Linotype" w:cstheme="minorHAnsi"/>
+                <w:color w:val="5B9BD5" w:themeColor="accent1"/>
+                <w:sz w:val="20"/>
+              </w:rPr>
+              <w:tab/>
+            </w:r>
+            <w:r>
+              <w:rPr>
+                <w:rFonts w:ascii="Palatino Linotype" w:hAnsi="Palatino Linotype" w:cstheme="minorHAnsi"/>
+                <w:color w:val="5B9BD5" w:themeColor="accent1"/>
+                <w:sz w:val="20"/>
+              </w:rPr>
+              <w:tab/>
+              <w:t xml:space="preserve">set </w:t>
+            </w:r>
+            <w:proofErr w:type="spellStart"/>
+            <w:r>
+              <w:rPr>
+                <w:rFonts w:ascii="Palatino Linotype" w:hAnsi="Palatino Linotype" w:cstheme="minorHAnsi"/>
+                <w:color w:val="5B9BD5" w:themeColor="accent1"/>
+                <w:sz w:val="20"/>
+              </w:rPr>
+              <w:t>num</w:t>
+            </w:r>
+            <w:proofErr w:type="spellEnd"/>
+            <w:r>
+              <w:rPr>
+                <w:rFonts w:ascii="Palatino Linotype" w:hAnsi="Palatino Linotype" w:cstheme="minorHAnsi"/>
+                <w:color w:val="5B9BD5" w:themeColor="accent1"/>
+                <w:sz w:val="20"/>
+              </w:rPr>
+              <w:t xml:space="preserve"> := </w:t>
+            </w:r>
+            <w:proofErr w:type="spellStart"/>
+            <w:r>
+              <w:rPr>
+                <w:rFonts w:ascii="Palatino Linotype" w:hAnsi="Palatino Linotype" w:cstheme="minorHAnsi"/>
+                <w:color w:val="5B9BD5" w:themeColor="accent1"/>
+                <w:sz w:val="20"/>
+              </w:rPr>
+              <w:t>num</w:t>
+            </w:r>
+            <w:proofErr w:type="spellEnd"/>
+            <w:r>
+              <w:rPr>
+                <w:rFonts w:ascii="Palatino Linotype" w:hAnsi="Palatino Linotype" w:cstheme="minorHAnsi"/>
+                <w:color w:val="5B9BD5" w:themeColor="accent1"/>
+                <w:sz w:val="20"/>
+              </w:rPr>
+              <w:t xml:space="preserve"> / 10;</w:t>
+            </w:r>
+          </w:p>
+          <w:p>
+            <w:pPr>
+              <w:rPr>
+                <w:rFonts w:ascii="Palatino Linotype" w:hAnsi="Palatino Linotype" w:cstheme="minorHAnsi"/>
+                <w:color w:val="5B9BD5" w:themeColor="accent1"/>
+                <w:sz w:val="20"/>
+              </w:rPr>
+            </w:pPr>
+            <w:r>
+              <w:rPr>
+                <w:rFonts w:ascii="Palatino Linotype" w:hAnsi="Palatino Linotype" w:cstheme="minorHAnsi"/>
+                <w:color w:val="5B9BD5" w:themeColor="accent1"/>
+                <w:sz w:val="20"/>
+              </w:rPr>
+              <w:tab/>
+            </w:r>
+            <w:r>
+              <w:rPr>
+                <w:rFonts w:ascii="Palatino Linotype" w:hAnsi="Palatino Linotype" w:cstheme="minorHAnsi"/>
+                <w:color w:val="5B9BD5" w:themeColor="accent1"/>
+                <w:sz w:val="20"/>
+              </w:rPr>
+              <w:tab/>
+              <w:t xml:space="preserve">else </w:t>
+            </w:r>
+          </w:p>
+          <w:p>
+            <w:pPr>
+              <w:rPr>
+                <w:rFonts w:ascii="Palatino Linotype" w:hAnsi="Palatino Linotype" w:cstheme="minorHAnsi"/>
+                <w:color w:val="5B9BD5" w:themeColor="accent1"/>
+                <w:sz w:val="20"/>
+              </w:rPr>
+            </w:pPr>
+            <w:r>
+              <w:rPr>
+                <w:rFonts w:ascii="Palatino Linotype" w:hAnsi="Palatino Linotype" w:cstheme="minorHAnsi"/>
+                <w:color w:val="5B9BD5" w:themeColor="accent1"/>
+                <w:sz w:val="20"/>
+              </w:rPr>
+              <w:tab/>
+            </w:r>
+            <w:r>
+              <w:rPr>
+                <w:rFonts w:ascii="Palatino Linotype" w:hAnsi="Palatino Linotype" w:cstheme="minorHAnsi"/>
+                <w:color w:val="5B9BD5" w:themeColor="accent1"/>
+                <w:sz w:val="20"/>
+              </w:rPr>
+              <w:tab/>
+            </w:r>
+            <w:r>
+              <w:rPr>
+                <w:rFonts w:ascii="Palatino Linotype" w:hAnsi="Palatino Linotype" w:cstheme="minorHAnsi"/>
+                <w:color w:val="5B9BD5" w:themeColor="accent1"/>
+                <w:sz w:val="20"/>
+              </w:rPr>
+              <w:tab/>
+              <w:t>leave L1;</w:t>
+            </w:r>
+          </w:p>
+          <w:p>
+            <w:pPr>
+              <w:rPr>
+                <w:rFonts w:ascii="Palatino Linotype" w:hAnsi="Palatino Linotype" w:cstheme="minorHAnsi"/>
+                <w:color w:val="5B9BD5" w:themeColor="accent1"/>
+                <w:sz w:val="20"/>
+              </w:rPr>
+            </w:pPr>
+            <w:r>
+              <w:rPr>
+                <w:rFonts w:ascii="Palatino Linotype" w:hAnsi="Palatino Linotype" w:cstheme="minorHAnsi"/>
+                <w:color w:val="5B9BD5" w:themeColor="accent1"/>
+                <w:sz w:val="20"/>
+              </w:rPr>
+              <w:tab/>
+            </w:r>
+            <w:r>
+              <w:rPr>
+                <w:rFonts w:ascii="Palatino Linotype" w:hAnsi="Palatino Linotype" w:cstheme="minorHAnsi"/>
+                <w:color w:val="5B9BD5" w:themeColor="accent1"/>
+                <w:sz w:val="20"/>
+              </w:rPr>
+              <w:tab/>
+              <w:t>end if;</w:t>
+            </w:r>
+          </w:p>
+          <w:p>
+            <w:pPr>
+              <w:rPr>
+                <w:rFonts w:ascii="Palatino Linotype" w:hAnsi="Palatino Linotype" w:cstheme="minorHAnsi"/>
+                <w:color w:val="5B9BD5" w:themeColor="accent1"/>
+                <w:sz w:val="20"/>
+              </w:rPr>
+            </w:pPr>
+            <w:r>
+              <w:rPr>
+                <w:rFonts w:ascii="Palatino Linotype" w:hAnsi="Palatino Linotype" w:cstheme="minorHAnsi"/>
+                <w:color w:val="5B9BD5" w:themeColor="accent1"/>
+                <w:sz w:val="20"/>
+              </w:rPr>
+              <w:tab/>
+              <w:t>end loop l1;</w:t>
+            </w:r>
+          </w:p>
+          <w:p>
+            <w:pPr>
+              <w:rPr>
+                <w:rFonts w:ascii="Palatino Linotype" w:hAnsi="Palatino Linotype" w:cstheme="minorHAnsi"/>
+                <w:color w:val="5B9BD5" w:themeColor="accent1"/>
+                <w:sz w:val="20"/>
+              </w:rPr>
+            </w:pPr>
+            <w:r>
+              <w:rPr>
+                <w:rFonts w:ascii="Palatino Linotype" w:hAnsi="Palatino Linotype" w:cstheme="minorHAnsi"/>
+                <w:color w:val="5B9BD5" w:themeColor="accent1"/>
+                <w:sz w:val="20"/>
+              </w:rPr>
+              <w:tab/>
+              <w:t>select _sum;</w:t>
+            </w:r>
+          </w:p>
+          <w:p>
+            <w:pPr>
+              <w:rPr>
+                <w:rFonts w:ascii="Palatino Linotype" w:hAnsi="Palatino Linotype" w:cstheme="minorHAnsi"/>
+                <w:color w:val="5B9BD5" w:themeColor="accent1"/>
+                <w:sz w:val="20"/>
+              </w:rPr>
+            </w:pPr>
+            <w:r>
+              <w:rPr>
+                <w:rFonts w:ascii="Palatino Linotype" w:hAnsi="Palatino Linotype" w:cstheme="minorHAnsi"/>
+                <w:color w:val="5B9BD5" w:themeColor="accent1"/>
+                <w:sz w:val="20"/>
+              </w:rPr>
+              <w:t>end $</w:t>
+            </w:r>
+          </w:p>
+          <w:p>
+            <w:pPr>
+              <w:rPr>
+                <w:rFonts w:ascii="Palatino Linotype" w:hAnsi="Palatino Linotype" w:cstheme="minorHAnsi"/>
+                <w:color w:val="5B9BD5" w:themeColor="accent1"/>
+                <w:sz w:val="20"/>
+              </w:rPr>
+            </w:pPr>
+            <w:r>
+              <w:rPr>
+                <w:rFonts w:ascii="Palatino Linotype" w:hAnsi="Palatino Linotype" w:cstheme="minorHAnsi"/>
+                <w:color w:val="5B9BD5" w:themeColor="accent1"/>
+                <w:sz w:val="20"/>
+              </w:rPr>
+              <w:t>delimiter ;</w:t>
+            </w:r>
+          </w:p>
+          <w:p>
+            <w:pPr>
+              <w:rPr>
+                <w:rFonts w:ascii="Palatino Linotype" w:hAnsi="Palatino Linotype" w:cstheme="minorHAnsi"/>
+                <w:color w:val="5B9BD5" w:themeColor="accent1"/>
+                <w:sz w:val="20"/>
+              </w:rPr>
+            </w:pPr>
           </w:p>
         </w:tc>
       </w:tr>
@@ -2781,6 +10494,928 @@
           <w:tcPr>
             <w:tcW w:w="9412" w:type="dxa"/>
           </w:tcPr>
+          <w:p>
+            <w:pPr>
+              <w:rPr>
+                <w:rFonts w:ascii="Palatino Linotype" w:hAnsi="Palatino Linotype" w:cstheme="minorHAnsi"/>
+                <w:color w:val="5B9BD5" w:themeColor="accent1"/>
+                <w:sz w:val="20"/>
+              </w:rPr>
+            </w:pPr>
+          </w:p>
+          <w:p>
+            <w:pPr>
+              <w:rPr>
+                <w:rFonts w:ascii="Palatino Linotype" w:hAnsi="Palatino Linotype" w:cstheme="minorHAnsi"/>
+                <w:color w:val="5B9BD5" w:themeColor="accent1"/>
+                <w:sz w:val="20"/>
+              </w:rPr>
+            </w:pPr>
+            <w:r>
+              <w:rPr>
+                <w:rFonts w:ascii="Palatino Linotype" w:hAnsi="Palatino Linotype" w:cstheme="minorHAnsi"/>
+                <w:color w:val="5B9BD5" w:themeColor="accent1"/>
+                <w:sz w:val="20"/>
+              </w:rPr>
+              <w:t xml:space="preserve">drop procedure if EXISTS </w:t>
+            </w:r>
+            <w:proofErr w:type="spellStart"/>
+            <w:r>
+              <w:rPr>
+                <w:rFonts w:ascii="Palatino Linotype" w:hAnsi="Palatino Linotype" w:cstheme="minorHAnsi"/>
+                <w:color w:val="5B9BD5" w:themeColor="accent1"/>
+                <w:sz w:val="20"/>
+              </w:rPr>
+              <w:t>date_weekday</w:t>
+            </w:r>
+            <w:proofErr w:type="spellEnd"/>
+            <w:r>
+              <w:rPr>
+                <w:rFonts w:ascii="Palatino Linotype" w:hAnsi="Palatino Linotype" w:cstheme="minorHAnsi"/>
+                <w:color w:val="5B9BD5" w:themeColor="accent1"/>
+                <w:sz w:val="20"/>
+              </w:rPr>
+              <w:t>;</w:t>
+            </w:r>
+          </w:p>
+          <w:p>
+            <w:pPr>
+              <w:rPr>
+                <w:rFonts w:ascii="Palatino Linotype" w:hAnsi="Palatino Linotype" w:cstheme="minorHAnsi"/>
+                <w:color w:val="5B9BD5" w:themeColor="accent1"/>
+                <w:sz w:val="20"/>
+              </w:rPr>
+            </w:pPr>
+            <w:r>
+              <w:rPr>
+                <w:rFonts w:ascii="Palatino Linotype" w:hAnsi="Palatino Linotype" w:cstheme="minorHAnsi"/>
+                <w:color w:val="5B9BD5" w:themeColor="accent1"/>
+                <w:sz w:val="20"/>
+              </w:rPr>
+              <w:t>delimiter $</w:t>
+            </w:r>
+          </w:p>
+          <w:p>
+            <w:pPr>
+              <w:rPr>
+                <w:rFonts w:ascii="Palatino Linotype" w:hAnsi="Palatino Linotype" w:cstheme="minorHAnsi"/>
+                <w:color w:val="5B9BD5" w:themeColor="accent1"/>
+                <w:sz w:val="20"/>
+              </w:rPr>
+            </w:pPr>
+            <w:r>
+              <w:rPr>
+                <w:rFonts w:ascii="Palatino Linotype" w:hAnsi="Palatino Linotype" w:cstheme="minorHAnsi"/>
+                <w:color w:val="5B9BD5" w:themeColor="accent1"/>
+                <w:sz w:val="20"/>
+              </w:rPr>
+              <w:t xml:space="preserve">create procedure </w:t>
+            </w:r>
+            <w:proofErr w:type="spellStart"/>
+            <w:r>
+              <w:rPr>
+                <w:rFonts w:ascii="Palatino Linotype" w:hAnsi="Palatino Linotype" w:cstheme="minorHAnsi"/>
+                <w:color w:val="5B9BD5" w:themeColor="accent1"/>
+                <w:sz w:val="20"/>
+              </w:rPr>
+              <w:t>date_weekday</w:t>
+            </w:r>
+            <w:proofErr w:type="spellEnd"/>
+            <w:r>
+              <w:rPr>
+                <w:rFonts w:ascii="Palatino Linotype" w:hAnsi="Palatino Linotype" w:cstheme="minorHAnsi"/>
+                <w:color w:val="5B9BD5" w:themeColor="accent1"/>
+                <w:sz w:val="20"/>
+              </w:rPr>
+              <w:t xml:space="preserve">(_date date, _day </w:t>
+            </w:r>
+            <w:proofErr w:type="spellStart"/>
+            <w:r>
+              <w:rPr>
+                <w:rFonts w:ascii="Palatino Linotype" w:hAnsi="Palatino Linotype" w:cstheme="minorHAnsi"/>
+                <w:color w:val="5B9BD5" w:themeColor="accent1"/>
+                <w:sz w:val="20"/>
+              </w:rPr>
+              <w:t>varchar</w:t>
+            </w:r>
+            <w:proofErr w:type="spellEnd"/>
+            <w:r>
+              <w:rPr>
+                <w:rFonts w:ascii="Palatino Linotype" w:hAnsi="Palatino Linotype" w:cstheme="minorHAnsi"/>
+                <w:color w:val="5B9BD5" w:themeColor="accent1"/>
+                <w:sz w:val="20"/>
+              </w:rPr>
+              <w:t>(10))</w:t>
+            </w:r>
+          </w:p>
+          <w:p>
+            <w:pPr>
+              <w:rPr>
+                <w:rFonts w:ascii="Palatino Linotype" w:hAnsi="Palatino Linotype" w:cstheme="minorHAnsi"/>
+                <w:color w:val="5B9BD5" w:themeColor="accent1"/>
+                <w:sz w:val="20"/>
+              </w:rPr>
+            </w:pPr>
+            <w:r>
+              <w:rPr>
+                <w:rFonts w:ascii="Palatino Linotype" w:hAnsi="Palatino Linotype" w:cstheme="minorHAnsi"/>
+                <w:color w:val="5B9BD5" w:themeColor="accent1"/>
+                <w:sz w:val="20"/>
+              </w:rPr>
+              <w:t>BEGIN</w:t>
+            </w:r>
+          </w:p>
+          <w:p>
+            <w:pPr>
+              <w:rPr>
+                <w:rFonts w:ascii="Palatino Linotype" w:hAnsi="Palatino Linotype" w:cstheme="minorHAnsi"/>
+                <w:color w:val="5B9BD5" w:themeColor="accent1"/>
+                <w:sz w:val="20"/>
+              </w:rPr>
+            </w:pPr>
+            <w:r>
+              <w:rPr>
+                <w:rFonts w:ascii="Palatino Linotype" w:hAnsi="Palatino Linotype" w:cstheme="minorHAnsi"/>
+                <w:color w:val="5B9BD5" w:themeColor="accent1"/>
+                <w:sz w:val="20"/>
+              </w:rPr>
+              <w:t xml:space="preserve">declare temp </w:t>
+            </w:r>
+            <w:proofErr w:type="spellStart"/>
+            <w:r>
+              <w:rPr>
+                <w:rFonts w:ascii="Palatino Linotype" w:hAnsi="Palatino Linotype" w:cstheme="minorHAnsi"/>
+                <w:color w:val="5B9BD5" w:themeColor="accent1"/>
+                <w:sz w:val="20"/>
+              </w:rPr>
+              <w:t>int</w:t>
+            </w:r>
+            <w:proofErr w:type="spellEnd"/>
+            <w:r>
+              <w:rPr>
+                <w:rFonts w:ascii="Palatino Linotype" w:hAnsi="Palatino Linotype" w:cstheme="minorHAnsi"/>
+                <w:color w:val="5B9BD5" w:themeColor="accent1"/>
+                <w:sz w:val="20"/>
+              </w:rPr>
+              <w:t xml:space="preserve"> ; </w:t>
+            </w:r>
+          </w:p>
+          <w:p>
+            <w:pPr>
+              <w:rPr>
+                <w:rFonts w:ascii="Palatino Linotype" w:hAnsi="Palatino Linotype" w:cstheme="minorHAnsi"/>
+                <w:color w:val="5B9BD5" w:themeColor="accent1"/>
+                <w:sz w:val="20"/>
+              </w:rPr>
+            </w:pPr>
+            <w:r>
+              <w:rPr>
+                <w:rFonts w:ascii="Palatino Linotype" w:hAnsi="Palatino Linotype" w:cstheme="minorHAnsi"/>
+                <w:color w:val="5B9BD5" w:themeColor="accent1"/>
+                <w:sz w:val="20"/>
+              </w:rPr>
+              <w:tab/>
+              <w:t xml:space="preserve">set temp := </w:t>
+            </w:r>
+            <w:proofErr w:type="spellStart"/>
+            <w:r>
+              <w:rPr>
+                <w:rFonts w:ascii="Palatino Linotype" w:hAnsi="Palatino Linotype" w:cstheme="minorHAnsi"/>
+                <w:color w:val="5B9BD5" w:themeColor="accent1"/>
+                <w:sz w:val="20"/>
+              </w:rPr>
+              <w:t>dayofweek</w:t>
+            </w:r>
+            <w:proofErr w:type="spellEnd"/>
+            <w:r>
+              <w:rPr>
+                <w:rFonts w:ascii="Palatino Linotype" w:hAnsi="Palatino Linotype" w:cstheme="minorHAnsi"/>
+                <w:color w:val="5B9BD5" w:themeColor="accent1"/>
+                <w:sz w:val="20"/>
+              </w:rPr>
+              <w:t>(_date);</w:t>
+            </w:r>
+          </w:p>
+          <w:p>
+            <w:pPr>
+              <w:rPr>
+                <w:rFonts w:ascii="Palatino Linotype" w:hAnsi="Palatino Linotype" w:cstheme="minorHAnsi"/>
+                <w:color w:val="5B9BD5" w:themeColor="accent1"/>
+                <w:sz w:val="20"/>
+              </w:rPr>
+            </w:pPr>
+            <w:r>
+              <w:rPr>
+                <w:rFonts w:ascii="Palatino Linotype" w:hAnsi="Palatino Linotype" w:cstheme="minorHAnsi"/>
+                <w:color w:val="5B9BD5" w:themeColor="accent1"/>
+                <w:sz w:val="20"/>
+              </w:rPr>
+              <w:tab/>
+              <w:t xml:space="preserve">if _day = "Sunday" THEN  </w:t>
+            </w:r>
+          </w:p>
+          <w:p>
+            <w:pPr>
+              <w:rPr>
+                <w:rFonts w:ascii="Palatino Linotype" w:hAnsi="Palatino Linotype" w:cstheme="minorHAnsi"/>
+                <w:color w:val="5B9BD5" w:themeColor="accent1"/>
+                <w:sz w:val="20"/>
+              </w:rPr>
+            </w:pPr>
+            <w:r>
+              <w:rPr>
+                <w:rFonts w:ascii="Palatino Linotype" w:hAnsi="Palatino Linotype" w:cstheme="minorHAnsi"/>
+                <w:color w:val="5B9BD5" w:themeColor="accent1"/>
+                <w:sz w:val="20"/>
+              </w:rPr>
+              <w:tab/>
+            </w:r>
+            <w:r>
+              <w:rPr>
+                <w:rFonts w:ascii="Palatino Linotype" w:hAnsi="Palatino Linotype" w:cstheme="minorHAnsi"/>
+                <w:color w:val="5B9BD5" w:themeColor="accent1"/>
+                <w:sz w:val="20"/>
+              </w:rPr>
+              <w:tab/>
+              <w:t xml:space="preserve">select </w:t>
+            </w:r>
+            <w:proofErr w:type="spellStart"/>
+            <w:r>
+              <w:rPr>
+                <w:rFonts w:ascii="Palatino Linotype" w:hAnsi="Palatino Linotype" w:cstheme="minorHAnsi"/>
+                <w:color w:val="5B9BD5" w:themeColor="accent1"/>
+                <w:sz w:val="20"/>
+              </w:rPr>
+              <w:t>Date_add</w:t>
+            </w:r>
+            <w:proofErr w:type="spellEnd"/>
+            <w:r>
+              <w:rPr>
+                <w:rFonts w:ascii="Palatino Linotype" w:hAnsi="Palatino Linotype" w:cstheme="minorHAnsi"/>
+                <w:color w:val="5B9BD5" w:themeColor="accent1"/>
+                <w:sz w:val="20"/>
+              </w:rPr>
+              <w:t xml:space="preserve">(_date, INTERVAL (1-temp) DAY) </w:t>
+            </w:r>
+            <w:proofErr w:type="spellStart"/>
+            <w:r>
+              <w:rPr>
+                <w:rFonts w:ascii="Palatino Linotype" w:hAnsi="Palatino Linotype" w:cstheme="minorHAnsi"/>
+                <w:color w:val="5B9BD5" w:themeColor="accent1"/>
+                <w:sz w:val="20"/>
+              </w:rPr>
+              <w:t>Day_Output</w:t>
+            </w:r>
+            <w:proofErr w:type="spellEnd"/>
+            <w:r>
+              <w:rPr>
+                <w:rFonts w:ascii="Palatino Linotype" w:hAnsi="Palatino Linotype" w:cstheme="minorHAnsi"/>
+                <w:color w:val="5B9BD5" w:themeColor="accent1"/>
+                <w:sz w:val="20"/>
+              </w:rPr>
+              <w:t>;</w:t>
+            </w:r>
+          </w:p>
+          <w:p>
+            <w:pPr>
+              <w:rPr>
+                <w:rFonts w:ascii="Palatino Linotype" w:hAnsi="Palatino Linotype" w:cstheme="minorHAnsi"/>
+                <w:color w:val="5B9BD5" w:themeColor="accent1"/>
+                <w:sz w:val="20"/>
+              </w:rPr>
+            </w:pPr>
+            <w:r>
+              <w:rPr>
+                <w:rFonts w:ascii="Palatino Linotype" w:hAnsi="Palatino Linotype" w:cstheme="minorHAnsi"/>
+                <w:color w:val="5B9BD5" w:themeColor="accent1"/>
+                <w:sz w:val="20"/>
+              </w:rPr>
+              <w:tab/>
+              <w:t>else if _day = "Monday" THEN</w:t>
+            </w:r>
+          </w:p>
+          <w:p>
+            <w:pPr>
+              <w:rPr>
+                <w:rFonts w:ascii="Palatino Linotype" w:hAnsi="Palatino Linotype" w:cstheme="minorHAnsi"/>
+                <w:color w:val="5B9BD5" w:themeColor="accent1"/>
+                <w:sz w:val="20"/>
+              </w:rPr>
+            </w:pPr>
+            <w:r>
+              <w:rPr>
+                <w:rFonts w:ascii="Palatino Linotype" w:hAnsi="Palatino Linotype" w:cstheme="minorHAnsi"/>
+                <w:color w:val="5B9BD5" w:themeColor="accent1"/>
+                <w:sz w:val="20"/>
+              </w:rPr>
+              <w:tab/>
+            </w:r>
+            <w:r>
+              <w:rPr>
+                <w:rFonts w:ascii="Palatino Linotype" w:hAnsi="Palatino Linotype" w:cstheme="minorHAnsi"/>
+                <w:color w:val="5B9BD5" w:themeColor="accent1"/>
+                <w:sz w:val="20"/>
+              </w:rPr>
+              <w:tab/>
+              <w:t xml:space="preserve">select </w:t>
+            </w:r>
+            <w:proofErr w:type="spellStart"/>
+            <w:r>
+              <w:rPr>
+                <w:rFonts w:ascii="Palatino Linotype" w:hAnsi="Palatino Linotype" w:cstheme="minorHAnsi"/>
+                <w:color w:val="5B9BD5" w:themeColor="accent1"/>
+                <w:sz w:val="20"/>
+              </w:rPr>
+              <w:t>Date_add</w:t>
+            </w:r>
+            <w:proofErr w:type="spellEnd"/>
+            <w:r>
+              <w:rPr>
+                <w:rFonts w:ascii="Palatino Linotype" w:hAnsi="Palatino Linotype" w:cstheme="minorHAnsi"/>
+                <w:color w:val="5B9BD5" w:themeColor="accent1"/>
+                <w:sz w:val="20"/>
+              </w:rPr>
+              <w:t xml:space="preserve">(_date, INTERVAL (2-temp) DAY) </w:t>
+            </w:r>
+            <w:proofErr w:type="spellStart"/>
+            <w:r>
+              <w:rPr>
+                <w:rFonts w:ascii="Palatino Linotype" w:hAnsi="Palatino Linotype" w:cstheme="minorHAnsi"/>
+                <w:color w:val="5B9BD5" w:themeColor="accent1"/>
+                <w:sz w:val="20"/>
+              </w:rPr>
+              <w:t>Day_Output</w:t>
+            </w:r>
+            <w:proofErr w:type="spellEnd"/>
+            <w:r>
+              <w:rPr>
+                <w:rFonts w:ascii="Palatino Linotype" w:hAnsi="Palatino Linotype" w:cstheme="minorHAnsi"/>
+                <w:color w:val="5B9BD5" w:themeColor="accent1"/>
+                <w:sz w:val="20"/>
+              </w:rPr>
+              <w:t>;</w:t>
+            </w:r>
+          </w:p>
+          <w:p>
+            <w:pPr>
+              <w:rPr>
+                <w:rFonts w:ascii="Palatino Linotype" w:hAnsi="Palatino Linotype" w:cstheme="minorHAnsi"/>
+                <w:color w:val="5B9BD5" w:themeColor="accent1"/>
+                <w:sz w:val="20"/>
+              </w:rPr>
+            </w:pPr>
+            <w:r>
+              <w:rPr>
+                <w:rFonts w:ascii="Palatino Linotype" w:hAnsi="Palatino Linotype" w:cstheme="minorHAnsi"/>
+                <w:color w:val="5B9BD5" w:themeColor="accent1"/>
+                <w:sz w:val="20"/>
+              </w:rPr>
+              <w:tab/>
+              <w:t>else if _day = "Tuesday" THEN</w:t>
+            </w:r>
+          </w:p>
+          <w:p>
+            <w:pPr>
+              <w:rPr>
+                <w:rFonts w:ascii="Palatino Linotype" w:hAnsi="Palatino Linotype" w:cstheme="minorHAnsi"/>
+                <w:color w:val="5B9BD5" w:themeColor="accent1"/>
+                <w:sz w:val="20"/>
+              </w:rPr>
+            </w:pPr>
+            <w:r>
+              <w:rPr>
+                <w:rFonts w:ascii="Palatino Linotype" w:hAnsi="Palatino Linotype" w:cstheme="minorHAnsi"/>
+                <w:color w:val="5B9BD5" w:themeColor="accent1"/>
+                <w:sz w:val="20"/>
+              </w:rPr>
+              <w:tab/>
+            </w:r>
+            <w:r>
+              <w:rPr>
+                <w:rFonts w:ascii="Palatino Linotype" w:hAnsi="Palatino Linotype" w:cstheme="minorHAnsi"/>
+                <w:color w:val="5B9BD5" w:themeColor="accent1"/>
+                <w:sz w:val="20"/>
+              </w:rPr>
+              <w:tab/>
+              <w:t xml:space="preserve">select </w:t>
+            </w:r>
+            <w:proofErr w:type="spellStart"/>
+            <w:r>
+              <w:rPr>
+                <w:rFonts w:ascii="Palatino Linotype" w:hAnsi="Palatino Linotype" w:cstheme="minorHAnsi"/>
+                <w:color w:val="5B9BD5" w:themeColor="accent1"/>
+                <w:sz w:val="20"/>
+              </w:rPr>
+              <w:t>Date_add</w:t>
+            </w:r>
+            <w:proofErr w:type="spellEnd"/>
+            <w:r>
+              <w:rPr>
+                <w:rFonts w:ascii="Palatino Linotype" w:hAnsi="Palatino Linotype" w:cstheme="minorHAnsi"/>
+                <w:color w:val="5B9BD5" w:themeColor="accent1"/>
+                <w:sz w:val="20"/>
+              </w:rPr>
+              <w:t xml:space="preserve">(_date, INTERVAL (3-temp) DAY) </w:t>
+            </w:r>
+            <w:proofErr w:type="spellStart"/>
+            <w:r>
+              <w:rPr>
+                <w:rFonts w:ascii="Palatino Linotype" w:hAnsi="Palatino Linotype" w:cstheme="minorHAnsi"/>
+                <w:color w:val="5B9BD5" w:themeColor="accent1"/>
+                <w:sz w:val="20"/>
+              </w:rPr>
+              <w:t>Day_Output</w:t>
+            </w:r>
+            <w:proofErr w:type="spellEnd"/>
+            <w:r>
+              <w:rPr>
+                <w:rFonts w:ascii="Palatino Linotype" w:hAnsi="Palatino Linotype" w:cstheme="minorHAnsi"/>
+                <w:color w:val="5B9BD5" w:themeColor="accent1"/>
+                <w:sz w:val="20"/>
+              </w:rPr>
+              <w:t>;</w:t>
+            </w:r>
+          </w:p>
+          <w:p>
+            <w:pPr>
+              <w:rPr>
+                <w:rFonts w:ascii="Palatino Linotype" w:hAnsi="Palatino Linotype" w:cstheme="minorHAnsi"/>
+                <w:color w:val="5B9BD5" w:themeColor="accent1"/>
+                <w:sz w:val="20"/>
+              </w:rPr>
+            </w:pPr>
+            <w:r>
+              <w:rPr>
+                <w:rFonts w:ascii="Palatino Linotype" w:hAnsi="Palatino Linotype" w:cstheme="minorHAnsi"/>
+                <w:color w:val="5B9BD5" w:themeColor="accent1"/>
+                <w:sz w:val="20"/>
+              </w:rPr>
+              <w:tab/>
+              <w:t>else if _day = "Wednesday" THEN</w:t>
+            </w:r>
+          </w:p>
+          <w:p>
+            <w:pPr>
+              <w:rPr>
+                <w:rFonts w:ascii="Palatino Linotype" w:hAnsi="Palatino Linotype" w:cstheme="minorHAnsi"/>
+                <w:color w:val="5B9BD5" w:themeColor="accent1"/>
+                <w:sz w:val="20"/>
+              </w:rPr>
+            </w:pPr>
+            <w:r>
+              <w:rPr>
+                <w:rFonts w:ascii="Palatino Linotype" w:hAnsi="Palatino Linotype" w:cstheme="minorHAnsi"/>
+                <w:color w:val="5B9BD5" w:themeColor="accent1"/>
+                <w:sz w:val="20"/>
+              </w:rPr>
+              <w:tab/>
+            </w:r>
+            <w:r>
+              <w:rPr>
+                <w:rFonts w:ascii="Palatino Linotype" w:hAnsi="Palatino Linotype" w:cstheme="minorHAnsi"/>
+                <w:color w:val="5B9BD5" w:themeColor="accent1"/>
+                <w:sz w:val="20"/>
+              </w:rPr>
+              <w:tab/>
+              <w:t xml:space="preserve">select </w:t>
+            </w:r>
+            <w:proofErr w:type="spellStart"/>
+            <w:r>
+              <w:rPr>
+                <w:rFonts w:ascii="Palatino Linotype" w:hAnsi="Palatino Linotype" w:cstheme="minorHAnsi"/>
+                <w:color w:val="5B9BD5" w:themeColor="accent1"/>
+                <w:sz w:val="20"/>
+              </w:rPr>
+              <w:t>Date_add</w:t>
+            </w:r>
+            <w:proofErr w:type="spellEnd"/>
+            <w:r>
+              <w:rPr>
+                <w:rFonts w:ascii="Palatino Linotype" w:hAnsi="Palatino Linotype" w:cstheme="minorHAnsi"/>
+                <w:color w:val="5B9BD5" w:themeColor="accent1"/>
+                <w:sz w:val="20"/>
+              </w:rPr>
+              <w:t xml:space="preserve">(_date, INTERVAL (4-temp) DAY) </w:t>
+            </w:r>
+            <w:proofErr w:type="spellStart"/>
+            <w:r>
+              <w:rPr>
+                <w:rFonts w:ascii="Palatino Linotype" w:hAnsi="Palatino Linotype" w:cstheme="minorHAnsi"/>
+                <w:color w:val="5B9BD5" w:themeColor="accent1"/>
+                <w:sz w:val="20"/>
+              </w:rPr>
+              <w:t>Day_Output</w:t>
+            </w:r>
+            <w:proofErr w:type="spellEnd"/>
+            <w:r>
+              <w:rPr>
+                <w:rFonts w:ascii="Palatino Linotype" w:hAnsi="Palatino Linotype" w:cstheme="minorHAnsi"/>
+                <w:color w:val="5B9BD5" w:themeColor="accent1"/>
+                <w:sz w:val="20"/>
+              </w:rPr>
+              <w:t>;</w:t>
+            </w:r>
+          </w:p>
+          <w:p>
+            <w:pPr>
+              <w:rPr>
+                <w:rFonts w:ascii="Palatino Linotype" w:hAnsi="Palatino Linotype" w:cstheme="minorHAnsi"/>
+                <w:color w:val="5B9BD5" w:themeColor="accent1"/>
+                <w:sz w:val="20"/>
+              </w:rPr>
+            </w:pPr>
+            <w:r>
+              <w:rPr>
+                <w:rFonts w:ascii="Palatino Linotype" w:hAnsi="Palatino Linotype" w:cstheme="minorHAnsi"/>
+                <w:color w:val="5B9BD5" w:themeColor="accent1"/>
+                <w:sz w:val="20"/>
+              </w:rPr>
+              <w:tab/>
+              <w:t>else if _day = "Thursday" THEN</w:t>
+            </w:r>
+          </w:p>
+          <w:p>
+            <w:pPr>
+              <w:rPr>
+                <w:rFonts w:ascii="Palatino Linotype" w:hAnsi="Palatino Linotype" w:cstheme="minorHAnsi"/>
+                <w:color w:val="5B9BD5" w:themeColor="accent1"/>
+                <w:sz w:val="20"/>
+              </w:rPr>
+            </w:pPr>
+            <w:r>
+              <w:rPr>
+                <w:rFonts w:ascii="Palatino Linotype" w:hAnsi="Palatino Linotype" w:cstheme="minorHAnsi"/>
+                <w:color w:val="5B9BD5" w:themeColor="accent1"/>
+                <w:sz w:val="20"/>
+              </w:rPr>
+              <w:tab/>
+            </w:r>
+            <w:r>
+              <w:rPr>
+                <w:rFonts w:ascii="Palatino Linotype" w:hAnsi="Palatino Linotype" w:cstheme="minorHAnsi"/>
+                <w:color w:val="5B9BD5" w:themeColor="accent1"/>
+                <w:sz w:val="20"/>
+              </w:rPr>
+              <w:tab/>
+              <w:t xml:space="preserve">select </w:t>
+            </w:r>
+            <w:proofErr w:type="spellStart"/>
+            <w:r>
+              <w:rPr>
+                <w:rFonts w:ascii="Palatino Linotype" w:hAnsi="Palatino Linotype" w:cstheme="minorHAnsi"/>
+                <w:color w:val="5B9BD5" w:themeColor="accent1"/>
+                <w:sz w:val="20"/>
+              </w:rPr>
+              <w:t>Date_add</w:t>
+            </w:r>
+            <w:proofErr w:type="spellEnd"/>
+            <w:r>
+              <w:rPr>
+                <w:rFonts w:ascii="Palatino Linotype" w:hAnsi="Palatino Linotype" w:cstheme="minorHAnsi"/>
+                <w:color w:val="5B9BD5" w:themeColor="accent1"/>
+                <w:sz w:val="20"/>
+              </w:rPr>
+              <w:t xml:space="preserve">(_date, INTERVAL (5-temp) DAY) </w:t>
+            </w:r>
+            <w:proofErr w:type="spellStart"/>
+            <w:r>
+              <w:rPr>
+                <w:rFonts w:ascii="Palatino Linotype" w:hAnsi="Palatino Linotype" w:cstheme="minorHAnsi"/>
+                <w:color w:val="5B9BD5" w:themeColor="accent1"/>
+                <w:sz w:val="20"/>
+              </w:rPr>
+              <w:t>Day_Output</w:t>
+            </w:r>
+            <w:proofErr w:type="spellEnd"/>
+            <w:r>
+              <w:rPr>
+                <w:rFonts w:ascii="Palatino Linotype" w:hAnsi="Palatino Linotype" w:cstheme="minorHAnsi"/>
+                <w:color w:val="5B9BD5" w:themeColor="accent1"/>
+                <w:sz w:val="20"/>
+              </w:rPr>
+              <w:t>;</w:t>
+            </w:r>
+          </w:p>
+          <w:p>
+            <w:pPr>
+              <w:rPr>
+                <w:rFonts w:ascii="Palatino Linotype" w:hAnsi="Palatino Linotype" w:cstheme="minorHAnsi"/>
+                <w:color w:val="5B9BD5" w:themeColor="accent1"/>
+                <w:sz w:val="20"/>
+              </w:rPr>
+            </w:pPr>
+            <w:r>
+              <w:rPr>
+                <w:rFonts w:ascii="Palatino Linotype" w:hAnsi="Palatino Linotype" w:cstheme="minorHAnsi"/>
+                <w:color w:val="5B9BD5" w:themeColor="accent1"/>
+                <w:sz w:val="20"/>
+              </w:rPr>
+              <w:tab/>
+              <w:t>else if _day = "Friday" THEN</w:t>
+            </w:r>
+          </w:p>
+          <w:p>
+            <w:pPr>
+              <w:rPr>
+                <w:rFonts w:ascii="Palatino Linotype" w:hAnsi="Palatino Linotype" w:cstheme="minorHAnsi"/>
+                <w:color w:val="5B9BD5" w:themeColor="accent1"/>
+                <w:sz w:val="20"/>
+              </w:rPr>
+            </w:pPr>
+            <w:r>
+              <w:rPr>
+                <w:rFonts w:ascii="Palatino Linotype" w:hAnsi="Palatino Linotype" w:cstheme="minorHAnsi"/>
+                <w:color w:val="5B9BD5" w:themeColor="accent1"/>
+                <w:sz w:val="20"/>
+              </w:rPr>
+              <w:tab/>
+            </w:r>
+            <w:r>
+              <w:rPr>
+                <w:rFonts w:ascii="Palatino Linotype" w:hAnsi="Palatino Linotype" w:cstheme="minorHAnsi"/>
+                <w:color w:val="5B9BD5" w:themeColor="accent1"/>
+                <w:sz w:val="20"/>
+              </w:rPr>
+              <w:tab/>
+              <w:t xml:space="preserve">select </w:t>
+            </w:r>
+            <w:proofErr w:type="spellStart"/>
+            <w:r>
+              <w:rPr>
+                <w:rFonts w:ascii="Palatino Linotype" w:hAnsi="Palatino Linotype" w:cstheme="minorHAnsi"/>
+                <w:color w:val="5B9BD5" w:themeColor="accent1"/>
+                <w:sz w:val="20"/>
+              </w:rPr>
+              <w:t>Date_add</w:t>
+            </w:r>
+            <w:proofErr w:type="spellEnd"/>
+            <w:r>
+              <w:rPr>
+                <w:rFonts w:ascii="Palatino Linotype" w:hAnsi="Palatino Linotype" w:cstheme="minorHAnsi"/>
+                <w:color w:val="5B9BD5" w:themeColor="accent1"/>
+                <w:sz w:val="20"/>
+              </w:rPr>
+              <w:t xml:space="preserve">(_date, INTERVAL (6-temp) DAY) </w:t>
+            </w:r>
+            <w:proofErr w:type="spellStart"/>
+            <w:r>
+              <w:rPr>
+                <w:rFonts w:ascii="Palatino Linotype" w:hAnsi="Palatino Linotype" w:cstheme="minorHAnsi"/>
+                <w:color w:val="5B9BD5" w:themeColor="accent1"/>
+                <w:sz w:val="20"/>
+              </w:rPr>
+              <w:t>Day_Output</w:t>
+            </w:r>
+            <w:proofErr w:type="spellEnd"/>
+            <w:r>
+              <w:rPr>
+                <w:rFonts w:ascii="Palatino Linotype" w:hAnsi="Palatino Linotype" w:cstheme="minorHAnsi"/>
+                <w:color w:val="5B9BD5" w:themeColor="accent1"/>
+                <w:sz w:val="20"/>
+              </w:rPr>
+              <w:t>;</w:t>
+            </w:r>
+          </w:p>
+          <w:p>
+            <w:pPr>
+              <w:rPr>
+                <w:rFonts w:ascii="Palatino Linotype" w:hAnsi="Palatino Linotype" w:cstheme="minorHAnsi"/>
+                <w:color w:val="5B9BD5" w:themeColor="accent1"/>
+                <w:sz w:val="20"/>
+              </w:rPr>
+            </w:pPr>
+            <w:r>
+              <w:rPr>
+                <w:rFonts w:ascii="Palatino Linotype" w:hAnsi="Palatino Linotype" w:cstheme="minorHAnsi"/>
+                <w:color w:val="5B9BD5" w:themeColor="accent1"/>
+                <w:sz w:val="20"/>
+              </w:rPr>
+              <w:tab/>
+              <w:t>else if _day = "Saturday" THEN</w:t>
+            </w:r>
+          </w:p>
+          <w:p>
+            <w:pPr>
+              <w:rPr>
+                <w:rFonts w:ascii="Palatino Linotype" w:hAnsi="Palatino Linotype" w:cstheme="minorHAnsi"/>
+                <w:color w:val="5B9BD5" w:themeColor="accent1"/>
+                <w:sz w:val="20"/>
+              </w:rPr>
+            </w:pPr>
+            <w:r>
+              <w:rPr>
+                <w:rFonts w:ascii="Palatino Linotype" w:hAnsi="Palatino Linotype" w:cstheme="minorHAnsi"/>
+                <w:color w:val="5B9BD5" w:themeColor="accent1"/>
+                <w:sz w:val="20"/>
+              </w:rPr>
+              <w:tab/>
+            </w:r>
+            <w:r>
+              <w:rPr>
+                <w:rFonts w:ascii="Palatino Linotype" w:hAnsi="Palatino Linotype" w:cstheme="minorHAnsi"/>
+                <w:color w:val="5B9BD5" w:themeColor="accent1"/>
+                <w:sz w:val="20"/>
+              </w:rPr>
+              <w:tab/>
+              <w:t xml:space="preserve">select </w:t>
+            </w:r>
+            <w:proofErr w:type="spellStart"/>
+            <w:r>
+              <w:rPr>
+                <w:rFonts w:ascii="Palatino Linotype" w:hAnsi="Palatino Linotype" w:cstheme="minorHAnsi"/>
+                <w:color w:val="5B9BD5" w:themeColor="accent1"/>
+                <w:sz w:val="20"/>
+              </w:rPr>
+              <w:t>Date_add</w:t>
+            </w:r>
+            <w:proofErr w:type="spellEnd"/>
+            <w:r>
+              <w:rPr>
+                <w:rFonts w:ascii="Palatino Linotype" w:hAnsi="Palatino Linotype" w:cstheme="minorHAnsi"/>
+                <w:color w:val="5B9BD5" w:themeColor="accent1"/>
+                <w:sz w:val="20"/>
+              </w:rPr>
+              <w:t xml:space="preserve">(_date, INTERVAL (7-temp) DAY) </w:t>
+            </w:r>
+            <w:proofErr w:type="spellStart"/>
+            <w:r>
+              <w:rPr>
+                <w:rFonts w:ascii="Palatino Linotype" w:hAnsi="Palatino Linotype" w:cstheme="minorHAnsi"/>
+                <w:color w:val="5B9BD5" w:themeColor="accent1"/>
+                <w:sz w:val="20"/>
+              </w:rPr>
+              <w:t>Day_Output</w:t>
+            </w:r>
+            <w:proofErr w:type="spellEnd"/>
+            <w:r>
+              <w:rPr>
+                <w:rFonts w:ascii="Palatino Linotype" w:hAnsi="Palatino Linotype" w:cstheme="minorHAnsi"/>
+                <w:color w:val="5B9BD5" w:themeColor="accent1"/>
+                <w:sz w:val="20"/>
+              </w:rPr>
+              <w:t>;</w:t>
+            </w:r>
+          </w:p>
+          <w:p>
+            <w:pPr>
+              <w:rPr>
+                <w:rFonts w:ascii="Palatino Linotype" w:hAnsi="Palatino Linotype" w:cstheme="minorHAnsi"/>
+                <w:color w:val="5B9BD5" w:themeColor="accent1"/>
+                <w:sz w:val="20"/>
+              </w:rPr>
+            </w:pPr>
+            <w:r>
+              <w:rPr>
+                <w:rFonts w:ascii="Palatino Linotype" w:hAnsi="Palatino Linotype" w:cstheme="minorHAnsi"/>
+                <w:color w:val="5B9BD5" w:themeColor="accent1"/>
+                <w:sz w:val="20"/>
+              </w:rPr>
+              <w:tab/>
+              <w:t>end if;</w:t>
+            </w:r>
+          </w:p>
+          <w:p>
+            <w:pPr>
+              <w:rPr>
+                <w:rFonts w:ascii="Palatino Linotype" w:hAnsi="Palatino Linotype" w:cstheme="minorHAnsi"/>
+                <w:color w:val="5B9BD5" w:themeColor="accent1"/>
+                <w:sz w:val="20"/>
+              </w:rPr>
+            </w:pPr>
+            <w:r>
+              <w:rPr>
+                <w:rFonts w:ascii="Palatino Linotype" w:hAnsi="Palatino Linotype" w:cstheme="minorHAnsi"/>
+                <w:color w:val="5B9BD5" w:themeColor="accent1"/>
+                <w:sz w:val="20"/>
+              </w:rPr>
+              <w:tab/>
+              <w:t>end if;</w:t>
+            </w:r>
+          </w:p>
+          <w:p>
+            <w:pPr>
+              <w:rPr>
+                <w:rFonts w:ascii="Palatino Linotype" w:hAnsi="Palatino Linotype" w:cstheme="minorHAnsi"/>
+                <w:color w:val="5B9BD5" w:themeColor="accent1"/>
+                <w:sz w:val="20"/>
+              </w:rPr>
+            </w:pPr>
+            <w:r>
+              <w:rPr>
+                <w:rFonts w:ascii="Palatino Linotype" w:hAnsi="Palatino Linotype" w:cstheme="minorHAnsi"/>
+                <w:color w:val="5B9BD5" w:themeColor="accent1"/>
+                <w:sz w:val="20"/>
+              </w:rPr>
+              <w:tab/>
+              <w:t>end if;</w:t>
+            </w:r>
+          </w:p>
+          <w:p>
+            <w:pPr>
+              <w:rPr>
+                <w:rFonts w:ascii="Palatino Linotype" w:hAnsi="Palatino Linotype" w:cstheme="minorHAnsi"/>
+                <w:color w:val="5B9BD5" w:themeColor="accent1"/>
+                <w:sz w:val="20"/>
+              </w:rPr>
+            </w:pPr>
+            <w:r>
+              <w:rPr>
+                <w:rFonts w:ascii="Palatino Linotype" w:hAnsi="Palatino Linotype" w:cstheme="minorHAnsi"/>
+                <w:color w:val="5B9BD5" w:themeColor="accent1"/>
+                <w:sz w:val="20"/>
+              </w:rPr>
+              <w:tab/>
+              <w:t>end if;</w:t>
+            </w:r>
+          </w:p>
+          <w:p>
+            <w:pPr>
+              <w:rPr>
+                <w:rFonts w:ascii="Palatino Linotype" w:hAnsi="Palatino Linotype" w:cstheme="minorHAnsi"/>
+                <w:color w:val="5B9BD5" w:themeColor="accent1"/>
+                <w:sz w:val="20"/>
+              </w:rPr>
+            </w:pPr>
+            <w:r>
+              <w:rPr>
+                <w:rFonts w:ascii="Palatino Linotype" w:hAnsi="Palatino Linotype" w:cstheme="minorHAnsi"/>
+                <w:color w:val="5B9BD5" w:themeColor="accent1"/>
+                <w:sz w:val="20"/>
+              </w:rPr>
+              <w:tab/>
+              <w:t>end if;</w:t>
+            </w:r>
+          </w:p>
+          <w:p>
+            <w:pPr>
+              <w:rPr>
+                <w:rFonts w:ascii="Palatino Linotype" w:hAnsi="Palatino Linotype" w:cstheme="minorHAnsi"/>
+                <w:color w:val="5B9BD5" w:themeColor="accent1"/>
+                <w:sz w:val="20"/>
+              </w:rPr>
+            </w:pPr>
+            <w:r>
+              <w:rPr>
+                <w:rFonts w:ascii="Palatino Linotype" w:hAnsi="Palatino Linotype" w:cstheme="minorHAnsi"/>
+                <w:color w:val="5B9BD5" w:themeColor="accent1"/>
+                <w:sz w:val="20"/>
+              </w:rPr>
+              <w:tab/>
+              <w:t>end if;</w:t>
+            </w:r>
+          </w:p>
+          <w:p>
+            <w:pPr>
+              <w:rPr>
+                <w:rFonts w:ascii="Palatino Linotype" w:hAnsi="Palatino Linotype" w:cstheme="minorHAnsi"/>
+                <w:color w:val="5B9BD5" w:themeColor="accent1"/>
+                <w:sz w:val="20"/>
+              </w:rPr>
+            </w:pPr>
+            <w:r>
+              <w:rPr>
+                <w:rFonts w:ascii="Palatino Linotype" w:hAnsi="Palatino Linotype" w:cstheme="minorHAnsi"/>
+                <w:color w:val="5B9BD5" w:themeColor="accent1"/>
+                <w:sz w:val="20"/>
+              </w:rPr>
+              <w:tab/>
+              <w:t>end if;</w:t>
+            </w:r>
+          </w:p>
+          <w:p>
+            <w:pPr>
+              <w:rPr>
+                <w:rFonts w:ascii="Palatino Linotype" w:hAnsi="Palatino Linotype" w:cstheme="minorHAnsi"/>
+                <w:color w:val="5B9BD5" w:themeColor="accent1"/>
+                <w:sz w:val="20"/>
+              </w:rPr>
+            </w:pPr>
+            <w:r>
+              <w:rPr>
+                <w:rFonts w:ascii="Palatino Linotype" w:hAnsi="Palatino Linotype" w:cstheme="minorHAnsi"/>
+                <w:color w:val="5B9BD5" w:themeColor="accent1"/>
+                <w:sz w:val="20"/>
+              </w:rPr>
+              <w:t>end $</w:t>
+            </w:r>
+          </w:p>
+          <w:p>
+            <w:pPr>
+              <w:rPr>
+                <w:rFonts w:ascii="Palatino Linotype" w:hAnsi="Palatino Linotype" w:cstheme="minorHAnsi"/>
+                <w:color w:val="5B9BD5" w:themeColor="accent1"/>
+                <w:sz w:val="20"/>
+              </w:rPr>
+            </w:pPr>
+            <w:r>
+              <w:rPr>
+                <w:rFonts w:ascii="Palatino Linotype" w:hAnsi="Palatino Linotype" w:cstheme="minorHAnsi"/>
+                <w:color w:val="5B9BD5" w:themeColor="accent1"/>
+                <w:sz w:val="20"/>
+              </w:rPr>
+              <w:t>delimiter ;</w:t>
+            </w:r>
+          </w:p>
           <w:p>
             <w:pPr>
               <w:rPr>
@@ -4711,7 +13346,7 @@
   <a:extraClrSchemeLst/>
   <a:extLst>
     <a:ext uri="{05A4C25C-085E-4340-85A3-A5531E510DB2}">
-      <thm15:themeFamily xmlns:thm15="http://schemas.microsoft.com/office/thememl/2012/main" xmlns="" name="Office Theme" id="{62F939B6-93AF-4DB8-9C6B-D6C7DFDC589F}" vid="{4A3C46E8-61CC-4603-A589-7422A47A8E4A}"/>
+      <thm15:themeFamily xmlns="" xmlns:thm15="http://schemas.microsoft.com/office/thememl/2012/main" name="Office Theme" id="{62F939B6-93AF-4DB8-9C6B-D6C7DFDC589F}" vid="{4A3C46E8-61CC-4603-A589-7422A47A8E4A}"/>
     </a:ext>
   </a:extLst>
 </a:theme>
